--- a/VNA User Manual.docx
+++ b/VNA User Manual.docx
@@ -6,14 +6,15 @@
       <w:r>
         <w:rPr>
           <w:b/>
-          <w:bCs/>
           <w:i/>
-          <w:iCs/>
         </w:rPr>
         <w:t>Foreword</w:t>
       </w:r>
       <w:r>
-        <w:t xml:space="preserve">: This user manual is intended to be concise. It will start with a few “quick start” sections to get you moving quickly. For those who encounter problems or require more detail, do check the next few sections on movement types and PNA scanning options. Finally, I outline some known issues and less frequently used features. </w:t>
+        <w:t>: This user manual is intended to be concise. It will start with a few “quick start” sections to get you moving quickly. For those who encounter problems or require more detail, do check the next few sections on movement types and PNA scanning options. Fin</w:t>
+      </w:r>
+      <w:r>
+        <w:t xml:space="preserve">ally, I outline some known issues and less frequently used features. </w:t>
       </w:r>
     </w:p>
     <w:p>
@@ -26,14 +27,12 @@
       <w:pPr>
         <w:rPr>
           <w:b/>
-          <w:bCs/>
           <w:u w:val="single"/>
         </w:rPr>
       </w:pPr>
       <w:r>
         <w:rPr>
           <w:b/>
-          <w:bCs/>
           <w:u w:val="single"/>
         </w:rPr>
         <w:t xml:space="preserve">Connect: </w:t>
@@ -41,50 +40,90 @@
     </w:p>
     <w:p>
       <w:pPr>
-        <w:pStyle w:val="ListParagraph"/>
         <w:numPr>
           <w:ilvl w:val="0"/>
-          <w:numId w:val="2"/>
-        </w:numPr>
-      </w:pPr>
-      <w:r>
+          <w:numId w:val="15"/>
+        </w:numPr>
+        <w:pBdr>
+          <w:top w:val="nil"/>
+          <w:left w:val="nil"/>
+          <w:bottom w:val="nil"/>
+          <w:right w:val="nil"/>
+          <w:between w:val="nil"/>
+        </w:pBdr>
+        <w:spacing w:after="0"/>
+      </w:pPr>
+      <w:r>
+        <w:rPr>
+          <w:color w:val="000000"/>
+        </w:rPr>
         <w:t>Choose from the available IP addresses/ COM port numbers listed in the System Output menu.</w:t>
       </w:r>
     </w:p>
     <w:p>
       <w:pPr>
-        <w:pStyle w:val="ListParagraph"/>
         <w:numPr>
           <w:ilvl w:val="0"/>
-          <w:numId w:val="2"/>
-        </w:numPr>
-      </w:pPr>
-      <w:r>
-        <w:t>In the following image, the chosen address/port to connect to is “COM14”:</w:t>
-      </w:r>
-    </w:p>
-    <w:p>
-      <w:pPr>
-        <w:pStyle w:val="ListParagraph"/>
-      </w:pPr>
-      <w:r>
+          <w:numId w:val="15"/>
+        </w:numPr>
+        <w:pBdr>
+          <w:top w:val="nil"/>
+          <w:left w:val="nil"/>
+          <w:bottom w:val="nil"/>
+          <w:right w:val="nil"/>
+          <w:between w:val="nil"/>
+        </w:pBdr>
+        <w:spacing w:after="0"/>
+      </w:pPr>
+      <w:r>
+        <w:rPr>
+          <w:color w:val="000000"/>
+        </w:rPr>
+        <w:t>In the fo</w:t>
+      </w:r>
+      <w:r>
+        <w:rPr>
+          <w:color w:val="000000"/>
+        </w:rPr>
+        <w:t>llowing image, the chosen address/port to connect to is “COM14”:</w:t>
+      </w:r>
+    </w:p>
+    <w:p>
+      <w:pPr>
+        <w:pBdr>
+          <w:top w:val="nil"/>
+          <w:left w:val="nil"/>
+          <w:bottom w:val="nil"/>
+          <w:right w:val="nil"/>
+          <w:between w:val="nil"/>
+        </w:pBdr>
+        <w:spacing w:after="0"/>
+        <w:ind w:left="720"/>
+        <w:rPr>
+          <w:color w:val="000000"/>
+        </w:rPr>
+      </w:pPr>
+      <w:r>
+        <w:rPr>
+          <w:noProof/>
+          <w:color w:val="000000"/>
+        </w:rPr>
         <w:drawing>
-          <wp:inline distT="0" distB="0" distL="0" distR="0" wp14:anchorId="17D05EFC" wp14:editId="2FD8B1A1">
+          <wp:inline distT="0" distB="0" distL="0" distR="0" wp14:anchorId="71F7CFD1" wp14:editId="4AEC6D3A">
             <wp:extent cx="3867349" cy="215911"/>
             <wp:effectExtent l="0" t="0" r="0" b="0"/>
-            <wp:docPr id="1" name="Picture 1"/>
-            <wp:cNvGraphicFramePr>
-              <a:graphicFrameLocks xmlns:a="http://schemas.openxmlformats.org/drawingml/2006/main" noChangeAspect="1"/>
-            </wp:cNvGraphicFramePr>
+            <wp:docPr id="5" name="image2.png"/>
+            <wp:cNvGraphicFramePr/>
             <a:graphic xmlns:a="http://schemas.openxmlformats.org/drawingml/2006/main">
               <a:graphicData uri="http://schemas.openxmlformats.org/drawingml/2006/picture">
                 <pic:pic xmlns:pic="http://schemas.openxmlformats.org/drawingml/2006/picture">
                   <pic:nvPicPr>
-                    <pic:cNvPr id="1" name=""/>
-                    <pic:cNvPicPr/>
+                    <pic:cNvPr id="0" name="image2.png"/>
+                    <pic:cNvPicPr preferRelativeResize="0"/>
                   </pic:nvPicPr>
                   <pic:blipFill>
-                    <a:blip r:embed="rId7"/>
+                    <a:blip r:embed="rId8"/>
+                    <a:srcRect/>
                     <a:stretch>
                       <a:fillRect/>
                     </a:stretch>
@@ -97,6 +136,7 @@
                     <a:prstGeom prst="rect">
                       <a:avLst/>
                     </a:prstGeom>
+                    <a:ln/>
                   </pic:spPr>
                 </pic:pic>
               </a:graphicData>
@@ -107,9 +147,22 @@
     </w:p>
     <w:p>
       <w:pPr>
-        <w:pStyle w:val="ListParagraph"/>
-      </w:pPr>
-      <w:r>
+        <w:pBdr>
+          <w:top w:val="nil"/>
+          <w:left w:val="nil"/>
+          <w:bottom w:val="nil"/>
+          <w:right w:val="nil"/>
+          <w:between w:val="nil"/>
+        </w:pBdr>
+        <w:ind w:left="720"/>
+        <w:rPr>
+          <w:color w:val="000000"/>
+        </w:rPr>
+      </w:pPr>
+      <w:r>
+        <w:rPr>
+          <w:color w:val="000000"/>
+        </w:rPr>
         <w:t>Replace your chosen connection address/port with “COM14”, then press connect.</w:t>
       </w:r>
     </w:p>
@@ -120,7 +173,6 @@
       <w:r>
         <w:rPr>
           <w:b/>
-          <w:bCs/>
         </w:rPr>
         <w:t>192.168.1.1</w:t>
       </w:r>
@@ -132,7 +184,6 @@
       <w:pPr>
         <w:rPr>
           <w:b/>
-          <w:bCs/>
           <w:u w:val="single"/>
         </w:rPr>
       </w:pPr>
@@ -141,75 +192,96 @@
       <w:pPr>
         <w:rPr>
           <w:b/>
-          <w:bCs/>
           <w:u w:val="single"/>
         </w:rPr>
       </w:pPr>
       <w:r>
         <w:rPr>
           <w:b/>
-          <w:bCs/>
           <w:u w:val="single"/>
         </w:rPr>
-        <w:t>Quick start to movement (details in proceeding sections):</w:t>
-      </w:r>
-    </w:p>
-    <w:p>
-      <w:r>
-        <w:t>Preliminary steps (applicable to all movement types)</w:t>
-      </w:r>
-      <w:r>
-        <w:t xml:space="preserve">: </w:t>
-      </w:r>
-    </w:p>
-    <w:p>
-      <w:pPr>
-        <w:pStyle w:val="ListParagraph"/>
+        <w:t>Quick start to movement (details in pro</w:t>
+      </w:r>
+      <w:r>
+        <w:rPr>
+          <w:b/>
+          <w:u w:val="single"/>
+        </w:rPr>
+        <w:t>ceeding sections):</w:t>
+      </w:r>
+    </w:p>
+    <w:p>
+      <w:r>
+        <w:t xml:space="preserve">Preliminary steps (applicable to all movement types): </w:t>
+      </w:r>
+    </w:p>
+    <w:p>
+      <w:pPr>
         <w:numPr>
           <w:ilvl w:val="0"/>
-          <w:numId w:val="8"/>
-        </w:numPr>
-      </w:pPr>
-      <w:r>
+          <w:numId w:val="6"/>
+        </w:numPr>
+        <w:pBdr>
+          <w:top w:val="nil"/>
+          <w:left w:val="nil"/>
+          <w:bottom w:val="nil"/>
+          <w:right w:val="nil"/>
+          <w:between w:val="nil"/>
+        </w:pBdr>
+        <w:spacing w:after="0"/>
+      </w:pPr>
+      <w:r>
+        <w:rPr>
+          <w:color w:val="000000"/>
+        </w:rPr>
         <w:t>Connect</w:t>
       </w:r>
     </w:p>
     <w:p>
       <w:pPr>
-        <w:pStyle w:val="ListParagraph"/>
         <w:numPr>
           <w:ilvl w:val="0"/>
-          <w:numId w:val="8"/>
-        </w:numPr>
-      </w:pPr>
-      <w:r>
+          <w:numId w:val="6"/>
+        </w:numPr>
+        <w:pBdr>
+          <w:top w:val="nil"/>
+          <w:left w:val="nil"/>
+          <w:bottom w:val="nil"/>
+          <w:right w:val="nil"/>
+          <w:between w:val="nil"/>
+        </w:pBdr>
+      </w:pPr>
+      <w:r>
+        <w:rPr>
+          <w:color w:val="000000"/>
+        </w:rPr>
         <w:t>Select “Unit of choice” under settings.</w:t>
       </w:r>
     </w:p>
     <w:p>
       <w:r>
-        <w:t>Next s</w:t>
-      </w:r>
-      <w:r>
-        <w:t>teps specific to general relative movement:</w:t>
-      </w:r>
-    </w:p>
-    <w:p>
-      <w:pPr>
-        <w:pStyle w:val="ListParagraph"/>
+        <w:t>Next steps specific to general relative movement:</w:t>
+      </w:r>
+    </w:p>
+    <w:p>
+      <w:pPr>
         <w:numPr>
           <w:ilvl w:val="0"/>
           <w:numId w:val="9"/>
         </w:numPr>
-      </w:pPr>
-      <w:r>
-        <w:t>Click any button under “General Relative Movement”</w:t>
-      </w:r>
-      <w:r>
-        <w:t xml:space="preserve"> </w:t>
-      </w:r>
-      <w:r>
-        <w:t>tab.</w:t>
+        <w:pBdr>
+          <w:top w:val="nil"/>
+          <w:left w:val="nil"/>
+          <w:bottom w:val="nil"/>
+          <w:right w:val="nil"/>
+          <w:between w:val="nil"/>
+        </w:pBdr>
+      </w:pPr>
+      <w:r>
+        <w:rPr>
+          <w:color w:val="000000"/>
+        </w:rPr>
+        <w:t>Click any button under “General Relative Movement” tab.</w:t>
       </w:r>
     </w:p>
     <w:p>
@@ -219,311 +291,500 @@
     </w:p>
     <w:p>
       <w:pPr>
-        <w:pStyle w:val="ListParagraph"/>
+        <w:numPr>
+          <w:ilvl w:val="0"/>
+          <w:numId w:val="4"/>
+        </w:numPr>
+        <w:pBdr>
+          <w:top w:val="nil"/>
+          <w:left w:val="nil"/>
+          <w:bottom w:val="nil"/>
+          <w:right w:val="nil"/>
+          <w:between w:val="nil"/>
+        </w:pBdr>
+        <w:spacing w:after="0"/>
+      </w:pPr>
+      <w:r>
+        <w:rPr>
+          <w:color w:val="000000"/>
+        </w:rPr>
+        <w:t xml:space="preserve"> Select “Mode” under “Special Movement” tab.</w:t>
+      </w:r>
+    </w:p>
+    <w:p>
+      <w:pPr>
+        <w:numPr>
+          <w:ilvl w:val="0"/>
+          <w:numId w:val="4"/>
+        </w:numPr>
+        <w:pBdr>
+          <w:top w:val="nil"/>
+          <w:left w:val="nil"/>
+          <w:bottom w:val="nil"/>
+          <w:right w:val="nil"/>
+          <w:between w:val="nil"/>
+        </w:pBdr>
+        <w:spacing w:after="0"/>
+      </w:pPr>
+      <w:r>
+        <w:rPr>
+          <w:color w:val="000000"/>
+        </w:rPr>
+        <w:t xml:space="preserve">For manual input: </w:t>
+      </w:r>
+    </w:p>
+    <w:p>
+      <w:pPr>
+        <w:numPr>
+          <w:ilvl w:val="1"/>
+          <w:numId w:val="4"/>
+        </w:numPr>
+        <w:pBdr>
+          <w:top w:val="nil"/>
+          <w:left w:val="nil"/>
+          <w:bottom w:val="nil"/>
+          <w:right w:val="nil"/>
+          <w:between w:val="nil"/>
+        </w:pBdr>
+        <w:spacing w:after="0"/>
+      </w:pPr>
+      <w:r>
+        <w:rPr>
+          <w:color w:val="000000"/>
+        </w:rPr>
+        <w:t>Set 1 start point.</w:t>
+      </w:r>
+    </w:p>
+    <w:p>
+      <w:pPr>
+        <w:numPr>
+          <w:ilvl w:val="1"/>
+          <w:numId w:val="4"/>
+        </w:numPr>
+        <w:pBdr>
+          <w:top w:val="nil"/>
+          <w:left w:val="nil"/>
+          <w:bottom w:val="nil"/>
+          <w:right w:val="nil"/>
+          <w:between w:val="nil"/>
+        </w:pBdr>
+        <w:spacing w:after="0"/>
+      </w:pPr>
+      <w:r>
+        <w:rPr>
+          <w:color w:val="000000"/>
+        </w:rPr>
+        <w:t>Set 1 end point.</w:t>
+      </w:r>
+    </w:p>
+    <w:p>
+      <w:pPr>
+        <w:numPr>
+          <w:ilvl w:val="1"/>
+          <w:numId w:val="4"/>
+        </w:numPr>
+        <w:pBdr>
+          <w:top w:val="nil"/>
+          <w:left w:val="nil"/>
+          <w:bottom w:val="nil"/>
+          <w:right w:val="nil"/>
+          <w:between w:val="nil"/>
+        </w:pBdr>
+        <w:spacing w:after="0"/>
+      </w:pPr>
+      <w:r>
+        <w:rPr>
+          <w:color w:val="000000"/>
+        </w:rPr>
+        <w:t xml:space="preserve">Set </w:t>
+      </w:r>
+      <w:r>
+        <w:rPr>
+          <w:b/>
+          <w:color w:val="000000"/>
+        </w:rPr>
+        <w:t>any number</w:t>
+      </w:r>
+      <w:r>
+        <w:rPr>
+          <w:color w:val="000000"/>
+        </w:rPr>
+        <w:t xml:space="preserve"> of intermediate points.</w:t>
+      </w:r>
+    </w:p>
+    <w:p>
+      <w:pPr>
+        <w:numPr>
+          <w:ilvl w:val="1"/>
+          <w:numId w:val="4"/>
+        </w:numPr>
+        <w:pBdr>
+          <w:top w:val="nil"/>
+          <w:left w:val="nil"/>
+          <w:bottom w:val="nil"/>
+          <w:right w:val="nil"/>
+          <w:between w:val="nil"/>
+        </w:pBdr>
+        <w:spacing w:after="0"/>
+      </w:pPr>
+      <w:r>
+        <w:rPr>
+          <w:color w:val="000000"/>
+        </w:rPr>
+        <w:t>Configure PNA scanning options (section below).</w:t>
+      </w:r>
+    </w:p>
+    <w:p>
+      <w:pPr>
+        <w:numPr>
+          <w:ilvl w:val="1"/>
+          <w:numId w:val="4"/>
+        </w:numPr>
+        <w:pBdr>
+          <w:top w:val="nil"/>
+          <w:left w:val="nil"/>
+          <w:bottom w:val="nil"/>
+          <w:right w:val="nil"/>
+          <w:between w:val="nil"/>
+        </w:pBdr>
+        <w:spacing w:after="0"/>
+      </w:pPr>
+      <w:r>
+        <w:rPr>
+          <w:color w:val="000000"/>
+        </w:rPr>
+        <w:t>Click “Start special movement” button.</w:t>
+      </w:r>
+    </w:p>
+    <w:p>
+      <w:pPr>
+        <w:numPr>
+          <w:ilvl w:val="0"/>
+          <w:numId w:val="4"/>
+        </w:numPr>
+        <w:pBdr>
+          <w:top w:val="nil"/>
+          <w:left w:val="nil"/>
+          <w:bottom w:val="nil"/>
+          <w:right w:val="nil"/>
+          <w:between w:val="nil"/>
+        </w:pBdr>
+        <w:spacing w:after="0"/>
+      </w:pPr>
+      <w:r>
+        <w:rPr>
+          <w:color w:val="000000"/>
+        </w:rPr>
+        <w:t>For segment input:</w:t>
+      </w:r>
+    </w:p>
+    <w:p>
+      <w:pPr>
+        <w:numPr>
+          <w:ilvl w:val="1"/>
+          <w:numId w:val="4"/>
+        </w:numPr>
+        <w:pBdr>
+          <w:top w:val="nil"/>
+          <w:left w:val="nil"/>
+          <w:bottom w:val="nil"/>
+          <w:right w:val="nil"/>
+          <w:between w:val="nil"/>
+        </w:pBdr>
+        <w:spacing w:after="0"/>
+      </w:pPr>
+      <w:r>
+        <w:rPr>
+          <w:color w:val="000000"/>
+        </w:rPr>
+        <w:t>Choose “Normal” or “Grid” mode.</w:t>
+      </w:r>
+    </w:p>
+    <w:p>
+      <w:pPr>
+        <w:numPr>
+          <w:ilvl w:val="1"/>
+          <w:numId w:val="4"/>
+        </w:numPr>
+        <w:pBdr>
+          <w:top w:val="nil"/>
+          <w:left w:val="nil"/>
+          <w:bottom w:val="nil"/>
+          <w:right w:val="nil"/>
+          <w:between w:val="nil"/>
+        </w:pBdr>
+        <w:spacing w:after="0"/>
+      </w:pPr>
+      <w:r>
+        <w:rPr>
+          <w:color w:val="000000"/>
+        </w:rPr>
+        <w:t>Set current segment coordinates by clicking on the respective “start”, “end”, and “delta” buttons.</w:t>
+      </w:r>
+    </w:p>
+    <w:p>
+      <w:pPr>
+        <w:numPr>
+          <w:ilvl w:val="1"/>
+          <w:numId w:val="4"/>
+        </w:numPr>
+        <w:pBdr>
+          <w:top w:val="nil"/>
+          <w:left w:val="nil"/>
+          <w:bottom w:val="nil"/>
+          <w:right w:val="nil"/>
+          <w:between w:val="nil"/>
+        </w:pBdr>
+        <w:spacing w:after="0"/>
+      </w:pPr>
+      <w:r>
+        <w:rPr>
+          <w:color w:val="000000"/>
+        </w:rPr>
+        <w:t>Click “Add segment” button to add the current segment to the queue (FIFO) of segments that will actually be run by the controller.</w:t>
+      </w:r>
+    </w:p>
+    <w:p>
+      <w:pPr>
+        <w:numPr>
+          <w:ilvl w:val="1"/>
+          <w:numId w:val="4"/>
+        </w:numPr>
+        <w:pBdr>
+          <w:top w:val="nil"/>
+          <w:left w:val="nil"/>
+          <w:bottom w:val="nil"/>
+          <w:right w:val="nil"/>
+          <w:between w:val="nil"/>
+        </w:pBdr>
+        <w:spacing w:after="0"/>
+      </w:pPr>
+      <w:r>
+        <w:rPr>
+          <w:color w:val="000000"/>
+        </w:rPr>
+        <w:t>To add more segments, repe</w:t>
+      </w:r>
+      <w:r>
+        <w:rPr>
+          <w:color w:val="000000"/>
+        </w:rPr>
+        <w:t>at steps b-c any number of times.</w:t>
+      </w:r>
+    </w:p>
+    <w:p>
+      <w:pPr>
+        <w:numPr>
+          <w:ilvl w:val="1"/>
+          <w:numId w:val="4"/>
+        </w:numPr>
+        <w:pBdr>
+          <w:top w:val="nil"/>
+          <w:left w:val="nil"/>
+          <w:bottom w:val="nil"/>
+          <w:right w:val="nil"/>
+          <w:between w:val="nil"/>
+        </w:pBdr>
+        <w:spacing w:after="0"/>
+      </w:pPr>
+      <w:r>
+        <w:rPr>
+          <w:color w:val="000000"/>
+        </w:rPr>
+        <w:t>Configure PNA scanning options (section below).</w:t>
+      </w:r>
+    </w:p>
+    <w:p>
+      <w:pPr>
+        <w:numPr>
+          <w:ilvl w:val="1"/>
+          <w:numId w:val="4"/>
+        </w:numPr>
+        <w:pBdr>
+          <w:top w:val="nil"/>
+          <w:left w:val="nil"/>
+          <w:bottom w:val="nil"/>
+          <w:right w:val="nil"/>
+          <w:between w:val="nil"/>
+        </w:pBdr>
+        <w:spacing w:after="0"/>
+      </w:pPr>
+      <w:r>
+        <w:rPr>
+          <w:color w:val="000000"/>
+        </w:rPr>
+        <w:t>Click “Start special movement” button.</w:t>
+      </w:r>
+    </w:p>
+    <w:p>
+      <w:pPr>
+        <w:pBdr>
+          <w:top w:val="nil"/>
+          <w:left w:val="nil"/>
+          <w:bottom w:val="nil"/>
+          <w:right w:val="nil"/>
+          <w:between w:val="nil"/>
+        </w:pBdr>
+        <w:spacing w:after="0"/>
+        <w:ind w:left="1440"/>
+        <w:rPr>
+          <w:color w:val="000000"/>
+        </w:rPr>
+      </w:pPr>
+    </w:p>
+    <w:p>
+      <w:pPr>
+        <w:pBdr>
+          <w:top w:val="nil"/>
+          <w:left w:val="nil"/>
+          <w:bottom w:val="nil"/>
+          <w:right w:val="nil"/>
+          <w:between w:val="nil"/>
+        </w:pBdr>
+        <w:spacing w:after="0"/>
+        <w:ind w:left="1440"/>
+        <w:rPr>
+          <w:color w:val="000000"/>
+        </w:rPr>
+      </w:pPr>
+    </w:p>
+    <w:p>
+      <w:pPr>
+        <w:pBdr>
+          <w:top w:val="nil"/>
+          <w:left w:val="nil"/>
+          <w:bottom w:val="nil"/>
+          <w:right w:val="nil"/>
+          <w:between w:val="nil"/>
+        </w:pBdr>
+        <w:ind w:left="1440"/>
+        <w:rPr>
+          <w:color w:val="000000"/>
+        </w:rPr>
+      </w:pPr>
+    </w:p>
+    <w:p>
+      <w:pPr>
+        <w:rPr>
+          <w:b/>
+          <w:u w:val="single"/>
+        </w:rPr>
+      </w:pPr>
+      <w:r>
+        <w:rPr>
+          <w:b/>
+          <w:u w:val="single"/>
+        </w:rPr>
+        <w:lastRenderedPageBreak/>
+        <w:t>Quick start to PNA usage (details in proceeding sections):</w:t>
+      </w:r>
+    </w:p>
+    <w:p>
+      <w:pPr>
+        <w:rPr>
+          <w:b/>
+        </w:rPr>
+      </w:pPr>
+      <w:r>
+        <w:rPr>
+          <w:b/>
+        </w:rPr>
+        <w:t>*Note:</w:t>
+      </w:r>
+    </w:p>
+    <w:p>
+      <w:pPr>
         <w:numPr>
           <w:ilvl w:val="0"/>
           <w:numId w:val="10"/>
         </w:numPr>
-      </w:pPr>
-      <w:r>
-        <w:t xml:space="preserve"> Select “Mode” under “Special Movement” tab.</w:t>
-      </w:r>
-    </w:p>
-    <w:p>
-      <w:pPr>
-        <w:pStyle w:val="ListParagraph"/>
+        <w:pBdr>
+          <w:top w:val="nil"/>
+          <w:left w:val="nil"/>
+          <w:bottom w:val="nil"/>
+          <w:right w:val="nil"/>
+          <w:between w:val="nil"/>
+        </w:pBdr>
+        <w:spacing w:after="0"/>
+        <w:rPr>
+          <w:b/>
+          <w:color w:val="000000"/>
+        </w:rPr>
+      </w:pPr>
+      <w:r>
+        <w:rPr>
+          <w:b/>
+          <w:color w:val="000000"/>
+        </w:rPr>
+        <w:t>general relative movement does not support PNA scanning.</w:t>
+      </w:r>
+    </w:p>
+    <w:p>
+      <w:pPr>
         <w:numPr>
           <w:ilvl w:val="0"/>
           <w:numId w:val="10"/>
         </w:numPr>
-      </w:pPr>
-      <w:r>
-        <w:t xml:space="preserve">For manual input: </w:t>
-      </w:r>
-    </w:p>
-    <w:p>
-      <w:pPr>
-        <w:pStyle w:val="ListParagraph"/>
-        <w:numPr>
-          <w:ilvl w:val="1"/>
-          <w:numId w:val="10"/>
-        </w:numPr>
-      </w:pPr>
-      <w:r>
-        <w:t>Set 1 start point.</w:t>
-      </w:r>
-    </w:p>
-    <w:p>
-      <w:pPr>
-        <w:pStyle w:val="ListParagraph"/>
-        <w:numPr>
-          <w:ilvl w:val="1"/>
-          <w:numId w:val="10"/>
-        </w:numPr>
-      </w:pPr>
-      <w:r>
-        <w:t>Set 1 end point.</w:t>
-      </w:r>
-    </w:p>
-    <w:p>
-      <w:pPr>
-        <w:pStyle w:val="ListParagraph"/>
-        <w:numPr>
-          <w:ilvl w:val="1"/>
-          <w:numId w:val="10"/>
-        </w:numPr>
-      </w:pPr>
-      <w:r>
-        <w:t xml:space="preserve">Set </w:t>
-      </w:r>
-      <w:r>
-        <w:rPr>
-          <w:b/>
-          <w:bCs/>
-        </w:rPr>
-        <w:t>any number</w:t>
-      </w:r>
-      <w:r>
-        <w:t xml:space="preserve"> of intermediate points.</w:t>
-      </w:r>
-    </w:p>
-    <w:p>
-      <w:pPr>
-        <w:pStyle w:val="ListParagraph"/>
-        <w:numPr>
-          <w:ilvl w:val="1"/>
-          <w:numId w:val="10"/>
-        </w:numPr>
-      </w:pPr>
-      <w:r>
-        <w:t>Configure PNA scanning options (section below).</w:t>
-      </w:r>
-    </w:p>
-    <w:p>
-      <w:pPr>
-        <w:pStyle w:val="ListParagraph"/>
-        <w:numPr>
-          <w:ilvl w:val="1"/>
-          <w:numId w:val="10"/>
-        </w:numPr>
-      </w:pPr>
-      <w:r>
-        <w:t>Click “Start special movement” button.</w:t>
-      </w:r>
-    </w:p>
-    <w:p>
-      <w:pPr>
-        <w:pStyle w:val="ListParagraph"/>
+        <w:pBdr>
+          <w:top w:val="nil"/>
+          <w:left w:val="nil"/>
+          <w:bottom w:val="nil"/>
+          <w:right w:val="nil"/>
+          <w:between w:val="nil"/>
+        </w:pBdr>
+        <w:rPr>
+          <w:b/>
+          <w:color w:val="000000"/>
+        </w:rPr>
+      </w:pPr>
+      <w:r>
+        <w:rPr>
+          <w:b/>
+          <w:color w:val="000000"/>
+        </w:rPr>
+        <w:t>Scanning is initiated every time a specified coordinate is reached.</w:t>
+      </w:r>
+    </w:p>
+    <w:p>
+      <w:r>
+        <w:t>Pre-movement steps:</w:t>
+      </w:r>
+    </w:p>
+    <w:p>
+      <w:pPr>
         <w:numPr>
           <w:ilvl w:val="0"/>
-          <w:numId w:val="10"/>
-        </w:numPr>
-      </w:pPr>
-      <w:r>
-        <w:t>For segment input:</w:t>
-      </w:r>
-    </w:p>
-    <w:p>
-      <w:pPr>
-        <w:pStyle w:val="ListParagraph"/>
-        <w:numPr>
-          <w:ilvl w:val="1"/>
-          <w:numId w:val="10"/>
-        </w:numPr>
-      </w:pPr>
-      <w:r>
-        <w:t>Choose “Normal” or “Grid” mode.</w:t>
-      </w:r>
-    </w:p>
-    <w:p>
-      <w:pPr>
-        <w:pStyle w:val="ListParagraph"/>
-        <w:numPr>
-          <w:ilvl w:val="1"/>
-          <w:numId w:val="10"/>
-        </w:numPr>
-      </w:pPr>
-      <w:r>
-        <w:t>Set current segment coordinates by clicking on the respective “start”, “end”, and “delta” buttons.</w:t>
-      </w:r>
-    </w:p>
-    <w:p>
-      <w:pPr>
-        <w:pStyle w:val="ListParagraph"/>
-        <w:numPr>
-          <w:ilvl w:val="1"/>
-          <w:numId w:val="10"/>
-        </w:numPr>
-      </w:pPr>
-      <w:r>
-        <w:t xml:space="preserve">Click “Add segment” button to add the current segment to the queue (FIFO) of segments that will </w:t>
-      </w:r>
-      <w:proofErr w:type="gramStart"/>
-      <w:r>
-        <w:t>actually be</w:t>
-      </w:r>
-      <w:proofErr w:type="gramEnd"/>
-      <w:r>
-        <w:t xml:space="preserve"> run by the controller.</w:t>
-      </w:r>
-    </w:p>
-    <w:p>
-      <w:pPr>
-        <w:pStyle w:val="ListParagraph"/>
-        <w:numPr>
-          <w:ilvl w:val="1"/>
-          <w:numId w:val="10"/>
-        </w:numPr>
-      </w:pPr>
-      <w:r>
-        <w:t>To add more segments, repeat steps b-c any number of times.</w:t>
-      </w:r>
-    </w:p>
-    <w:p>
-      <w:pPr>
-        <w:pStyle w:val="ListParagraph"/>
-        <w:numPr>
-          <w:ilvl w:val="1"/>
-          <w:numId w:val="10"/>
-        </w:numPr>
-      </w:pPr>
-      <w:r>
-        <w:t>Configure PNA scanning options (section below).</w:t>
-      </w:r>
-    </w:p>
-    <w:p>
-      <w:pPr>
-        <w:pStyle w:val="ListParagraph"/>
-        <w:numPr>
-          <w:ilvl w:val="1"/>
-          <w:numId w:val="10"/>
-        </w:numPr>
-      </w:pPr>
-      <w:r>
-        <w:t>Click “Start special movement” button.</w:t>
-      </w:r>
-    </w:p>
-    <w:p>
-      <w:pPr>
-        <w:pStyle w:val="ListParagraph"/>
-        <w:ind w:left="1440"/>
-      </w:pPr>
-    </w:p>
-    <w:p>
-      <w:pPr>
-        <w:pStyle w:val="ListParagraph"/>
-        <w:ind w:left="1440"/>
-      </w:pPr>
-    </w:p>
-    <w:p>
-      <w:pPr>
-        <w:pStyle w:val="ListParagraph"/>
-        <w:ind w:left="1440"/>
-      </w:pPr>
-    </w:p>
-    <w:p>
-      <w:pPr>
-        <w:rPr>
-          <w:b/>
-          <w:bCs/>
-          <w:u w:val="single"/>
-        </w:rPr>
-      </w:pPr>
-      <w:r>
-        <w:rPr>
-          <w:b/>
-          <w:bCs/>
-          <w:u w:val="single"/>
-        </w:rPr>
-        <w:lastRenderedPageBreak/>
-        <w:t>Quick start to PNA usage (details in proceeding sections):</w:t>
-      </w:r>
-    </w:p>
-    <w:p>
-      <w:pPr>
-        <w:rPr>
-          <w:b/>
-          <w:bCs/>
-        </w:rPr>
-      </w:pPr>
-      <w:r>
-        <w:rPr>
-          <w:b/>
-          <w:bCs/>
-        </w:rPr>
-        <w:t>*Note:</w:t>
-      </w:r>
-    </w:p>
-    <w:p>
-      <w:pPr>
-        <w:pStyle w:val="ListParagraph"/>
-        <w:numPr>
-          <w:ilvl w:val="0"/>
-          <w:numId w:val="12"/>
-        </w:numPr>
-        <w:rPr>
-          <w:b/>
-          <w:bCs/>
-        </w:rPr>
-      </w:pPr>
-      <w:r>
-        <w:rPr>
-          <w:b/>
-          <w:bCs/>
-        </w:rPr>
-        <w:t>general relative movement does not support PNA scanning.</w:t>
-      </w:r>
-    </w:p>
-    <w:p>
-      <w:pPr>
-        <w:pStyle w:val="ListParagraph"/>
-        <w:numPr>
-          <w:ilvl w:val="0"/>
-          <w:numId w:val="12"/>
-        </w:numPr>
-        <w:rPr>
-          <w:b/>
-          <w:bCs/>
-        </w:rPr>
-      </w:pPr>
-      <w:r>
-        <w:rPr>
-          <w:b/>
-          <w:bCs/>
-        </w:rPr>
-        <w:t>Scanning is initiated every time a specified coordinate is reached</w:t>
-      </w:r>
-      <w:r>
-        <w:rPr>
-          <w:b/>
-          <w:bCs/>
-        </w:rPr>
-        <w:t>.</w:t>
-      </w:r>
-    </w:p>
-    <w:p>
-      <w:r>
-        <w:t>Pre-movement s</w:t>
-      </w:r>
-      <w:r>
-        <w:t>teps:</w:t>
-      </w:r>
-    </w:p>
-    <w:p>
-      <w:pPr>
-        <w:pStyle w:val="ListParagraph"/>
-        <w:numPr>
-          <w:ilvl w:val="0"/>
-          <w:numId w:val="11"/>
-        </w:numPr>
-      </w:pPr>
-      <w:r>
+          <w:numId w:val="7"/>
+        </w:numPr>
+        <w:pBdr>
+          <w:top w:val="nil"/>
+          <w:left w:val="nil"/>
+          <w:bottom w:val="nil"/>
+          <w:right w:val="nil"/>
+          <w:between w:val="nil"/>
+        </w:pBdr>
+        <w:spacing w:after="0"/>
+      </w:pPr>
+      <w:r>
+        <w:rPr>
+          <w:color w:val="000000"/>
+        </w:rPr>
         <w:t>Select your options in “Special Movement” -&gt; “PNA”</w:t>
       </w:r>
     </w:p>
     <w:p>
       <w:pPr>
-        <w:pStyle w:val="ListParagraph"/>
+        <w:pBdr>
+          <w:top w:val="nil"/>
+          <w:left w:val="nil"/>
+          <w:bottom w:val="nil"/>
+          <w:right w:val="nil"/>
+          <w:between w:val="nil"/>
+        </w:pBdr>
+        <w:ind w:left="720"/>
+        <w:rPr>
+          <w:color w:val="000000"/>
+        </w:rPr>
       </w:pPr>
     </w:p>
     <w:p>
@@ -533,33 +794,66 @@
     </w:p>
     <w:p>
       <w:pPr>
-        <w:pStyle w:val="ListParagraph"/>
         <w:numPr>
           <w:ilvl w:val="0"/>
           <w:numId w:val="14"/>
         </w:numPr>
-      </w:pPr>
-      <w:r>
+        <w:pBdr>
+          <w:top w:val="nil"/>
+          <w:left w:val="nil"/>
+          <w:bottom w:val="nil"/>
+          <w:right w:val="nil"/>
+          <w:between w:val="nil"/>
+        </w:pBdr>
+        <w:spacing w:after="0"/>
+      </w:pPr>
+      <w:r>
+        <w:rPr>
+          <w:color w:val="000000"/>
+        </w:rPr>
         <w:t>Save PNA data</w:t>
       </w:r>
     </w:p>
     <w:p>
       <w:pPr>
-        <w:pStyle w:val="ListParagraph"/>
-      </w:pPr>
-      <w:r>
+        <w:pBdr>
+          <w:top w:val="nil"/>
+          <w:left w:val="nil"/>
+          <w:bottom w:val="nil"/>
+          <w:right w:val="nil"/>
+          <w:between w:val="nil"/>
+        </w:pBdr>
+        <w:spacing w:after="0"/>
+        <w:ind w:left="720"/>
+        <w:rPr>
+          <w:color w:val="000000"/>
+        </w:rPr>
+      </w:pPr>
+      <w:r>
+        <w:rPr>
+          <w:color w:val="000000"/>
+        </w:rPr>
         <w:t>Or</w:t>
       </w:r>
     </w:p>
     <w:p>
       <w:pPr>
-        <w:pStyle w:val="ListParagraph"/>
         <w:numPr>
           <w:ilvl w:val="0"/>
           <w:numId w:val="14"/>
         </w:numPr>
-      </w:pPr>
-      <w:r>
+        <w:pBdr>
+          <w:top w:val="nil"/>
+          <w:left w:val="nil"/>
+          <w:bottom w:val="nil"/>
+          <w:right w:val="nil"/>
+          <w:between w:val="nil"/>
+        </w:pBdr>
+      </w:pPr>
+      <w:r>
+        <w:rPr>
+          <w:color w:val="000000"/>
+        </w:rPr>
         <w:t>Clear PNA data</w:t>
       </w:r>
     </w:p>
@@ -567,7 +861,6 @@
       <w:pPr>
         <w:rPr>
           <w:b/>
-          <w:bCs/>
           <w:u w:val="single"/>
         </w:rPr>
       </w:pPr>
@@ -576,7 +869,6 @@
       <w:pPr>
         <w:rPr>
           <w:b/>
-          <w:bCs/>
           <w:u w:val="single"/>
         </w:rPr>
       </w:pPr>
@@ -585,7 +877,6 @@
       <w:pPr>
         <w:rPr>
           <w:b/>
-          <w:bCs/>
           <w:u w:val="single"/>
         </w:rPr>
       </w:pPr>
@@ -594,7 +885,6 @@
       <w:pPr>
         <w:rPr>
           <w:b/>
-          <w:bCs/>
           <w:u w:val="single"/>
         </w:rPr>
       </w:pPr>
@@ -603,7 +893,6 @@
       <w:pPr>
         <w:rPr>
           <w:b/>
-          <w:bCs/>
           <w:u w:val="single"/>
         </w:rPr>
       </w:pPr>
@@ -612,7 +901,6 @@
       <w:pPr>
         <w:rPr>
           <w:b/>
-          <w:bCs/>
           <w:u w:val="single"/>
         </w:rPr>
       </w:pPr>
@@ -621,7 +909,6 @@
       <w:pPr>
         <w:rPr>
           <w:b/>
-          <w:bCs/>
           <w:u w:val="single"/>
         </w:rPr>
       </w:pPr>
@@ -630,7 +917,6 @@
       <w:pPr>
         <w:rPr>
           <w:b/>
-          <w:bCs/>
           <w:u w:val="single"/>
         </w:rPr>
       </w:pPr>
@@ -639,7 +925,6 @@
       <w:pPr>
         <w:rPr>
           <w:b/>
-          <w:bCs/>
           <w:u w:val="single"/>
         </w:rPr>
       </w:pPr>
@@ -648,7 +933,6 @@
       <w:pPr>
         <w:rPr>
           <w:b/>
-          <w:bCs/>
           <w:u w:val="single"/>
         </w:rPr>
       </w:pPr>
@@ -657,7 +941,6 @@
       <w:pPr>
         <w:rPr>
           <w:b/>
-          <w:bCs/>
           <w:u w:val="single"/>
         </w:rPr>
       </w:pPr>
@@ -666,7 +949,6 @@
       <w:pPr>
         <w:rPr>
           <w:b/>
-          <w:bCs/>
           <w:u w:val="single"/>
         </w:rPr>
       </w:pPr>
@@ -675,7 +957,6 @@
       <w:pPr>
         <w:rPr>
           <w:b/>
-          <w:bCs/>
           <w:u w:val="single"/>
         </w:rPr>
       </w:pPr>
@@ -684,7 +965,6 @@
       <w:pPr>
         <w:rPr>
           <w:b/>
-          <w:bCs/>
           <w:u w:val="single"/>
         </w:rPr>
       </w:pPr>
@@ -693,7 +973,6 @@
       <w:pPr>
         <w:rPr>
           <w:b/>
-          <w:bCs/>
           <w:u w:val="single"/>
         </w:rPr>
       </w:pPr>
@@ -702,7 +981,6 @@
       <w:pPr>
         <w:rPr>
           <w:b/>
-          <w:bCs/>
           <w:u w:val="single"/>
         </w:rPr>
       </w:pPr>
@@ -711,7 +989,6 @@
       <w:pPr>
         <w:rPr>
           <w:b/>
-          <w:bCs/>
           <w:u w:val="single"/>
         </w:rPr>
       </w:pPr>
@@ -720,7 +997,6 @@
       <w:pPr>
         <w:rPr>
           <w:b/>
-          <w:bCs/>
           <w:u w:val="single"/>
         </w:rPr>
       </w:pPr>
@@ -729,7 +1005,6 @@
       <w:pPr>
         <w:rPr>
           <w:b/>
-          <w:bCs/>
           <w:u w:val="single"/>
         </w:rPr>
       </w:pPr>
@@ -738,7 +1013,6 @@
       <w:pPr>
         <w:rPr>
           <w:b/>
-          <w:bCs/>
           <w:u w:val="single"/>
         </w:rPr>
       </w:pPr>
@@ -747,7 +1021,6 @@
       <w:pPr>
         <w:rPr>
           <w:b/>
-          <w:bCs/>
           <w:u w:val="single"/>
         </w:rPr>
       </w:pPr>
@@ -756,14 +1029,12 @@
       <w:pPr>
         <w:rPr>
           <w:b/>
-          <w:bCs/>
           <w:u w:val="single"/>
         </w:rPr>
       </w:pPr>
       <w:r>
         <w:rPr>
           <w:b/>
-          <w:bCs/>
           <w:u w:val="single"/>
         </w:rPr>
         <w:lastRenderedPageBreak/>
@@ -777,7 +1048,6 @@
       <w:r>
         <w:rPr>
           <w:b/>
-          <w:bCs/>
         </w:rPr>
         <w:t>3 axes</w:t>
       </w:r>
@@ -787,10 +1057,7 @@
     </w:p>
     <w:p>
       <w:r>
-        <w:t>*To understand intuitively, press the buttons in “General Relative Movement”</w:t>
-      </w:r>
-      <w:r>
-        <w:t>.</w:t>
+        <w:t>*To understand intuitively, press the buttons in “General Relative Movement”.</w:t>
       </w:r>
     </w:p>
     <w:p>
@@ -864,50 +1131,39 @@
       <w:r>
         <w:rPr>
           <w:b/>
-          <w:bCs/>
         </w:rPr>
         <w:t>origin</w:t>
       </w:r>
       <w:r>
-        <w:t xml:space="preserve"> (0, 0, 0) is user determined: Click the “Set as Origin” button.</w:t>
+        <w:t xml:space="preserve"> (0, 0, 0) is user determined: Click the “Set as</w:t>
+      </w:r>
+      <w:r>
+        <w:t xml:space="preserve"> Origin” button.</w:t>
       </w:r>
     </w:p>
     <w:p/>
     <w:p>
       <w:r>
-        <w:t>Henceforth</w:t>
-      </w:r>
-      <w:r>
-        <w:t>, some terminology:</w:t>
-      </w:r>
-    </w:p>
-    <w:p>
-      <w:r>
-        <w:rPr>
-          <w:b/>
-          <w:bCs/>
+        <w:t>Henceforth, some terminology:</w:t>
+      </w:r>
+    </w:p>
+    <w:p>
+      <w:r>
+        <w:rPr>
+          <w:b/>
           <w:i/>
-          <w:iCs/>
         </w:rPr>
         <w:t>coordinates</w:t>
       </w:r>
       <w:r>
-        <w:t xml:space="preserve"> will refer to any integer combination of the 3 dimensions: Axis-</w:t>
-      </w:r>
-      <w:r>
-        <w:t>a</w:t>
-      </w:r>
-      <w:r>
-        <w:t>, Axis-b, Axis-c.</w:t>
-      </w:r>
-    </w:p>
-    <w:p>
-      <w:r>
-        <w:rPr>
-          <w:b/>
-          <w:bCs/>
+        <w:t xml:space="preserve"> will refer to any integer combination of the 3 dimensions: Axis-a, Axis-b, Axis-c.</w:t>
+      </w:r>
+    </w:p>
+    <w:p>
+      <w:r>
+        <w:rPr>
+          <w:b/>
           <w:i/>
-          <w:iCs/>
         </w:rPr>
         <w:t>points</w:t>
       </w:r>
@@ -919,9 +1175,7 @@
       <w:r>
         <w:rPr>
           <w:b/>
-          <w:bCs/>
           <w:i/>
-          <w:iCs/>
         </w:rPr>
         <w:t>segment</w:t>
       </w:r>
@@ -931,10 +1185,7 @@
     </w:p>
     <w:p>
       <w:r>
-        <w:t>start</w:t>
-      </w:r>
-      <w:r>
-        <w:t xml:space="preserve"> Axis-a (</w:t>
+        <w:t>start Axis-a (</w:t>
       </w:r>
       <w:proofErr w:type="spellStart"/>
       <w:r>
@@ -942,19 +1193,7 @@
       </w:r>
       <w:proofErr w:type="spellEnd"/>
       <w:r>
-        <w:t>, Axis-b)</w:t>
-      </w:r>
-      <w:r>
-        <w:t xml:space="preserve"> coordinate, </w:t>
-      </w:r>
-      <w:r>
-        <w:t>end</w:t>
-      </w:r>
-      <w:r>
-        <w:t xml:space="preserve"> </w:t>
-      </w:r>
-      <w:r>
-        <w:t>Axis-a (</w:t>
+        <w:t>, Axis-b) coordinate, end Axis-a (</w:t>
       </w:r>
       <w:proofErr w:type="spellStart"/>
       <w:r>
@@ -962,13 +1201,7 @@
       </w:r>
       <w:proofErr w:type="spellEnd"/>
       <w:r>
-        <w:t xml:space="preserve">, Axis-b) </w:t>
-      </w:r>
-      <w:r>
-        <w:t>coordinate, and increment-by-unit</w:t>
-      </w:r>
-      <w:r>
-        <w:t xml:space="preserve"> in Axis-a (</w:t>
+        <w:t>, Axis-b) coordinate, and increment-by-unit in Axis-a (</w:t>
       </w:r>
       <w:proofErr w:type="spellStart"/>
       <w:r>
@@ -976,54 +1209,38 @@
       </w:r>
       <w:proofErr w:type="spellEnd"/>
       <w:r>
-        <w:t>, Axis-b)</w:t>
-      </w:r>
-      <w:r>
-        <w:t>.</w:t>
-      </w:r>
-    </w:p>
-    <w:p>
-      <w:r>
-        <w:rPr>
-          <w:b/>
-          <w:bCs/>
+        <w:t>, Axis-b).</w:t>
+      </w:r>
+    </w:p>
+    <w:p>
+      <w:r>
+        <w:rPr>
+          <w:b/>
           <w:i/>
-          <w:iCs/>
-        </w:rPr>
-        <w:t>g</w:t>
-      </w:r>
-      <w:r>
-        <w:rPr>
-          <w:b/>
-          <w:bCs/>
+        </w:rPr>
+        <w:t>grid</w:t>
+      </w:r>
+      <w:r>
+        <w:t xml:space="preserve"> will refer to a sequence of segments tha</w:t>
+      </w:r>
+      <w:r>
+        <w:t xml:space="preserve">t has the same parameters as an individual segment: </w:t>
+      </w:r>
+    </w:p>
+    <w:p>
+      <w:r>
+        <w:t>In pseudocode, you can imagine the movement to be 2 for loops with Axis-a movement as the inner loop, and Axis-b movement as the outer loop.</w:t>
+      </w:r>
+    </w:p>
+    <w:p>
+      <w:pPr>
+        <w:rPr>
           <w:i/>
-          <w:iCs/>
-        </w:rPr>
-        <w:t>rid</w:t>
-      </w:r>
-      <w:r>
-        <w:t xml:space="preserve"> will refer to a sequence of segments that has the same parameters as an individual segment</w:t>
-      </w:r>
-      <w:r>
-        <w:t xml:space="preserve">: </w:t>
-      </w:r>
-    </w:p>
-    <w:p>
-      <w:r>
-        <w:t>In pseudocode, you can imagine the movement to be 2 for loops with Axis-a movement as the inner loop, and Axis-b movement as the outer loop.</w:t>
-      </w:r>
-    </w:p>
-    <w:p>
-      <w:pPr>
+        </w:rPr>
+      </w:pPr>
+      <w:r>
         <w:rPr>
           <w:i/>
-          <w:iCs/>
-        </w:rPr>
-      </w:pPr>
-      <w:r>
-        <w:rPr>
-          <w:i/>
-          <w:iCs/>
         </w:rPr>
         <w:tab/>
         <w:t>for start Axis-b to end Axis-b:</w:t>
@@ -1033,170 +1250,142 @@
       <w:pPr>
         <w:rPr>
           <w:i/>
-          <w:iCs/>
         </w:rPr>
       </w:pPr>
       <w:r>
         <w:rPr>
           <w:i/>
-          <w:iCs/>
         </w:rPr>
         <w:tab/>
       </w:r>
       <w:r>
         <w:rPr>
           <w:i/>
-          <w:iCs/>
         </w:rPr>
         <w:tab/>
-        <w:t>for start Axis-a to end Axis-a:</w:t>
-      </w:r>
-    </w:p>
-    <w:p>
-      <w:pPr>
+        <w:t>for start Axis-a to end Axi</w:t>
+      </w:r>
+      <w:r>
         <w:rPr>
           <w:i/>
-          <w:iCs/>
-        </w:rPr>
-      </w:pPr>
-      <w:r>
+        </w:rPr>
+        <w:t>s-a:</w:t>
+      </w:r>
+    </w:p>
+    <w:p>
+      <w:pPr>
         <w:rPr>
           <w:i/>
-          <w:iCs/>
+        </w:rPr>
+      </w:pPr>
+      <w:r>
+        <w:rPr>
+          <w:i/>
         </w:rPr>
         <w:tab/>
       </w:r>
       <w:r>
         <w:rPr>
           <w:i/>
-          <w:iCs/>
         </w:rPr>
         <w:tab/>
       </w:r>
       <w:r>
         <w:rPr>
           <w:i/>
-          <w:iCs/>
         </w:rPr>
         <w:tab/>
-        <w:t>Increment-by-unit in Axis-</w:t>
-      </w:r>
-      <w:proofErr w:type="gramStart"/>
-      <w:r>
+        <w:t>Increment-by-unit in Axis-a;</w:t>
+      </w:r>
+    </w:p>
+    <w:p>
+      <w:pPr>
         <w:rPr>
           <w:i/>
-          <w:iCs/>
-        </w:rPr>
-        <w:t>a;</w:t>
-      </w:r>
-      <w:proofErr w:type="gramEnd"/>
-    </w:p>
-    <w:p>
-      <w:pPr>
+        </w:rPr>
+      </w:pPr>
+      <w:r>
         <w:rPr>
           <w:i/>
-          <w:iCs/>
-        </w:rPr>
-      </w:pPr>
+        </w:rPr>
+        <w:tab/>
+      </w:r>
       <w:r>
         <w:rPr>
           <w:i/>
-          <w:iCs/>
         </w:rPr>
         <w:tab/>
-      </w:r>
-      <w:r>
-        <w:rPr>
-          <w:i/>
-          <w:iCs/>
-        </w:rPr>
-        <w:tab/>
-        <w:t>Increment-by-unit in Axis-</w:t>
-      </w:r>
-      <w:proofErr w:type="gramStart"/>
-      <w:r>
-        <w:rPr>
-          <w:i/>
-          <w:iCs/>
-        </w:rPr>
-        <w:t>b;</w:t>
-      </w:r>
-      <w:proofErr w:type="gramEnd"/>
-    </w:p>
-    <w:p>
-      <w:r>
-        <w:t>In other words, with each increment-by-unit in Axis-b from start Axis-b to end Axis-b, the controller will move along Axis-a from start Axis-a to stop Axis-b, in increment-by-units of Axis-a.</w:t>
-      </w:r>
-    </w:p>
-    <w:p>
-      <w:pPr>
-        <w:rPr>
-          <w:b/>
-          <w:bCs/>
-        </w:rPr>
-      </w:pPr>
-    </w:p>
-    <w:p>
-      <w:pPr>
-        <w:rPr>
-          <w:b/>
-          <w:bCs/>
-        </w:rPr>
-      </w:pPr>
-    </w:p>
-    <w:p>
-      <w:pPr>
-        <w:rPr>
-          <w:b/>
-          <w:bCs/>
-        </w:rPr>
-      </w:pPr>
-    </w:p>
-    <w:p>
-      <w:pPr>
-        <w:rPr>
-          <w:b/>
-          <w:bCs/>
-        </w:rPr>
-      </w:pPr>
-    </w:p>
-    <w:p>
-      <w:pPr>
-        <w:rPr>
-          <w:b/>
-          <w:bCs/>
-        </w:rPr>
-      </w:pPr>
-    </w:p>
-    <w:p>
-      <w:pPr>
-        <w:rPr>
-          <w:b/>
-          <w:bCs/>
-        </w:rPr>
-      </w:pPr>
-    </w:p>
-    <w:p>
-      <w:pPr>
-        <w:rPr>
-          <w:b/>
-          <w:bCs/>
-        </w:rPr>
-      </w:pPr>
-    </w:p>
-    <w:p>
-      <w:pPr>
-        <w:rPr>
-          <w:b/>
-          <w:bCs/>
-        </w:rPr>
-      </w:pPr>
-    </w:p>
-    <w:p>
-      <w:r>
-        <w:rPr>
-          <w:b/>
-          <w:bCs/>
+        <w:t>Increment-by-unit in Axis-b;</w:t>
+      </w:r>
+    </w:p>
+    <w:p>
+      <w:r>
+        <w:t>In other words, with each increment-by-unit in Axis-b from start Axis-b to end Axis-b, the controller will move along Axis-a from start Axis-a to stop Axis-b, in increment-by-units of Axis</w:t>
+      </w:r>
+      <w:r>
+        <w:t>-a.</w:t>
+      </w:r>
+    </w:p>
+    <w:p>
+      <w:pPr>
+        <w:rPr>
+          <w:b/>
+        </w:rPr>
+      </w:pPr>
+    </w:p>
+    <w:p>
+      <w:pPr>
+        <w:rPr>
+          <w:b/>
+        </w:rPr>
+      </w:pPr>
+    </w:p>
+    <w:p>
+      <w:pPr>
+        <w:rPr>
+          <w:b/>
+        </w:rPr>
+      </w:pPr>
+    </w:p>
+    <w:p>
+      <w:pPr>
+        <w:rPr>
+          <w:b/>
+        </w:rPr>
+      </w:pPr>
+    </w:p>
+    <w:p>
+      <w:pPr>
+        <w:rPr>
+          <w:b/>
+        </w:rPr>
+      </w:pPr>
+    </w:p>
+    <w:p>
+      <w:pPr>
+        <w:rPr>
+          <w:b/>
+        </w:rPr>
+      </w:pPr>
+    </w:p>
+    <w:p>
+      <w:pPr>
+        <w:rPr>
+          <w:b/>
+        </w:rPr>
+      </w:pPr>
+    </w:p>
+    <w:p>
+      <w:pPr>
+        <w:rPr>
+          <w:b/>
+        </w:rPr>
+      </w:pPr>
+    </w:p>
+    <w:p>
+      <w:r>
+        <w:rPr>
+          <w:b/>
         </w:rPr>
         <w:lastRenderedPageBreak/>
         <w:t>Unit types</w:t>
@@ -1207,25 +1396,44 @@
     </w:p>
     <w:p>
       <w:pPr>
-        <w:pStyle w:val="ListParagraph"/>
         <w:numPr>
           <w:ilvl w:val="0"/>
-          <w:numId w:val="4"/>
-        </w:numPr>
-      </w:pPr>
-      <w:r>
+          <w:numId w:val="1"/>
+        </w:numPr>
+        <w:pBdr>
+          <w:top w:val="nil"/>
+          <w:left w:val="nil"/>
+          <w:bottom w:val="nil"/>
+          <w:right w:val="nil"/>
+          <w:between w:val="nil"/>
+        </w:pBdr>
+        <w:spacing w:after="0"/>
+      </w:pPr>
+      <w:r>
+        <w:rPr>
+          <w:color w:val="000000"/>
+        </w:rPr>
         <w:t>Stepper units: the actual displacement is inherent to each controller. The only way to gauge is via manual measurement.</w:t>
       </w:r>
     </w:p>
     <w:p>
       <w:pPr>
-        <w:pStyle w:val="ListParagraph"/>
         <w:numPr>
           <w:ilvl w:val="0"/>
-          <w:numId w:val="4"/>
-        </w:numPr>
-      </w:pPr>
-      <w:r>
+          <w:numId w:val="1"/>
+        </w:numPr>
+        <w:pBdr>
+          <w:top w:val="nil"/>
+          <w:left w:val="nil"/>
+          <w:bottom w:val="nil"/>
+          <w:right w:val="nil"/>
+          <w:between w:val="nil"/>
+        </w:pBdr>
+      </w:pPr>
+      <w:r>
+        <w:rPr>
+          <w:color w:val="000000"/>
+        </w:rPr>
         <w:t xml:space="preserve">Mm: a user calibrated estimation of standard mm. </w:t>
       </w:r>
     </w:p>
@@ -1240,94 +1448,156 @@
         <w:rPr>
           <w:u w:val="single"/>
         </w:rPr>
-        <w:t>Steps for u</w:t>
-      </w:r>
-      <w:r>
-        <w:rPr>
+        <w:t>Steps for user calibration of mm:</w:t>
+      </w:r>
+    </w:p>
+    <w:p>
+      <w:pPr>
+        <w:numPr>
+          <w:ilvl w:val="0"/>
+          <w:numId w:val="2"/>
+        </w:numPr>
+        <w:pBdr>
+          <w:top w:val="nil"/>
+          <w:left w:val="nil"/>
+          <w:bottom w:val="nil"/>
+          <w:right w:val="nil"/>
+          <w:between w:val="nil"/>
+        </w:pBdr>
+        <w:spacing w:after="0"/>
+      </w:pPr>
+      <w:r>
+        <w:rPr>
+          <w:color w:val="000000"/>
+        </w:rPr>
+        <w:t>Select the tab under: “Settings” -&gt; “Calibration (re</w:t>
+      </w:r>
+      <w:r>
+        <w:rPr>
+          <w:color w:val="000000"/>
+        </w:rPr>
+        <w:t>set on close)”</w:t>
+      </w:r>
+    </w:p>
+    <w:p>
+      <w:pPr>
+        <w:numPr>
+          <w:ilvl w:val="0"/>
+          <w:numId w:val="2"/>
+        </w:numPr>
+        <w:pBdr>
+          <w:top w:val="nil"/>
+          <w:left w:val="nil"/>
+          <w:bottom w:val="nil"/>
+          <w:right w:val="nil"/>
+          <w:between w:val="nil"/>
+        </w:pBdr>
+        <w:spacing w:after="0"/>
+      </w:pPr>
+      <w:r>
+        <w:rPr>
+          <w:color w:val="000000"/>
+        </w:rPr>
+        <w:t xml:space="preserve">The value inserted into the text box will be the user’s estimation of </w:t>
+      </w:r>
+    </w:p>
+    <w:p>
+      <w:pPr>
+        <w:pBdr>
+          <w:top w:val="nil"/>
+          <w:left w:val="nil"/>
+          <w:bottom w:val="nil"/>
+          <w:right w:val="nil"/>
+          <w:between w:val="nil"/>
+        </w:pBdr>
+        <w:ind w:left="720"/>
+        <w:rPr>
+          <w:i/>
+          <w:color w:val="000000"/>
+        </w:rPr>
+      </w:pPr>
+      <w:r>
+        <w:rPr>
+          <w:i/>
+          <w:color w:val="000000"/>
+        </w:rPr>
+        <w:t>number of stepper units / mm</w:t>
+      </w:r>
+    </w:p>
+    <w:p>
+      <w:r>
+        <w:t xml:space="preserve">       2a. Note, this calibration is reset to its default on closing the application. Currently, there is no way to persist the calibrated unit. If you require this feature, contact Patrick by email (stated above), and we can discuss.</w:t>
+      </w:r>
+    </w:p>
+    <w:p>
+      <w:pPr>
+        <w:numPr>
+          <w:ilvl w:val="0"/>
+          <w:numId w:val="2"/>
+        </w:numPr>
+        <w:pBdr>
+          <w:top w:val="nil"/>
+          <w:left w:val="nil"/>
+          <w:bottom w:val="nil"/>
+          <w:right w:val="nil"/>
+          <w:between w:val="nil"/>
+        </w:pBdr>
+        <w:spacing w:after="0"/>
+      </w:pPr>
+      <w:r>
+        <w:rPr>
+          <w:color w:val="000000"/>
+        </w:rPr>
+        <w:t xml:space="preserve">Press the enter key. </w:t>
+      </w:r>
+      <w:r>
+        <w:rPr>
+          <w:color w:val="000000"/>
+        </w:rPr>
+        <w:t>The calibration is complete.</w:t>
+      </w:r>
+    </w:p>
+    <w:p>
+      <w:pPr>
+        <w:pBdr>
+          <w:top w:val="nil"/>
+          <w:left w:val="nil"/>
+          <w:bottom w:val="nil"/>
+          <w:right w:val="nil"/>
+          <w:between w:val="nil"/>
+        </w:pBdr>
+        <w:spacing w:after="0"/>
+        <w:ind w:left="720"/>
+        <w:rPr>
+          <w:color w:val="000000"/>
+        </w:rPr>
+      </w:pPr>
+    </w:p>
+    <w:p>
+      <w:pPr>
+        <w:pBdr>
+          <w:top w:val="nil"/>
+          <w:left w:val="nil"/>
+          <w:bottom w:val="nil"/>
+          <w:right w:val="nil"/>
+          <w:between w:val="nil"/>
+        </w:pBdr>
+        <w:ind w:left="720"/>
+        <w:rPr>
+          <w:color w:val="000000"/>
+        </w:rPr>
+      </w:pPr>
+    </w:p>
+    <w:p>
+      <w:pPr>
+        <w:rPr>
+          <w:b/>
           <w:u w:val="single"/>
         </w:rPr>
-        <w:t>ser calibration of mm:</w:t>
-      </w:r>
-    </w:p>
-    <w:p>
-      <w:pPr>
-        <w:pStyle w:val="ListParagraph"/>
-        <w:numPr>
-          <w:ilvl w:val="0"/>
-          <w:numId w:val="5"/>
-        </w:numPr>
-      </w:pPr>
-      <w:r>
-        <w:t>Select the tab under: “Settings” -&gt; “Calibration (reset on close)”</w:t>
-      </w:r>
-    </w:p>
-    <w:p>
-      <w:pPr>
-        <w:pStyle w:val="ListParagraph"/>
-        <w:numPr>
-          <w:ilvl w:val="0"/>
-          <w:numId w:val="5"/>
-        </w:numPr>
-      </w:pPr>
-      <w:r>
-        <w:t xml:space="preserve">The value inserted into the text box will be the user’s estimation of </w:t>
-      </w:r>
-    </w:p>
-    <w:p>
-      <w:pPr>
-        <w:pStyle w:val="ListParagraph"/>
-        <w:rPr>
-          <w:i/>
-          <w:iCs/>
-        </w:rPr>
-      </w:pPr>
-      <w:r>
-        <w:rPr>
-          <w:i/>
-          <w:iCs/>
-        </w:rPr>
-        <w:t>number of stepper units / mm</w:t>
-      </w:r>
-    </w:p>
-    <w:p>
-      <w:r>
-        <w:t xml:space="preserve">       2a. Note, this calibration is reset to its default on closing the application. Currently, there is no way to persist the calibrated unit. If you require this feature, contact Patrick by email (stated above), and we can discuss.</w:t>
-      </w:r>
-    </w:p>
-    <w:p>
-      <w:pPr>
-        <w:pStyle w:val="ListParagraph"/>
-        <w:numPr>
-          <w:ilvl w:val="0"/>
-          <w:numId w:val="5"/>
-        </w:numPr>
-      </w:pPr>
-      <w:r>
-        <w:t>Press the enter key. The calibration is complete.</w:t>
-      </w:r>
-    </w:p>
-    <w:p>
-      <w:pPr>
-        <w:pStyle w:val="ListParagraph"/>
-      </w:pPr>
-    </w:p>
-    <w:p>
-      <w:pPr>
-        <w:pStyle w:val="ListParagraph"/>
-      </w:pPr>
-    </w:p>
-    <w:p>
-      <w:pPr>
-        <w:rPr>
-          <w:b/>
-          <w:bCs/>
-          <w:u w:val="single"/>
-        </w:rPr>
-      </w:pPr>
-      <w:r>
-        <w:rPr>
-          <w:b/>
-          <w:bCs/>
+      </w:pPr>
+      <w:r>
+        <w:rPr>
+          <w:b/>
           <w:u w:val="single"/>
         </w:rPr>
         <w:t>Movements:</w:t>
@@ -1340,9 +1610,18 @@
     </w:p>
     <w:tbl>
       <w:tblPr>
-        <w:tblStyle w:val="TableGrid"/>
-        <w:tblW w:w="0" w:type="auto"/>
-        <w:tblLook w:val="04A0" w:firstRow="1" w:lastRow="0" w:firstColumn="1" w:lastColumn="0" w:noHBand="0" w:noVBand="1"/>
+        <w:tblStyle w:val="a"/>
+        <w:tblW w:w="9016" w:type="dxa"/>
+        <w:tblBorders>
+          <w:top w:val="single" w:sz="4" w:space="0" w:color="000000"/>
+          <w:left w:val="single" w:sz="4" w:space="0" w:color="000000"/>
+          <w:bottom w:val="single" w:sz="4" w:space="0" w:color="000000"/>
+          <w:right w:val="single" w:sz="4" w:space="0" w:color="000000"/>
+          <w:insideH w:val="single" w:sz="4" w:space="0" w:color="000000"/>
+          <w:insideV w:val="single" w:sz="4" w:space="0" w:color="000000"/>
+        </w:tblBorders>
+        <w:tblLayout w:type="fixed"/>
+        <w:tblLook w:val="0400" w:firstRow="0" w:lastRow="0" w:firstColumn="0" w:lastColumn="0" w:noHBand="0" w:noVBand="1"/>
       </w:tblPr>
       <w:tblGrid>
         <w:gridCol w:w="4508"/>
@@ -1365,10 +1644,7 @@
           </w:tcPr>
           <w:p>
             <w:r>
-              <w:t>Brief explanation</w:t>
-            </w:r>
-            <w:r>
-              <w:t>/ comparison</w:t>
+              <w:t>Brief explanation/ comparison</w:t>
             </w:r>
           </w:p>
         </w:tc>
@@ -1396,7 +1672,6 @@
             <w:r>
               <w:rPr>
                 <w:b/>
-                <w:bCs/>
               </w:rPr>
               <w:t>stepper units</w:t>
             </w:r>
@@ -1423,18 +1698,11 @@
           </w:tcPr>
           <w:p>
             <w:r>
-              <w:t xml:space="preserve">On “Start Special Movement” button click, </w:t>
-            </w:r>
-            <w:r>
-              <w:t xml:space="preserve">moves iteratively to </w:t>
-            </w:r>
-            <w:r>
-              <w:t xml:space="preserve">individual </w:t>
+              <w:t xml:space="preserve">On “Start Special Movement” button click, moves iteratively to individual </w:t>
             </w:r>
             <w:r>
               <w:rPr>
                 <w:b/>
-                <w:bCs/>
               </w:rPr>
               <w:t>coordinates</w:t>
             </w:r>
@@ -1444,7 +1712,10 @@
           </w:p>
           <w:p>
             <w:r>
-              <w:t>Stepper units and mm are both allowed.</w:t>
+              <w:t>Stepper units and mm are both allowe</w:t>
+            </w:r>
+            <w:r>
+              <w:t>d.</w:t>
             </w:r>
           </w:p>
         </w:tc>
@@ -1456,16 +1727,7 @@
           </w:tcPr>
           <w:p>
             <w:r>
-              <w:t xml:space="preserve">Special Movement -&gt; </w:t>
-            </w:r>
-            <w:r>
-              <w:t>Segment</w:t>
-            </w:r>
-            <w:r>
-              <w:t xml:space="preserve"> Input</w:t>
-            </w:r>
-            <w:r>
-              <w:t xml:space="preserve"> -&gt; Normal</w:t>
+              <w:t>Special Movement -&gt; Segment Input -&gt; Normal</w:t>
             </w:r>
           </w:p>
         </w:tc>
@@ -1475,21 +1737,11 @@
           </w:tcPr>
           <w:p>
             <w:r>
-              <w:t>On “Start Special Movement” button click</w:t>
-            </w:r>
-            <w:r>
-              <w:t>, moves iteratively to</w:t>
-            </w:r>
-            <w:r>
-              <w:t xml:space="preserve"> line</w:t>
-            </w:r>
-            <w:r>
-              <w:t xml:space="preserve"> </w:t>
+              <w:t xml:space="preserve">On “Start Special Movement” button click, moves iteratively to line </w:t>
             </w:r>
             <w:r>
               <w:rPr>
                 <w:b/>
-                <w:bCs/>
               </w:rPr>
               <w:t>segments</w:t>
             </w:r>
@@ -1500,7 +1752,10 @@
           <w:p/>
           <w:p>
             <w:r>
-              <w:t>That is, the user can specify a queue of line segments that are to be traversed iteratively. Of course, the line segments can be disjoint.</w:t>
+              <w:t xml:space="preserve">That is, the user can specify a queue of line segments that are to be traversed iteratively. Of course, the line </w:t>
+            </w:r>
+            <w:r>
+              <w:t>segments can be disjoint.</w:t>
             </w:r>
           </w:p>
           <w:p/>
@@ -1528,29 +1783,25 @@
           </w:tcPr>
           <w:p>
             <w:r>
-              <w:t xml:space="preserve">On “Start Special Movement” button click, moves </w:t>
-            </w:r>
-            <w:r>
-              <w:t xml:space="preserve">along the </w:t>
+              <w:t xml:space="preserve">On “Start Special Movement” button click, moves along the </w:t>
             </w:r>
             <w:r>
               <w:rPr>
                 <w:b/>
-                <w:bCs/>
               </w:rPr>
               <w:t>grid</w:t>
             </w:r>
             <w:r>
-              <w:t xml:space="preserve"> </w:t>
-            </w:r>
-            <w:r>
-              <w:t>set by the user.</w:t>
+              <w:t xml:space="preserve"> set by the user.</w:t>
             </w:r>
           </w:p>
           <w:p/>
           <w:p>
             <w:r>
-              <w:t>The grid (above section) pattern is fixed. However, the user can choose the start and end points and increment-by units.</w:t>
+              <w:t>The grid (above section) pattern is fixed. However, the user can c</w:t>
+            </w:r>
+            <w:r>
+              <w:t>hoose the start and end points and increment-by units.</w:t>
             </w:r>
           </w:p>
           <w:p/>
@@ -1565,42 +1816,49 @@
     <w:p/>
     <w:p>
       <w:r>
-        <w:t xml:space="preserve">Other predefined </w:t>
-      </w:r>
-      <w:r>
-        <w:t xml:space="preserve">convenience </w:t>
-      </w:r>
-      <w:r>
-        <w:t>movements (located on top menu</w:t>
-      </w:r>
-      <w:r>
-        <w:t xml:space="preserve"> as buttons</w:t>
-      </w:r>
-      <w:r>
-        <w:t>):</w:t>
-      </w:r>
-    </w:p>
-    <w:p>
-      <w:pPr>
-        <w:pStyle w:val="ListParagraph"/>
+        <w:t>Other predefined convenience movements (located on top menu as buttons):</w:t>
+      </w:r>
+    </w:p>
+    <w:p>
+      <w:pPr>
         <w:numPr>
           <w:ilvl w:val="0"/>
-          <w:numId w:val="13"/>
-        </w:numPr>
-      </w:pPr>
-      <w:r>
+          <w:numId w:val="12"/>
+        </w:numPr>
+        <w:pBdr>
+          <w:top w:val="nil"/>
+          <w:left w:val="nil"/>
+          <w:bottom w:val="nil"/>
+          <w:right w:val="nil"/>
+          <w:between w:val="nil"/>
+        </w:pBdr>
+        <w:spacing w:after="0"/>
+      </w:pPr>
+      <w:r>
+        <w:rPr>
+          <w:color w:val="000000"/>
+        </w:rPr>
         <w:t>Return to Origin</w:t>
       </w:r>
     </w:p>
     <w:p>
       <w:pPr>
-        <w:pStyle w:val="ListParagraph"/>
         <w:numPr>
           <w:ilvl w:val="0"/>
-          <w:numId w:val="13"/>
-        </w:numPr>
-      </w:pPr>
-      <w:r>
+          <w:numId w:val="12"/>
+        </w:numPr>
+        <w:pBdr>
+          <w:top w:val="nil"/>
+          <w:left w:val="nil"/>
+          <w:bottom w:val="nil"/>
+          <w:right w:val="nil"/>
+          <w:between w:val="nil"/>
+        </w:pBdr>
+      </w:pPr>
+      <w:r>
+        <w:rPr>
+          <w:color w:val="000000"/>
+        </w:rPr>
         <w:t>Set as Origin</w:t>
       </w:r>
     </w:p>
@@ -1608,292 +1866,419 @@
       <w:pPr>
         <w:rPr>
           <w:b/>
-          <w:bCs/>
           <w:u w:val="single"/>
         </w:rPr>
       </w:pPr>
       <w:r>
         <w:rPr>
           <w:b/>
-          <w:bCs/>
           <w:u w:val="single"/>
         </w:rPr>
         <w:lastRenderedPageBreak/>
-        <w:t>Movement</w:t>
-      </w:r>
-      <w:r>
-        <w:rPr>
-          <w:b/>
-          <w:bCs/>
-          <w:u w:val="single"/>
-        </w:rPr>
-        <w:t xml:space="preserve"> type</w:t>
-      </w:r>
-      <w:r>
-        <w:rPr>
-          <w:b/>
-          <w:bCs/>
-          <w:u w:val="single"/>
-        </w:rPr>
-        <w:t xml:space="preserve"> explanations in more detail:</w:t>
-      </w:r>
-    </w:p>
-    <w:p>
-      <w:pPr>
-        <w:rPr>
-          <w:b/>
-          <w:bCs/>
-        </w:rPr>
-      </w:pPr>
-      <w:r>
-        <w:rPr>
-          <w:b/>
-          <w:bCs/>
+        <w:t>Movement type explanations in more detail:</w:t>
+      </w:r>
+    </w:p>
+    <w:p>
+      <w:pPr>
+        <w:rPr>
+          <w:b/>
+        </w:rPr>
+      </w:pPr>
+      <w:r>
+        <w:rPr>
+          <w:b/>
         </w:rPr>
         <w:t>General relative movement:</w:t>
       </w:r>
     </w:p>
     <w:p>
       <w:pPr>
-        <w:pStyle w:val="ListParagraph"/>
-        <w:numPr>
-          <w:ilvl w:val="0"/>
-          <w:numId w:val="15"/>
-        </w:numPr>
-      </w:pPr>
-      <w:r>
-        <w:t>Only in stepper units.</w:t>
-      </w:r>
-    </w:p>
-    <w:p>
-      <w:pPr>
-        <w:pStyle w:val="ListParagraph"/>
-        <w:numPr>
-          <w:ilvl w:val="0"/>
-          <w:numId w:val="15"/>
-        </w:numPr>
-      </w:pPr>
-      <w:r>
-        <w:t>D</w:t>
-      </w:r>
-      <w:r>
-        <w:t>efault value</w:t>
-      </w:r>
-      <w:r>
-        <w:t>:</w:t>
-      </w:r>
-      <w:r>
-        <w:t xml:space="preserve"> 10000 stepper units.</w:t>
-      </w:r>
-    </w:p>
-    <w:p>
-      <w:pPr>
-        <w:pStyle w:val="ListParagraph"/>
-        <w:numPr>
-          <w:ilvl w:val="0"/>
-          <w:numId w:val="15"/>
-        </w:numPr>
-      </w:pPr>
-      <w:r>
-        <w:t>The value applies to all axes uniformly.</w:t>
-      </w:r>
-    </w:p>
-    <w:p>
-      <w:pPr>
-        <w:pStyle w:val="ListParagraph"/>
-        <w:numPr>
-          <w:ilvl w:val="0"/>
-          <w:numId w:val="15"/>
-        </w:numPr>
-      </w:pPr>
-      <w:r>
-        <w:t xml:space="preserve">To change the value: </w:t>
-      </w:r>
-    </w:p>
-    <w:p>
-      <w:pPr>
-        <w:pStyle w:val="ListParagraph"/>
-        <w:numPr>
-          <w:ilvl w:val="1"/>
-          <w:numId w:val="15"/>
-        </w:numPr>
-      </w:pPr>
-      <w:r>
-        <w:t xml:space="preserve">In the textbox of “Stepper Units (&gt;300): </w:t>
-      </w:r>
-    </w:p>
-    <w:p>
-      <w:pPr>
-        <w:pStyle w:val="ListParagraph"/>
-        <w:numPr>
-          <w:ilvl w:val="2"/>
-          <w:numId w:val="15"/>
-        </w:numPr>
-      </w:pPr>
-      <w:r>
-        <w:t>Key in new value.</w:t>
-      </w:r>
-    </w:p>
-    <w:p>
-      <w:pPr>
-        <w:pStyle w:val="ListParagraph"/>
-        <w:numPr>
-          <w:ilvl w:val="2"/>
-          <w:numId w:val="15"/>
-        </w:numPr>
-      </w:pPr>
-      <w:r>
-        <w:t xml:space="preserve">Press enter key. </w:t>
-      </w:r>
-    </w:p>
-    <w:p>
-      <w:pPr>
-        <w:pStyle w:val="ListParagraph"/>
-        <w:ind w:left="2160"/>
-        <w:rPr>
-          <w:b/>
-          <w:bCs/>
-        </w:rPr>
-      </w:pPr>
-    </w:p>
-    <w:p>
-      <w:pPr>
-        <w:rPr>
-          <w:b/>
-          <w:bCs/>
-        </w:rPr>
-      </w:pPr>
-      <w:r>
-        <w:rPr>
-          <w:b/>
-          <w:bCs/>
-        </w:rPr>
-        <w:t>All special movements:</w:t>
-      </w:r>
-    </w:p>
-    <w:p>
-      <w:pPr>
-        <w:pStyle w:val="ListParagraph"/>
         <w:numPr>
           <w:ilvl w:val="0"/>
           <w:numId w:val="17"/>
         </w:numPr>
-      </w:pPr>
-      <w:r>
-        <w:t xml:space="preserve">The movement pattern is as follows: </w:t>
-      </w:r>
-    </w:p>
-    <w:p>
-      <w:pPr>
-        <w:pStyle w:val="ListParagraph"/>
+        <w:pBdr>
+          <w:top w:val="nil"/>
+          <w:left w:val="nil"/>
+          <w:bottom w:val="nil"/>
+          <w:right w:val="nil"/>
+          <w:between w:val="nil"/>
+        </w:pBdr>
+        <w:spacing w:after="0"/>
+      </w:pPr>
+      <w:r>
+        <w:rPr>
+          <w:color w:val="000000"/>
+        </w:rPr>
+        <w:t>Only in stepper units.</w:t>
+      </w:r>
+    </w:p>
+    <w:p>
+      <w:pPr>
+        <w:numPr>
+          <w:ilvl w:val="0"/>
+          <w:numId w:val="17"/>
+        </w:numPr>
+        <w:pBdr>
+          <w:top w:val="nil"/>
+          <w:left w:val="nil"/>
+          <w:bottom w:val="nil"/>
+          <w:right w:val="nil"/>
+          <w:between w:val="nil"/>
+        </w:pBdr>
+        <w:spacing w:after="0"/>
+      </w:pPr>
+      <w:r>
+        <w:rPr>
+          <w:color w:val="000000"/>
+        </w:rPr>
+        <w:t>Default value: 10000 stepper units.</w:t>
+      </w:r>
+    </w:p>
+    <w:p>
+      <w:pPr>
+        <w:numPr>
+          <w:ilvl w:val="0"/>
+          <w:numId w:val="17"/>
+        </w:numPr>
+        <w:pBdr>
+          <w:top w:val="nil"/>
+          <w:left w:val="nil"/>
+          <w:bottom w:val="nil"/>
+          <w:right w:val="nil"/>
+          <w:between w:val="nil"/>
+        </w:pBdr>
+        <w:spacing w:after="0"/>
+      </w:pPr>
+      <w:r>
+        <w:rPr>
+          <w:color w:val="000000"/>
+        </w:rPr>
+        <w:t>The value applies to all axes uniformly.</w:t>
+      </w:r>
+    </w:p>
+    <w:p>
+      <w:pPr>
+        <w:numPr>
+          <w:ilvl w:val="0"/>
+          <w:numId w:val="17"/>
+        </w:numPr>
+        <w:pBdr>
+          <w:top w:val="nil"/>
+          <w:left w:val="nil"/>
+          <w:bottom w:val="nil"/>
+          <w:right w:val="nil"/>
+          <w:between w:val="nil"/>
+        </w:pBdr>
+        <w:spacing w:after="0"/>
+      </w:pPr>
+      <w:r>
+        <w:rPr>
+          <w:color w:val="000000"/>
+        </w:rPr>
+        <w:t xml:space="preserve">To change the value: </w:t>
+      </w:r>
+    </w:p>
+    <w:p>
+      <w:pPr>
         <w:numPr>
           <w:ilvl w:val="1"/>
           <w:numId w:val="17"/>
         </w:numPr>
-      </w:pPr>
-      <w:r>
+        <w:pBdr>
+          <w:top w:val="nil"/>
+          <w:left w:val="nil"/>
+          <w:bottom w:val="nil"/>
+          <w:right w:val="nil"/>
+          <w:between w:val="nil"/>
+        </w:pBdr>
+        <w:spacing w:after="0"/>
+      </w:pPr>
+      <w:r>
+        <w:rPr>
+          <w:color w:val="000000"/>
+        </w:rPr>
+        <w:t xml:space="preserve">In the textbox of “Stepper Units (&gt;300): </w:t>
+      </w:r>
+    </w:p>
+    <w:p>
+      <w:pPr>
+        <w:numPr>
+          <w:ilvl w:val="2"/>
+          <w:numId w:val="17"/>
+        </w:numPr>
+        <w:pBdr>
+          <w:top w:val="nil"/>
+          <w:left w:val="nil"/>
+          <w:bottom w:val="nil"/>
+          <w:right w:val="nil"/>
+          <w:between w:val="nil"/>
+        </w:pBdr>
+        <w:spacing w:after="0"/>
+      </w:pPr>
+      <w:r>
+        <w:rPr>
+          <w:color w:val="000000"/>
+        </w:rPr>
+        <w:t>Key in new value.</w:t>
+      </w:r>
+    </w:p>
+    <w:p>
+      <w:pPr>
+        <w:numPr>
+          <w:ilvl w:val="2"/>
+          <w:numId w:val="17"/>
+        </w:numPr>
+        <w:pBdr>
+          <w:top w:val="nil"/>
+          <w:left w:val="nil"/>
+          <w:bottom w:val="nil"/>
+          <w:right w:val="nil"/>
+          <w:between w:val="nil"/>
+        </w:pBdr>
+        <w:spacing w:after="0"/>
+      </w:pPr>
+      <w:r>
+        <w:rPr>
+          <w:color w:val="000000"/>
+        </w:rPr>
+        <w:t xml:space="preserve">Press enter key. </w:t>
+      </w:r>
+    </w:p>
+    <w:p>
+      <w:pPr>
+        <w:pBdr>
+          <w:top w:val="nil"/>
+          <w:left w:val="nil"/>
+          <w:bottom w:val="nil"/>
+          <w:right w:val="nil"/>
+          <w:between w:val="nil"/>
+        </w:pBdr>
+        <w:ind w:left="2160"/>
+        <w:rPr>
+          <w:b/>
+          <w:color w:val="000000"/>
+        </w:rPr>
+      </w:pPr>
+    </w:p>
+    <w:p>
+      <w:pPr>
+        <w:rPr>
+          <w:b/>
+        </w:rPr>
+      </w:pPr>
+      <w:r>
+        <w:rPr>
+          <w:b/>
+        </w:rPr>
+        <w:t>All special movements:</w:t>
+      </w:r>
+    </w:p>
+    <w:p>
+      <w:pPr>
+        <w:numPr>
+          <w:ilvl w:val="0"/>
+          <w:numId w:val="20"/>
+        </w:numPr>
+        <w:pBdr>
+          <w:top w:val="nil"/>
+          <w:left w:val="nil"/>
+          <w:bottom w:val="nil"/>
+          <w:right w:val="nil"/>
+          <w:between w:val="nil"/>
+        </w:pBdr>
+        <w:spacing w:after="0"/>
+      </w:pPr>
+      <w:r>
+        <w:rPr>
+          <w:color w:val="000000"/>
+        </w:rPr>
+        <w:t xml:space="preserve">The movement pattern is as follows: </w:t>
+      </w:r>
+    </w:p>
+    <w:p>
+      <w:pPr>
+        <w:numPr>
+          <w:ilvl w:val="1"/>
+          <w:numId w:val="20"/>
+        </w:numPr>
+        <w:pBdr>
+          <w:top w:val="nil"/>
+          <w:left w:val="nil"/>
+          <w:bottom w:val="nil"/>
+          <w:right w:val="nil"/>
+          <w:between w:val="nil"/>
+        </w:pBdr>
+        <w:spacing w:after="0"/>
+      </w:pPr>
+      <w:r>
+        <w:rPr>
+          <w:color w:val="000000"/>
+        </w:rPr>
         <w:t xml:space="preserve">Move to coordinate specified by axis-a, axis-b, axis-c </w:t>
       </w:r>
       <w:r>
         <w:rPr>
           <w:b/>
-          <w:bCs/>
+          <w:color w:val="000000"/>
         </w:rPr>
         <w:t>resting</w:t>
       </w:r>
       <w:r>
+        <w:rPr>
+          <w:color w:val="000000"/>
+        </w:rPr>
         <w:t xml:space="preserve"> position (set via “Axis-c resting position” button).</w:t>
       </w:r>
     </w:p>
     <w:p>
       <w:pPr>
-        <w:pStyle w:val="ListParagraph"/>
         <w:numPr>
           <w:ilvl w:val="1"/>
-          <w:numId w:val="17"/>
-        </w:numPr>
-      </w:pPr>
-      <w:r>
+          <w:numId w:val="20"/>
+        </w:numPr>
+        <w:pBdr>
+          <w:top w:val="nil"/>
+          <w:left w:val="nil"/>
+          <w:bottom w:val="nil"/>
+          <w:right w:val="nil"/>
+          <w:between w:val="nil"/>
+        </w:pBdr>
+        <w:spacing w:after="0"/>
+      </w:pPr>
+      <w:r>
+        <w:rPr>
+          <w:color w:val="000000"/>
+        </w:rPr>
         <w:t>Stop.</w:t>
       </w:r>
     </w:p>
     <w:p>
       <w:pPr>
-        <w:pStyle w:val="ListParagraph"/>
         <w:numPr>
           <w:ilvl w:val="1"/>
-          <w:numId w:val="17"/>
-        </w:numPr>
-      </w:pPr>
-      <w:r>
+          <w:numId w:val="20"/>
+        </w:numPr>
+        <w:pBdr>
+          <w:top w:val="nil"/>
+          <w:left w:val="nil"/>
+          <w:bottom w:val="nil"/>
+          <w:right w:val="nil"/>
+          <w:between w:val="nil"/>
+        </w:pBdr>
+        <w:spacing w:after="0"/>
+      </w:pPr>
+      <w:r>
+        <w:rPr>
+          <w:color w:val="000000"/>
+        </w:rPr>
         <w:t xml:space="preserve">Move only axis-c to </w:t>
       </w:r>
       <w:r>
         <w:rPr>
           <w:b/>
-          <w:bCs/>
+          <w:color w:val="000000"/>
         </w:rPr>
         <w:t>drop</w:t>
       </w:r>
       <w:r>
+        <w:rPr>
+          <w:color w:val="000000"/>
+        </w:rPr>
         <w:t xml:space="preserve"> position (set via “Axis-c drop bar by” button).</w:t>
       </w:r>
     </w:p>
     <w:p>
       <w:pPr>
-        <w:pStyle w:val="ListParagraph"/>
         <w:numPr>
           <w:ilvl w:val="1"/>
-          <w:numId w:val="17"/>
-        </w:numPr>
-      </w:pPr>
-      <w:r>
+          <w:numId w:val="20"/>
+        </w:numPr>
+        <w:pBdr>
+          <w:top w:val="nil"/>
+          <w:left w:val="nil"/>
+          <w:bottom w:val="nil"/>
+          <w:right w:val="nil"/>
+          <w:between w:val="nil"/>
+        </w:pBdr>
+        <w:spacing w:after="0"/>
+      </w:pPr>
+      <w:r>
+        <w:rPr>
+          <w:color w:val="000000"/>
+        </w:rPr>
         <w:t>Start and complete PNA scanning.</w:t>
       </w:r>
     </w:p>
     <w:p>
       <w:pPr>
-        <w:pStyle w:val="ListParagraph"/>
         <w:numPr>
           <w:ilvl w:val="1"/>
-          <w:numId w:val="17"/>
-        </w:numPr>
-      </w:pPr>
-      <w:r>
+          <w:numId w:val="20"/>
+        </w:numPr>
+        <w:pBdr>
+          <w:top w:val="nil"/>
+          <w:left w:val="nil"/>
+          <w:bottom w:val="nil"/>
+          <w:right w:val="nil"/>
+          <w:between w:val="nil"/>
+        </w:pBdr>
+        <w:spacing w:after="0"/>
+      </w:pPr>
+      <w:r>
+        <w:rPr>
+          <w:color w:val="000000"/>
+        </w:rPr>
         <w:t>Move only axis-c to resting position.</w:t>
       </w:r>
     </w:p>
     <w:p>
       <w:pPr>
-        <w:pStyle w:val="ListParagraph"/>
         <w:numPr>
           <w:ilvl w:val="1"/>
-          <w:numId w:val="17"/>
-        </w:numPr>
-      </w:pPr>
-      <w:r>
-        <w:t>Continue to next coordinate and repeat (i.e. repeat steps a-e).</w:t>
-      </w:r>
-    </w:p>
-    <w:p>
-      <w:pPr>
-        <w:pStyle w:val="ListParagraph"/>
+          <w:numId w:val="20"/>
+        </w:numPr>
+        <w:pBdr>
+          <w:top w:val="nil"/>
+          <w:left w:val="nil"/>
+          <w:bottom w:val="nil"/>
+          <w:right w:val="nil"/>
+          <w:between w:val="nil"/>
+        </w:pBdr>
+        <w:spacing w:after="0"/>
+      </w:pPr>
+      <w:r>
+        <w:rPr>
+          <w:color w:val="000000"/>
+        </w:rPr>
+        <w:t xml:space="preserve">Continue to next coordinate and repeat (i.e. repeat </w:t>
+      </w:r>
+      <w:r>
+        <w:rPr>
+          <w:color w:val="000000"/>
+        </w:rPr>
+        <w:t>steps a-e).</w:t>
+      </w:r>
+    </w:p>
+    <w:p>
+      <w:pPr>
         <w:numPr>
           <w:ilvl w:val="0"/>
-          <w:numId w:val="17"/>
-        </w:numPr>
-      </w:pPr>
-      <w:r>
-        <w:t xml:space="preserve">All initial values (i.e. start, stop, increment positions for manual </w:t>
-      </w:r>
-      <w:r>
-        <w:t xml:space="preserve">input </w:t>
-      </w:r>
-      <w:r>
-        <w:t xml:space="preserve">mode, and corresponding positions for </w:t>
-      </w:r>
-      <w:r>
-        <w:t>segment input mode) are initialized to 0.</w:t>
+          <w:numId w:val="20"/>
+        </w:numPr>
+        <w:pBdr>
+          <w:top w:val="nil"/>
+          <w:left w:val="nil"/>
+          <w:bottom w:val="nil"/>
+          <w:right w:val="nil"/>
+          <w:between w:val="nil"/>
+        </w:pBdr>
+      </w:pPr>
+      <w:r>
+        <w:rPr>
+          <w:color w:val="000000"/>
+        </w:rPr>
+        <w:t>All initial values (i.e. start, stop, increment positions for manual input mode, and corresponding positions for segment input mode) are initialized to 0.</w:t>
       </w:r>
     </w:p>
     <w:p/>
@@ -1901,39 +2286,34 @@
       <w:pPr>
         <w:rPr>
           <w:b/>
-          <w:bCs/>
-        </w:rPr>
-      </w:pPr>
-      <w:r>
-        <w:rPr>
-          <w:b/>
-          <w:bCs/>
+        </w:rPr>
+      </w:pPr>
+      <w:r>
+        <w:rPr>
+          <w:b/>
         </w:rPr>
         <w:t>Special Movement -&gt; Manual Input:</w:t>
       </w:r>
     </w:p>
     <w:p>
       <w:pPr>
-        <w:pStyle w:val="ListParagraph"/>
         <w:numPr>
           <w:ilvl w:val="0"/>
-          <w:numId w:val="16"/>
-        </w:numPr>
-      </w:pPr>
-      <w:r>
-        <w:t>Input format: “Axis-a</w:t>
-      </w:r>
-      <w:r>
-        <w:t>-</w:t>
-      </w:r>
-      <w:r>
-        <w:t>coordinate, Axis-b</w:t>
-      </w:r>
-      <w:r>
-        <w:t>-</w:t>
-      </w:r>
-      <w:r>
-        <w:t>coordinate”</w:t>
+          <w:numId w:val="19"/>
+        </w:numPr>
+        <w:pBdr>
+          <w:top w:val="nil"/>
+          <w:left w:val="nil"/>
+          <w:bottom w:val="nil"/>
+          <w:right w:val="nil"/>
+          <w:between w:val="nil"/>
+        </w:pBdr>
+      </w:pPr>
+      <w:r>
+        <w:rPr>
+          <w:color w:val="000000"/>
+        </w:rPr>
+        <w:t>Input format: “Axis-a-coordinate, Axis-b-coordinate”</w:t>
       </w:r>
     </w:p>
     <w:p>
@@ -1941,42 +2321,74 @@
         <w:ind w:left="720"/>
       </w:pPr>
       <w:r>
-        <w:t>Note: the comma and space</w:t>
-      </w:r>
-    </w:p>
-    <w:p>
-      <w:pPr>
-        <w:pStyle w:val="ListParagraph"/>
+        <w:t>Note: the com</w:t>
+      </w:r>
+      <w:r>
+        <w:t>ma and space</w:t>
+      </w:r>
+    </w:p>
+    <w:p>
+      <w:pPr>
         <w:numPr>
           <w:ilvl w:val="0"/>
-          <w:numId w:val="16"/>
-        </w:numPr>
-      </w:pPr>
-      <w:r>
+          <w:numId w:val="19"/>
+        </w:numPr>
+        <w:pBdr>
+          <w:top w:val="nil"/>
+          <w:left w:val="nil"/>
+          <w:bottom w:val="nil"/>
+          <w:right w:val="nil"/>
+          <w:between w:val="nil"/>
+        </w:pBdr>
+        <w:spacing w:after="0"/>
+      </w:pPr>
+      <w:r>
+        <w:rPr>
+          <w:color w:val="000000"/>
+        </w:rPr>
         <w:t>Input your values in the following child tabs of “Special Movement”:</w:t>
       </w:r>
     </w:p>
     <w:p>
       <w:pPr>
-        <w:pStyle w:val="ListParagraph"/>
         <w:numPr>
           <w:ilvl w:val="1"/>
-          <w:numId w:val="16"/>
-        </w:numPr>
-      </w:pPr>
-      <w:r>
+          <w:numId w:val="19"/>
+        </w:numPr>
+        <w:pBdr>
+          <w:top w:val="nil"/>
+          <w:left w:val="nil"/>
+          <w:bottom w:val="nil"/>
+          <w:right w:val="nil"/>
+          <w:between w:val="nil"/>
+        </w:pBdr>
+        <w:spacing w:after="0"/>
+      </w:pPr>
+      <w:r>
+        <w:rPr>
+          <w:color w:val="000000"/>
+        </w:rPr>
         <w:t>Manual input</w:t>
       </w:r>
     </w:p>
     <w:p>
       <w:pPr>
-        <w:pStyle w:val="ListParagraph"/>
         <w:numPr>
           <w:ilvl w:val="1"/>
-          <w:numId w:val="16"/>
-        </w:numPr>
-      </w:pPr>
-      <w:r>
+          <w:numId w:val="19"/>
+        </w:numPr>
+        <w:pBdr>
+          <w:top w:val="nil"/>
+          <w:left w:val="nil"/>
+          <w:bottom w:val="nil"/>
+          <w:right w:val="nil"/>
+          <w:between w:val="nil"/>
+        </w:pBdr>
+      </w:pPr>
+      <w:r>
+        <w:rPr>
+          <w:color w:val="000000"/>
+        </w:rPr>
         <w:t>Axis-c input</w:t>
       </w:r>
     </w:p>
@@ -1993,171 +2405,203 @@
       <w:pPr>
         <w:rPr>
           <w:b/>
-          <w:bCs/>
-        </w:rPr>
-      </w:pPr>
-      <w:r>
-        <w:rPr>
-          <w:b/>
-          <w:bCs/>
+        </w:rPr>
+      </w:pPr>
+      <w:r>
+        <w:rPr>
+          <w:b/>
         </w:rPr>
         <w:lastRenderedPageBreak/>
-        <w:t xml:space="preserve">Special Movement -&gt; </w:t>
-      </w:r>
-      <w:r>
-        <w:rPr>
-          <w:b/>
-          <w:bCs/>
-        </w:rPr>
-        <w:t>Segment</w:t>
-      </w:r>
-      <w:r>
-        <w:rPr>
-          <w:b/>
-          <w:bCs/>
-        </w:rPr>
-        <w:t xml:space="preserve"> Input</w:t>
-      </w:r>
-      <w:r>
-        <w:rPr>
-          <w:b/>
-          <w:bCs/>
-        </w:rPr>
-        <w:t xml:space="preserve"> -&gt; Normal</w:t>
-      </w:r>
-      <w:r>
-        <w:rPr>
-          <w:b/>
-          <w:bCs/>
-        </w:rPr>
-        <w:t xml:space="preserve"> and Grid mode</w:t>
-      </w:r>
-      <w:r>
-        <w:rPr>
-          <w:b/>
-          <w:bCs/>
-        </w:rPr>
-        <w:t>:</w:t>
-      </w:r>
-    </w:p>
-    <w:p>
-      <w:pPr>
-        <w:pStyle w:val="ListParagraph"/>
+        <w:t>Special Movement -&gt; Segment Input -&gt; Normal and Grid mode:</w:t>
+      </w:r>
+    </w:p>
+    <w:p>
+      <w:pPr>
         <w:numPr>
           <w:ilvl w:val="0"/>
-          <w:numId w:val="18"/>
-        </w:numPr>
-      </w:pPr>
-      <w:r>
-        <w:t>Input format: “Axis</w:t>
-      </w:r>
-      <w:r>
-        <w:t xml:space="preserve"> coordinate</w:t>
-      </w:r>
-      <w:r>
-        <w:t>”</w:t>
-      </w:r>
-    </w:p>
-    <w:p>
-      <w:pPr>
-        <w:pStyle w:val="ListParagraph"/>
+          <w:numId w:val="21"/>
+        </w:numPr>
+        <w:pBdr>
+          <w:top w:val="nil"/>
+          <w:left w:val="nil"/>
+          <w:bottom w:val="nil"/>
+          <w:right w:val="nil"/>
+          <w:between w:val="nil"/>
+        </w:pBdr>
+        <w:spacing w:after="0"/>
+      </w:pPr>
+      <w:r>
+        <w:rPr>
+          <w:color w:val="000000"/>
+        </w:rPr>
+        <w:t>Input format: “Axis coordinate”</w:t>
+      </w:r>
+    </w:p>
+    <w:p>
+      <w:pPr>
         <w:numPr>
           <w:ilvl w:val="0"/>
-          <w:numId w:val="18"/>
-        </w:numPr>
-      </w:pPr>
-      <w:r>
+          <w:numId w:val="21"/>
+        </w:numPr>
+        <w:pBdr>
+          <w:top w:val="nil"/>
+          <w:left w:val="nil"/>
+          <w:bottom w:val="nil"/>
+          <w:right w:val="nil"/>
+          <w:between w:val="nil"/>
+        </w:pBdr>
+        <w:spacing w:after="0"/>
+      </w:pPr>
+      <w:r>
+        <w:rPr>
+          <w:color w:val="000000"/>
+        </w:rPr>
         <w:t>Input your values in the following child tabs of “Special Movement”:</w:t>
       </w:r>
     </w:p>
     <w:p>
       <w:pPr>
-        <w:pStyle w:val="ListParagraph"/>
         <w:numPr>
           <w:ilvl w:val="1"/>
-          <w:numId w:val="18"/>
-        </w:numPr>
-      </w:pPr>
-      <w:r>
+          <w:numId w:val="21"/>
+        </w:numPr>
+        <w:pBdr>
+          <w:top w:val="nil"/>
+          <w:left w:val="nil"/>
+          <w:bottom w:val="nil"/>
+          <w:right w:val="nil"/>
+          <w:between w:val="nil"/>
+        </w:pBdr>
+        <w:spacing w:after="0"/>
+      </w:pPr>
+      <w:r>
+        <w:rPr>
+          <w:color w:val="000000"/>
+        </w:rPr>
         <w:t>Input by segment</w:t>
       </w:r>
     </w:p>
     <w:p>
       <w:pPr>
-        <w:pStyle w:val="ListParagraph"/>
         <w:numPr>
           <w:ilvl w:val="1"/>
-          <w:numId w:val="18"/>
-        </w:numPr>
-      </w:pPr>
-      <w:r>
+          <w:numId w:val="21"/>
+        </w:numPr>
+        <w:pBdr>
+          <w:top w:val="nil"/>
+          <w:left w:val="nil"/>
+          <w:bottom w:val="nil"/>
+          <w:right w:val="nil"/>
+          <w:between w:val="nil"/>
+        </w:pBdr>
+        <w:spacing w:after="0"/>
+      </w:pPr>
+      <w:r>
+        <w:rPr>
+          <w:color w:val="000000"/>
+        </w:rPr>
         <w:t>Axis-c input</w:t>
       </w:r>
     </w:p>
     <w:p>
       <w:pPr>
-        <w:pStyle w:val="ListParagraph"/>
         <w:numPr>
           <w:ilvl w:val="0"/>
-          <w:numId w:val="18"/>
-        </w:numPr>
-      </w:pPr>
-      <w:r>
-        <w:t xml:space="preserve">Axis-c </w:t>
-      </w:r>
-      <w:proofErr w:type="gramStart"/>
-      <w:r>
-        <w:t>resting</w:t>
-      </w:r>
-      <w:proofErr w:type="gramEnd"/>
-      <w:r>
-        <w:t xml:space="preserve"> and drop-by positions are </w:t>
-      </w:r>
-      <w:r>
-        <w:rPr>
-          <w:b/>
-          <w:bCs/>
+          <w:numId w:val="21"/>
+        </w:numPr>
+        <w:pBdr>
+          <w:top w:val="nil"/>
+          <w:left w:val="nil"/>
+          <w:bottom w:val="nil"/>
+          <w:right w:val="nil"/>
+          <w:between w:val="nil"/>
+        </w:pBdr>
+        <w:spacing w:after="0"/>
+      </w:pPr>
+      <w:r>
+        <w:rPr>
+          <w:color w:val="000000"/>
+        </w:rPr>
+        <w:t xml:space="preserve">Axis-c resting and drop-by positions are </w:t>
+      </w:r>
+      <w:r>
+        <w:rPr>
+          <w:b/>
+          <w:color w:val="000000"/>
         </w:rPr>
         <w:t>fixed</w:t>
       </w:r>
       <w:r>
+        <w:rPr>
+          <w:color w:val="000000"/>
+        </w:rPr>
         <w:t>. That is, it remains the same for each coordinate traversed.</w:t>
       </w:r>
     </w:p>
     <w:p>
       <w:pPr>
-        <w:pStyle w:val="ListParagraph"/>
         <w:numPr>
           <w:ilvl w:val="0"/>
-          <w:numId w:val="18"/>
-        </w:numPr>
-      </w:pPr>
-      <w:r>
-        <w:t>Explanation on the coordinates that are to be set in “Input by segment”:</w:t>
-      </w:r>
-    </w:p>
-    <w:p>
-      <w:pPr>
-        <w:pStyle w:val="ListParagraph"/>
-      </w:pPr>
-      <w:r>
+          <w:numId w:val="21"/>
+        </w:numPr>
+        <w:pBdr>
+          <w:top w:val="nil"/>
+          <w:left w:val="nil"/>
+          <w:bottom w:val="nil"/>
+          <w:right w:val="nil"/>
+          <w:between w:val="nil"/>
+        </w:pBdr>
+        <w:spacing w:after="0"/>
+      </w:pPr>
+      <w:r>
+        <w:rPr>
+          <w:color w:val="000000"/>
+        </w:rPr>
+        <w:t>Explanation on the coordinates that are to be set</w:t>
+      </w:r>
+      <w:r>
+        <w:rPr>
+          <w:color w:val="000000"/>
+        </w:rPr>
+        <w:t xml:space="preserve"> in “Input by segment”:</w:t>
+      </w:r>
+    </w:p>
+    <w:p>
+      <w:pPr>
+        <w:pBdr>
+          <w:top w:val="nil"/>
+          <w:left w:val="nil"/>
+          <w:bottom w:val="nil"/>
+          <w:right w:val="nil"/>
+          <w:between w:val="nil"/>
+        </w:pBdr>
+        <w:spacing w:after="0"/>
+        <w:ind w:left="720"/>
+        <w:rPr>
+          <w:color w:val="000000"/>
+        </w:rPr>
+      </w:pPr>
+      <w:r>
+        <w:rPr>
+          <w:noProof/>
+          <w:color w:val="000000"/>
+        </w:rPr>
         <w:drawing>
-          <wp:inline distT="0" distB="0" distL="0" distR="0" wp14:anchorId="0C227886" wp14:editId="217656A4">
+          <wp:inline distT="0" distB="0" distL="0" distR="0" wp14:anchorId="6B271DEA" wp14:editId="56B37DA9">
             <wp:extent cx="2546481" cy="819192"/>
-            <wp:effectExtent l="0" t="0" r="6350" b="0"/>
-            <wp:docPr id="2" name="Picture 2"/>
-            <wp:cNvGraphicFramePr>
-              <a:graphicFrameLocks xmlns:a="http://schemas.openxmlformats.org/drawingml/2006/main" noChangeAspect="1"/>
-            </wp:cNvGraphicFramePr>
+            <wp:effectExtent l="0" t="0" r="0" b="0"/>
+            <wp:docPr id="7" name="image1.png"/>
+            <wp:cNvGraphicFramePr/>
             <a:graphic xmlns:a="http://schemas.openxmlformats.org/drawingml/2006/main">
               <a:graphicData uri="http://schemas.openxmlformats.org/drawingml/2006/picture">
                 <pic:pic xmlns:pic="http://schemas.openxmlformats.org/drawingml/2006/picture">
                   <pic:nvPicPr>
-                    <pic:cNvPr id="1" name=""/>
-                    <pic:cNvPicPr/>
+                    <pic:cNvPr id="0" name="image1.png"/>
+                    <pic:cNvPicPr preferRelativeResize="0"/>
                   </pic:nvPicPr>
                   <pic:blipFill>
-                    <a:blip r:embed="rId8"/>
+                    <a:blip r:embed="rId9"/>
+                    <a:srcRect/>
                     <a:stretch>
                       <a:fillRect/>
                     </a:stretch>
@@ -2170,6 +2614,7 @@
                     <a:prstGeom prst="rect">
                       <a:avLst/>
                     </a:prstGeom>
+                    <a:ln/>
                   </pic:spPr>
                 </pic:pic>
               </a:graphicData>
@@ -2180,143 +2625,155 @@
     </w:p>
     <w:p>
       <w:pPr>
-        <w:pStyle w:val="ListParagraph"/>
         <w:numPr>
           <w:ilvl w:val="1"/>
-          <w:numId w:val="20"/>
-        </w:numPr>
-      </w:pPr>
-      <w:r>
+          <w:numId w:val="3"/>
+        </w:numPr>
+        <w:pBdr>
+          <w:top w:val="nil"/>
+          <w:left w:val="nil"/>
+          <w:bottom w:val="nil"/>
+          <w:right w:val="nil"/>
+          <w:between w:val="nil"/>
+        </w:pBdr>
+        <w:spacing w:after="0"/>
+      </w:pPr>
+      <w:r>
+        <w:rPr>
+          <w:color w:val="000000"/>
+        </w:rPr>
         <w:t xml:space="preserve">Start coordinate: </w:t>
       </w:r>
-      <w:proofErr w:type="gramStart"/>
-      <w:r>
-        <w:rPr>
-          <w:b/>
-          <w:bCs/>
+      <w:r>
+        <w:rPr>
+          <w:b/>
+          <w:color w:val="000000"/>
         </w:rPr>
         <w:t>(</w:t>
       </w:r>
       <w:r>
-        <w:t xml:space="preserve"> A</w:t>
-      </w:r>
-      <w:proofErr w:type="gramEnd"/>
-      <w:r>
-        <w:t xml:space="preserve"> (start), B(start), C(rest) </w:t>
-      </w:r>
-      <w:r>
-        <w:rPr>
-          <w:b/>
-          <w:bCs/>
+        <w:rPr>
+          <w:color w:val="000000"/>
+        </w:rPr>
+        <w:t xml:space="preserve"> A (start), B(start), C(rest) </w:t>
+      </w:r>
+      <w:r>
+        <w:rPr>
+          <w:b/>
+          <w:color w:val="000000"/>
         </w:rPr>
         <w:t>)</w:t>
       </w:r>
     </w:p>
     <w:p>
       <w:pPr>
-        <w:pStyle w:val="ListParagraph"/>
         <w:numPr>
           <w:ilvl w:val="1"/>
-          <w:numId w:val="20"/>
-        </w:numPr>
-      </w:pPr>
-      <w:r>
+          <w:numId w:val="3"/>
+        </w:numPr>
+        <w:pBdr>
+          <w:top w:val="nil"/>
+          <w:left w:val="nil"/>
+          <w:bottom w:val="nil"/>
+          <w:right w:val="nil"/>
+          <w:between w:val="nil"/>
+        </w:pBdr>
+        <w:spacing w:after="0"/>
+      </w:pPr>
+      <w:r>
+        <w:rPr>
+          <w:color w:val="000000"/>
+        </w:rPr>
         <w:t xml:space="preserve">End coordinate: </w:t>
       </w:r>
-      <w:proofErr w:type="gramStart"/>
-      <w:r>
-        <w:rPr>
-          <w:b/>
-          <w:bCs/>
+      <w:r>
+        <w:rPr>
+          <w:b/>
+          <w:color w:val="000000"/>
         </w:rPr>
         <w:t>(</w:t>
       </w:r>
       <w:r>
-        <w:t xml:space="preserve"> A</w:t>
-      </w:r>
-      <w:proofErr w:type="gramEnd"/>
-      <w:r>
-        <w:t xml:space="preserve"> (</w:t>
-      </w:r>
-      <w:r>
-        <w:t>end</w:t>
-      </w:r>
-      <w:r>
-        <w:t>), B(</w:t>
-      </w:r>
-      <w:r>
-        <w:t>end</w:t>
-      </w:r>
-      <w:r>
-        <w:t xml:space="preserve">), C(rest) </w:t>
-      </w:r>
-      <w:r>
-        <w:rPr>
-          <w:b/>
-          <w:bCs/>
+        <w:rPr>
+          <w:color w:val="000000"/>
+        </w:rPr>
+        <w:t xml:space="preserve"> A (end), B(end), C(rest) </w:t>
+      </w:r>
+      <w:r>
+        <w:rPr>
+          <w:b/>
+          <w:color w:val="000000"/>
         </w:rPr>
         <w:t>)</w:t>
       </w:r>
     </w:p>
     <w:p>
       <w:pPr>
-        <w:pStyle w:val="ListParagraph"/>
         <w:numPr>
           <w:ilvl w:val="1"/>
-          <w:numId w:val="20"/>
-        </w:numPr>
-      </w:pPr>
-      <w:r>
+          <w:numId w:val="3"/>
+        </w:numPr>
+        <w:pBdr>
+          <w:top w:val="nil"/>
+          <w:left w:val="nil"/>
+          <w:bottom w:val="nil"/>
+          <w:right w:val="nil"/>
+          <w:between w:val="nil"/>
+        </w:pBdr>
+        <w:spacing w:after="0"/>
+      </w:pPr>
+      <w:r>
+        <w:rPr>
+          <w:color w:val="000000"/>
+        </w:rPr>
         <w:t xml:space="preserve">The movement progresses from start to end via steps of </w:t>
       </w:r>
-      <w:proofErr w:type="gramStart"/>
-      <w:r>
-        <w:rPr>
-          <w:b/>
-          <w:bCs/>
+      <w:r>
+        <w:rPr>
+          <w:b/>
+          <w:color w:val="000000"/>
         </w:rPr>
         <w:t>(</w:t>
       </w:r>
       <w:r>
-        <w:t xml:space="preserve"> A</w:t>
-      </w:r>
-      <w:proofErr w:type="gramEnd"/>
-      <w:r>
-        <w:t xml:space="preserve">(delta), B(delta), 0 </w:t>
-      </w:r>
-      <w:r>
-        <w:rPr>
-          <w:b/>
-          <w:bCs/>
+        <w:rPr>
+          <w:color w:val="000000"/>
+        </w:rPr>
+        <w:t xml:space="preserve"> A(delta), B(delta), 0 </w:t>
+      </w:r>
+      <w:r>
+        <w:rPr>
+          <w:b/>
+          <w:color w:val="000000"/>
         </w:rPr>
         <w:t>)</w:t>
       </w:r>
       <w:r>
+        <w:rPr>
+          <w:color w:val="000000"/>
+        </w:rPr>
         <w:t xml:space="preserve"> increments</w:t>
       </w:r>
     </w:p>
     <w:p>
       <w:pPr>
-        <w:pStyle w:val="ListParagraph"/>
         <w:numPr>
           <w:ilvl w:val="1"/>
-          <w:numId w:val="20"/>
-        </w:numPr>
-      </w:pPr>
-      <w:r>
-        <w:t>Th</w:t>
-      </w:r>
-      <w:r>
-        <w:t>ese</w:t>
-      </w:r>
-      <w:r>
-        <w:t xml:space="preserve"> condition</w:t>
-      </w:r>
-      <w:r>
-        <w:t>s</w:t>
-      </w:r>
-      <w:r>
-        <w:t xml:space="preserve"> must be fulfilled:</w:t>
+          <w:numId w:val="3"/>
+        </w:numPr>
+        <w:pBdr>
+          <w:top w:val="nil"/>
+          <w:left w:val="nil"/>
+          <w:bottom w:val="nil"/>
+          <w:right w:val="nil"/>
+          <w:between w:val="nil"/>
+        </w:pBdr>
+      </w:pPr>
+      <w:r>
+        <w:rPr>
+          <w:color w:val="000000"/>
+        </w:rPr>
+        <w:t>These conditions must be fulfilled:</w:t>
       </w:r>
     </w:p>
     <w:p>
@@ -2328,36 +2785,26 @@
           <w:noProof/>
         </w:rPr>
         <w:drawing>
-          <wp:inline distT="0" distB="0" distL="0" distR="0" wp14:anchorId="2E7A2699" wp14:editId="0790957A">
-            <wp:extent cx="2813050" cy="758819"/>
-            <wp:effectExtent l="0" t="0" r="6350" b="3810"/>
-            <wp:docPr id="4" name="Picture 4"/>
-            <wp:cNvGraphicFramePr>
-              <a:graphicFrameLocks xmlns:a="http://schemas.openxmlformats.org/drawingml/2006/main" noChangeAspect="1"/>
-            </wp:cNvGraphicFramePr>
+          <wp:inline distT="0" distB="0" distL="0" distR="0" wp14:anchorId="3EE8ACB6" wp14:editId="7F36A6AB">
+            <wp:extent cx="2833738" cy="764400"/>
+            <wp:effectExtent l="0" t="0" r="0" b="0"/>
+            <wp:docPr id="6" name="image4.gif"/>
+            <wp:cNvGraphicFramePr/>
             <a:graphic xmlns:a="http://schemas.openxmlformats.org/drawingml/2006/main">
               <a:graphicData uri="http://schemas.openxmlformats.org/drawingml/2006/picture">
                 <pic:pic xmlns:pic="http://schemas.openxmlformats.org/drawingml/2006/picture">
                   <pic:nvPicPr>
-                    <pic:cNvPr id="0" name="Picture 1"/>
-                    <pic:cNvPicPr>
-                      <a:picLocks noChangeAspect="1" noChangeArrowheads="1"/>
-                    </pic:cNvPicPr>
+                    <pic:cNvPr id="0" name="image4.gif"/>
+                    <pic:cNvPicPr preferRelativeResize="0"/>
                   </pic:nvPicPr>
                   <pic:blipFill>
-                    <a:blip r:embed="rId9">
-                      <a:extLst>
-                        <a:ext uri="{28A0092B-C50C-407E-A947-70E740481C1C}">
-                          <a14:useLocalDpi xmlns:a14="http://schemas.microsoft.com/office/drawing/2010/main" val="0"/>
-                        </a:ext>
-                      </a:extLst>
-                    </a:blip>
+                    <a:blip r:embed="rId10"/>
                     <a:srcRect/>
                     <a:stretch>
                       <a:fillRect/>
                     </a:stretch>
                   </pic:blipFill>
-                  <pic:spPr bwMode="auto">
+                  <pic:spPr>
                     <a:xfrm>
                       <a:off x="0" y="0"/>
                       <a:ext cx="2833738" cy="764400"/>
@@ -2365,10 +2812,7 @@
                     <a:prstGeom prst="rect">
                       <a:avLst/>
                     </a:prstGeom>
-                    <a:noFill/>
-                    <a:ln>
-                      <a:noFill/>
-                    </a:ln>
+                    <a:ln/>
                   </pic:spPr>
                 </pic:pic>
               </a:graphicData>
@@ -2379,27 +2823,36 @@
     </w:p>
     <w:p>
       <w:pPr>
-        <w:pStyle w:val="ListParagraph"/>
         <w:numPr>
           <w:ilvl w:val="0"/>
-          <w:numId w:val="21"/>
-        </w:numPr>
-      </w:pPr>
-      <w:r>
+          <w:numId w:val="5"/>
+        </w:numPr>
+        <w:pBdr>
+          <w:top w:val="nil"/>
+          <w:left w:val="nil"/>
+          <w:bottom w:val="nil"/>
+          <w:right w:val="nil"/>
+          <w:between w:val="nil"/>
+        </w:pBdr>
+      </w:pPr>
+      <w:r>
+        <w:rPr>
+          <w:color w:val="000000"/>
+        </w:rPr>
         <w:t xml:space="preserve">Note therefore: none of the A and B options need to be the same, only if it takes the </w:t>
       </w:r>
       <w:r>
         <w:rPr>
           <w:b/>
-          <w:bCs/>
+          <w:color w:val="000000"/>
         </w:rPr>
         <w:t>same</w:t>
       </w:r>
       <w:r>
-        <w:t xml:space="preserve"> number of steps to reach from A(start) to A(end), and B(start) to B(end)</w:t>
-      </w:r>
-      <w:r>
-        <w:t>.</w:t>
+        <w:rPr>
+          <w:color w:val="000000"/>
+        </w:rPr>
+        <w:t xml:space="preserve"> number of steps to reach from A(start) to A(end), and B(start) to B(end).</w:t>
       </w:r>
     </w:p>
     <w:p/>
@@ -2408,14 +2861,12 @@
       <w:pPr>
         <w:rPr>
           <w:b/>
-          <w:bCs/>
           <w:u w:val="single"/>
         </w:rPr>
       </w:pPr>
       <w:r>
         <w:rPr>
           <w:b/>
-          <w:bCs/>
           <w:u w:val="single"/>
         </w:rPr>
         <w:t>PNA Scanning:</w:t>
@@ -2423,82 +2874,145 @@
     </w:p>
     <w:p>
       <w:pPr>
-        <w:pStyle w:val="ListParagraph"/>
         <w:numPr>
           <w:ilvl w:val="0"/>
-          <w:numId w:val="22"/>
-        </w:numPr>
-      </w:pPr>
-      <w:r>
-        <w:t xml:space="preserve">Scanning options </w:t>
-      </w:r>
-      <w:proofErr w:type="gramStart"/>
-      <w:r>
-        <w:t>are located in</w:t>
-      </w:r>
-      <w:proofErr w:type="gramEnd"/>
-      <w:r>
-        <w:t xml:space="preserve"> “Special Movement” -&gt; “PNA”</w:t>
-      </w:r>
-    </w:p>
-    <w:p>
-      <w:pPr>
-        <w:pStyle w:val="ListParagraph"/>
+          <w:numId w:val="8"/>
+        </w:numPr>
+        <w:pBdr>
+          <w:top w:val="nil"/>
+          <w:left w:val="nil"/>
+          <w:bottom w:val="nil"/>
+          <w:right w:val="nil"/>
+          <w:between w:val="nil"/>
+        </w:pBdr>
+        <w:spacing w:after="0"/>
+      </w:pPr>
+      <w:r>
+        <w:rPr>
+          <w:color w:val="000000"/>
+        </w:rPr>
+        <w:t>Scanning options are located in “Special Movement” -&gt; “PNA”</w:t>
+      </w:r>
+    </w:p>
+    <w:p>
+      <w:pPr>
         <w:numPr>
           <w:ilvl w:val="1"/>
-          <w:numId w:val="22"/>
-        </w:numPr>
-      </w:pPr>
-      <w:r>
+          <w:numId w:val="8"/>
+        </w:numPr>
+        <w:pBdr>
+          <w:top w:val="nil"/>
+          <w:left w:val="nil"/>
+          <w:bottom w:val="nil"/>
+          <w:right w:val="nil"/>
+          <w:between w:val="nil"/>
+        </w:pBdr>
+        <w:spacing w:after="0"/>
+      </w:pPr>
+      <w:r>
+        <w:rPr>
+          <w:color w:val="000000"/>
+        </w:rPr>
         <w:t>The interpretations are identical to the original PNA GUIs, please refer to their documentation.</w:t>
       </w:r>
     </w:p>
     <w:p>
       <w:pPr>
-        <w:pStyle w:val="ListParagraph"/>
         <w:numPr>
           <w:ilvl w:val="0"/>
-          <w:numId w:val="22"/>
-        </w:numPr>
-      </w:pPr>
-      <w:r>
+          <w:numId w:val="8"/>
+        </w:numPr>
+        <w:pBdr>
+          <w:top w:val="nil"/>
+          <w:left w:val="nil"/>
+          <w:bottom w:val="nil"/>
+          <w:right w:val="nil"/>
+          <w:between w:val="nil"/>
+        </w:pBdr>
+        <w:spacing w:after="0"/>
+      </w:pPr>
+      <w:r>
+        <w:rPr>
+          <w:color w:val="000000"/>
+        </w:rPr>
         <w:t>On saving and clearing PNA data (located in the top left corner of the application):</w:t>
       </w:r>
     </w:p>
     <w:p>
       <w:pPr>
-        <w:pStyle w:val="ListParagraph"/>
         <w:numPr>
           <w:ilvl w:val="1"/>
-          <w:numId w:val="22"/>
-        </w:numPr>
-      </w:pPr>
-      <w:r>
-        <w:t>Data is appended to the existing cached PNA data, that is, data obtained from previous scans, after the completion of movements initiated by clicking the “Start special movement” button.</w:t>
-      </w:r>
-    </w:p>
-    <w:p>
-      <w:pPr>
-        <w:pStyle w:val="ListParagraph"/>
+          <w:numId w:val="8"/>
+        </w:numPr>
+        <w:pBdr>
+          <w:top w:val="nil"/>
+          <w:left w:val="nil"/>
+          <w:bottom w:val="nil"/>
+          <w:right w:val="nil"/>
+          <w:between w:val="nil"/>
+        </w:pBdr>
+        <w:spacing w:after="0"/>
+      </w:pPr>
+      <w:r>
+        <w:rPr>
+          <w:color w:val="000000"/>
+        </w:rPr>
+        <w:t>Data is append</w:t>
+      </w:r>
+      <w:r>
+        <w:rPr>
+          <w:color w:val="000000"/>
+        </w:rPr>
+        <w:t>ed to the existing cached PNA data, that is, data obtained from previous scans, after the completion of movements initiated by clicking the “Start special movement” button.</w:t>
+      </w:r>
+    </w:p>
+    <w:p>
+      <w:pPr>
         <w:numPr>
           <w:ilvl w:val="1"/>
-          <w:numId w:val="22"/>
-        </w:numPr>
-      </w:pPr>
-      <w:r>
+          <w:numId w:val="8"/>
+        </w:numPr>
+        <w:pBdr>
+          <w:top w:val="nil"/>
+          <w:left w:val="nil"/>
+          <w:bottom w:val="nil"/>
+          <w:right w:val="nil"/>
+          <w:between w:val="nil"/>
+        </w:pBdr>
+        <w:spacing w:after="0"/>
+      </w:pPr>
+      <w:r>
+        <w:rPr>
+          <w:color w:val="000000"/>
+        </w:rPr>
         <w:t>To clear the cached data, press the “Clear PNA data” button.</w:t>
       </w:r>
     </w:p>
     <w:p>
       <w:pPr>
-        <w:pStyle w:val="ListParagraph"/>
         <w:numPr>
           <w:ilvl w:val="1"/>
-          <w:numId w:val="22"/>
-        </w:numPr>
-      </w:pPr>
-      <w:r>
-        <w:t>Else, press the “Save PNA data” button.</w:t>
+          <w:numId w:val="8"/>
+        </w:numPr>
+        <w:pBdr>
+          <w:top w:val="nil"/>
+          <w:left w:val="nil"/>
+          <w:bottom w:val="nil"/>
+          <w:right w:val="nil"/>
+          <w:between w:val="nil"/>
+        </w:pBdr>
+      </w:pPr>
+      <w:r>
+        <w:rPr>
+          <w:color w:val="000000"/>
+        </w:rPr>
+        <w:t xml:space="preserve">Else, press the “Save </w:t>
+      </w:r>
+      <w:r>
+        <w:rPr>
+          <w:color w:val="000000"/>
+        </w:rPr>
+        <w:t>PNA data” button.</w:t>
       </w:r>
     </w:p>
     <w:p/>
@@ -2510,14 +3024,12 @@
       <w:pPr>
         <w:rPr>
           <w:b/>
-          <w:bCs/>
           <w:u w:val="single"/>
         </w:rPr>
       </w:pPr>
       <w:r>
         <w:rPr>
           <w:b/>
-          <w:bCs/>
           <w:u w:val="single"/>
         </w:rPr>
         <w:lastRenderedPageBreak/>
@@ -2526,59 +3038,89 @@
     </w:p>
     <w:p>
       <w:pPr>
-        <w:pStyle w:val="ListParagraph"/>
         <w:numPr>
           <w:ilvl w:val="0"/>
-          <w:numId w:val="23"/>
-        </w:numPr>
-      </w:pPr>
-      <w:r>
-        <w:t>To change the slew speed for each axis</w:t>
-      </w:r>
-      <w:r>
-        <w:t>: locate the buttons u</w:t>
-      </w:r>
-      <w:r>
-        <w:t>nder textbox “Settings” -&gt; “Slew speed”, key in your value</w:t>
-      </w:r>
-    </w:p>
-    <w:p>
-      <w:pPr>
-        <w:pStyle w:val="ListParagraph"/>
+          <w:numId w:val="11"/>
+        </w:numPr>
+        <w:pBdr>
+          <w:top w:val="nil"/>
+          <w:left w:val="nil"/>
+          <w:bottom w:val="nil"/>
+          <w:right w:val="nil"/>
+          <w:between w:val="nil"/>
+        </w:pBdr>
+        <w:spacing w:after="0"/>
+      </w:pPr>
+      <w:r>
+        <w:rPr>
+          <w:color w:val="000000"/>
+        </w:rPr>
+        <w:t>To change the slew speed for each axis: locate the buttons under textbox “Settings” -&gt; “Slew speed”, key in your value</w:t>
+      </w:r>
+    </w:p>
+    <w:p>
+      <w:pPr>
         <w:numPr>
           <w:ilvl w:val="0"/>
-          <w:numId w:val="23"/>
-        </w:numPr>
-      </w:pPr>
-      <w:r>
+          <w:numId w:val="11"/>
+        </w:numPr>
+        <w:pBdr>
+          <w:top w:val="nil"/>
+          <w:left w:val="nil"/>
+          <w:bottom w:val="nil"/>
+          <w:right w:val="nil"/>
+          <w:between w:val="nil"/>
+        </w:pBdr>
+        <w:spacing w:after="0"/>
+      </w:pPr>
+      <w:r>
+        <w:rPr>
+          <w:color w:val="000000"/>
+        </w:rPr>
         <w:t>Default values (expressed in stepper units/s):</w:t>
       </w:r>
     </w:p>
     <w:p>
       <w:pPr>
-        <w:pStyle w:val="ListParagraph"/>
         <w:numPr>
           <w:ilvl w:val="1"/>
-          <w:numId w:val="23"/>
-        </w:numPr>
-      </w:pPr>
-      <w:r>
+          <w:numId w:val="11"/>
+        </w:numPr>
+        <w:pBdr>
+          <w:top w:val="nil"/>
+          <w:left w:val="nil"/>
+          <w:bottom w:val="nil"/>
+          <w:right w:val="nil"/>
+          <w:between w:val="nil"/>
+        </w:pBdr>
+        <w:spacing w:after="0"/>
+      </w:pPr>
+      <w:r>
+        <w:rPr>
+          <w:color w:val="000000"/>
+        </w:rPr>
         <w:t>Axis-a and Axis-b: 5000</w:t>
       </w:r>
     </w:p>
     <w:p>
       <w:pPr>
-        <w:pStyle w:val="ListParagraph"/>
         <w:numPr>
           <w:ilvl w:val="1"/>
-          <w:numId w:val="23"/>
-        </w:numPr>
-      </w:pPr>
-      <w:r>
-        <w:t xml:space="preserve">Axis-c: </w:t>
-      </w:r>
-      <w:r>
-        <w:t>400000</w:t>
+          <w:numId w:val="11"/>
+        </w:numPr>
+        <w:pBdr>
+          <w:top w:val="nil"/>
+          <w:left w:val="nil"/>
+          <w:bottom w:val="nil"/>
+          <w:right w:val="nil"/>
+          <w:between w:val="nil"/>
+        </w:pBdr>
+      </w:pPr>
+      <w:r>
+        <w:rPr>
+          <w:color w:val="000000"/>
+        </w:rPr>
+        <w:t>Axis-c: 400000</w:t>
       </w:r>
     </w:p>
     <w:p/>
@@ -2587,14 +3129,12 @@
       <w:pPr>
         <w:rPr>
           <w:b/>
-          <w:bCs/>
           <w:u w:val="single"/>
         </w:rPr>
       </w:pPr>
       <w:r>
         <w:rPr>
           <w:b/>
-          <w:bCs/>
           <w:u w:val="single"/>
         </w:rPr>
         <w:t>Known issues:</w:t>
@@ -2602,19 +3142,1084 @@
     </w:p>
     <w:p>
       <w:pPr>
-        <w:pStyle w:val="ListParagraph"/>
         <w:numPr>
           <w:ilvl w:val="0"/>
-          <w:numId w:val="26"/>
-        </w:numPr>
-      </w:pPr>
+          <w:numId w:val="18"/>
+        </w:numPr>
+        <w:pBdr>
+          <w:top w:val="nil"/>
+          <w:left w:val="nil"/>
+          <w:bottom w:val="nil"/>
+          <w:right w:val="nil"/>
+          <w:between w:val="nil"/>
+        </w:pBdr>
+        <w:spacing w:after="0"/>
+      </w:pPr>
+      <w:proofErr w:type="spellStart"/>
+      <w:r>
+        <w:rPr>
+          <w:color w:val="000000"/>
+        </w:rPr>
+        <w:t>Startup</w:t>
+      </w:r>
+      <w:proofErr w:type="spellEnd"/>
+      <w:r>
+        <w:rPr>
+          <w:color w:val="000000"/>
+        </w:rPr>
+        <w:t xml:space="preserve"> issues troubleshooting:</w:t>
+      </w:r>
+    </w:p>
+    <w:p>
+      <w:pPr>
+        <w:pBdr>
+          <w:top w:val="nil"/>
+          <w:left w:val="nil"/>
+          <w:bottom w:val="nil"/>
+          <w:right w:val="nil"/>
+          <w:between w:val="nil"/>
+        </w:pBdr>
+        <w:spacing w:after="0"/>
+        <w:ind w:left="720"/>
+        <w:rPr>
+          <w:color w:val="000000"/>
+        </w:rPr>
+      </w:pPr>
+      <w:r>
+        <w:rPr>
+          <w:color w:val="000000"/>
+        </w:rPr>
+        <w:t>Make sure the required packages are available. For reference:</w:t>
+      </w:r>
+    </w:p>
+    <w:p>
+      <w:pPr>
+        <w:pBdr>
+          <w:top w:val="nil"/>
+          <w:left w:val="nil"/>
+          <w:bottom w:val="nil"/>
+          <w:right w:val="nil"/>
+          <w:between w:val="nil"/>
+        </w:pBdr>
+        <w:ind w:left="720"/>
+        <w:rPr>
+          <w:color w:val="000000"/>
+        </w:rPr>
+      </w:pPr>
+      <w:r>
+        <w:rPr>
+          <w:noProof/>
+          <w:color w:val="000000"/>
+        </w:rPr>
+        <w:drawing>
+          <wp:inline distT="0" distB="0" distL="0" distR="0" wp14:anchorId="6EA4E52E" wp14:editId="46F907AD">
+            <wp:extent cx="5134416" cy="2192338"/>
+            <wp:effectExtent l="0" t="0" r="0" b="0"/>
+            <wp:docPr id="8" name="image3.png"/>
+            <wp:cNvGraphicFramePr/>
+            <a:graphic xmlns:a="http://schemas.openxmlformats.org/drawingml/2006/main">
+              <a:graphicData uri="http://schemas.openxmlformats.org/drawingml/2006/picture">
+                <pic:pic xmlns:pic="http://schemas.openxmlformats.org/drawingml/2006/picture">
+                  <pic:nvPicPr>
+                    <pic:cNvPr id="0" name="image3.png"/>
+                    <pic:cNvPicPr preferRelativeResize="0"/>
+                  </pic:nvPicPr>
+                  <pic:blipFill>
+                    <a:blip r:embed="rId11"/>
+                    <a:srcRect/>
+                    <a:stretch>
+                      <a:fillRect/>
+                    </a:stretch>
+                  </pic:blipFill>
+                  <pic:spPr>
+                    <a:xfrm>
+                      <a:off x="0" y="0"/>
+                      <a:ext cx="5134416" cy="2192338"/>
+                    </a:xfrm>
+                    <a:prstGeom prst="rect">
+                      <a:avLst/>
+                    </a:prstGeom>
+                    <a:ln/>
+                  </pic:spPr>
+                </pic:pic>
+              </a:graphicData>
+            </a:graphic>
+          </wp:inline>
+        </w:drawing>
+      </w:r>
+    </w:p>
+    <w:p>
+      <w:pPr>
+        <w:numPr>
+          <w:ilvl w:val="0"/>
+          <w:numId w:val="18"/>
+        </w:numPr>
+        <w:pBdr>
+          <w:top w:val="nil"/>
+          <w:left w:val="nil"/>
+          <w:bottom w:val="nil"/>
+          <w:right w:val="nil"/>
+          <w:between w:val="nil"/>
+        </w:pBdr>
+        <w:spacing w:after="0"/>
+      </w:pPr>
+      <w:r>
+        <w:t>When trying to run the executable file (vector accelerator project.exe), receive an error of the form: “Requires .NET framework X.XX.X , install now?”</w:t>
+      </w:r>
+    </w:p>
+    <w:p>
+      <w:pPr>
+        <w:numPr>
+          <w:ilvl w:val="1"/>
+          <w:numId w:val="18"/>
+        </w:numPr>
+        <w:pBdr>
+          <w:top w:val="nil"/>
+          <w:left w:val="nil"/>
+          <w:bottom w:val="nil"/>
+          <w:right w:val="nil"/>
+          <w:between w:val="nil"/>
+        </w:pBdr>
+        <w:spacing w:after="0"/>
+      </w:pPr>
+      <w:r>
+        <w:t>Solutions</w:t>
+      </w:r>
+      <w:r>
+        <w:t xml:space="preserve"> (choose either): </w:t>
+      </w:r>
+    </w:p>
+    <w:p>
+      <w:pPr>
+        <w:numPr>
+          <w:ilvl w:val="2"/>
+          <w:numId w:val="18"/>
+        </w:numPr>
+        <w:pBdr>
+          <w:top w:val="nil"/>
+          <w:left w:val="nil"/>
+          <w:bottom w:val="nil"/>
+          <w:right w:val="nil"/>
+          <w:between w:val="nil"/>
+        </w:pBdr>
+        <w:spacing w:after="0"/>
+      </w:pPr>
+      <w:r>
+        <w:t xml:space="preserve">reconfigure target framework when building the project, to align with the .NET framework version installed on your PNA machine. To check for the version (2nd solution): </w:t>
+      </w:r>
+      <w:hyperlink r:id="rId12">
+        <w:r>
+          <w:rPr>
+            <w:color w:val="1155CC"/>
+            <w:u w:val="single"/>
+          </w:rPr>
+          <w:t>https://stackoverflow.com/questions/1565434/how-do-i-find-the-net-version</w:t>
+        </w:r>
+      </w:hyperlink>
+    </w:p>
+    <w:p>
+      <w:pPr>
+        <w:numPr>
+          <w:ilvl w:val="2"/>
+          <w:numId w:val="18"/>
+        </w:numPr>
+        <w:pBdr>
+          <w:top w:val="nil"/>
+          <w:left w:val="nil"/>
+          <w:bottom w:val="nil"/>
+          <w:right w:val="nil"/>
+          <w:between w:val="nil"/>
+        </w:pBdr>
+      </w:pPr>
+      <w:r>
+        <w:t>Download the required version onto the PNA (untested)</w:t>
+      </w:r>
+    </w:p>
+    <w:p>
+      <w:pPr>
+        <w:pBdr>
+          <w:top w:val="nil"/>
+          <w:left w:val="nil"/>
+          <w:bottom w:val="nil"/>
+          <w:right w:val="nil"/>
+          <w:between w:val="nil"/>
+        </w:pBdr>
+        <w:ind w:left="720"/>
+      </w:pPr>
+    </w:p>
+    <w:p>
+      <w:pPr>
+        <w:pBdr>
+          <w:top w:val="nil"/>
+          <w:left w:val="nil"/>
+          <w:bottom w:val="nil"/>
+          <w:right w:val="nil"/>
+          <w:between w:val="nil"/>
+        </w:pBdr>
+      </w:pPr>
+    </w:p>
+    <w:p>
+      <w:pPr>
+        <w:pBdr>
+          <w:top w:val="nil"/>
+          <w:left w:val="nil"/>
+          <w:bottom w:val="nil"/>
+          <w:right w:val="nil"/>
+          <w:between w:val="nil"/>
+        </w:pBdr>
+        <w:rPr>
+          <w:b/>
+          <w:u w:val="single"/>
+        </w:rPr>
+      </w:pPr>
+    </w:p>
+    <w:p>
+      <w:pPr>
+        <w:pBdr>
+          <w:top w:val="nil"/>
+          <w:left w:val="nil"/>
+          <w:bottom w:val="nil"/>
+          <w:right w:val="nil"/>
+          <w:between w:val="nil"/>
+        </w:pBdr>
+        <w:rPr>
+          <w:b/>
+          <w:u w:val="single"/>
+        </w:rPr>
+      </w:pPr>
+    </w:p>
+    <w:p>
+      <w:pPr>
+        <w:rPr>
+          <w:b/>
+          <w:u w:val="single"/>
+        </w:rPr>
+      </w:pPr>
+    </w:p>
+    <w:p>
+      <w:pPr>
+        <w:rPr>
+          <w:b/>
+          <w:u w:val="single"/>
+        </w:rPr>
+      </w:pPr>
+      <w:r>
+        <w:rPr>
+          <w:b/>
+          <w:u w:val="single"/>
+        </w:rPr>
+        <w:t>To compile/build and develop for a PNA machine:</w:t>
+      </w:r>
+    </w:p>
+    <w:p>
+      <w:pPr>
+        <w:pBdr>
+          <w:top w:val="nil"/>
+          <w:left w:val="nil"/>
+          <w:bottom w:val="nil"/>
+          <w:right w:val="nil"/>
+          <w:between w:val="nil"/>
+        </w:pBdr>
+      </w:pPr>
+      <w:r>
+        <w:t>Important note: this is tested on a PNA machine that:</w:t>
+      </w:r>
+    </w:p>
+    <w:p>
+      <w:pPr>
+        <w:numPr>
+          <w:ilvl w:val="0"/>
+          <w:numId w:val="13"/>
+        </w:numPr>
+        <w:pBdr>
+          <w:top w:val="nil"/>
+          <w:left w:val="nil"/>
+          <w:bottom w:val="nil"/>
+          <w:right w:val="nil"/>
+          <w:between w:val="nil"/>
+        </w:pBdr>
+        <w:spacing w:after="0"/>
+      </w:pPr>
+      <w:r>
+        <w:t>Runs Windows 7, x86 architecture.</w:t>
+      </w:r>
+    </w:p>
+    <w:p>
+      <w:pPr>
+        <w:numPr>
+          <w:ilvl w:val="0"/>
+          <w:numId w:val="13"/>
+        </w:numPr>
+        <w:pBdr>
+          <w:top w:val="nil"/>
+          <w:left w:val="nil"/>
+          <w:bottom w:val="nil"/>
+          <w:right w:val="nil"/>
+          <w:between w:val="nil"/>
+        </w:pBdr>
+      </w:pPr>
+      <w:r>
+        <w:t>Has a USB port</w:t>
+      </w:r>
+    </w:p>
+    <w:p>
+      <w:pPr>
+        <w:pBdr>
+          <w:top w:val="nil"/>
+          <w:left w:val="nil"/>
+          <w:bottom w:val="nil"/>
+          <w:right w:val="nil"/>
+          <w:between w:val="nil"/>
+        </w:pBdr>
+      </w:pPr>
+      <w:r>
+        <w:lastRenderedPageBreak/>
+        <w:t>Development platform: Visual Studio (2017/2019)</w:t>
+      </w:r>
+    </w:p>
+    <w:p>
+      <w:pPr>
+        <w:pBdr>
+          <w:top w:val="nil"/>
+          <w:left w:val="nil"/>
+          <w:bottom w:val="nil"/>
+          <w:right w:val="nil"/>
+          <w:between w:val="nil"/>
+        </w:pBdr>
+      </w:pPr>
+      <w:r>
+        <w:t>To develop for other machines: again, this has been only tested with the above setup. However, I am quite</w:t>
+      </w:r>
+      <w:r>
+        <w:t xml:space="preserve"> certain it will run properly on Windows 10. If USB port is not present, you will need to figure out how to connect the PNA to your PC (for transferring the .exe files, etc), via LAN.</w:t>
+      </w:r>
+    </w:p>
+    <w:p>
+      <w:pPr>
+        <w:pBdr>
+          <w:top w:val="nil"/>
+          <w:left w:val="nil"/>
+          <w:bottom w:val="nil"/>
+          <w:right w:val="nil"/>
+          <w:between w:val="nil"/>
+        </w:pBdr>
+        <w:rPr>
+          <w:u w:val="single"/>
+        </w:rPr>
+      </w:pPr>
+      <w:r>
+        <w:rPr>
+          <w:u w:val="single"/>
+        </w:rPr>
+        <w:t>Step by step guide:</w:t>
+      </w:r>
+    </w:p>
+    <w:p>
+      <w:pPr>
+        <w:numPr>
+          <w:ilvl w:val="0"/>
+          <w:numId w:val="16"/>
+        </w:numPr>
+        <w:pBdr>
+          <w:top w:val="nil"/>
+          <w:left w:val="nil"/>
+          <w:bottom w:val="nil"/>
+          <w:right w:val="nil"/>
+          <w:between w:val="nil"/>
+        </w:pBdr>
+        <w:spacing w:after="0"/>
+      </w:pPr>
+      <w:r>
+        <w:t xml:space="preserve">Obtain the source code from google drive, with this path: “PNA Project Cloud Files -&gt; GCLIB_GUI-Newmark-Agilent-”. </w:t>
+      </w:r>
+    </w:p>
+    <w:p>
+      <w:pPr>
+        <w:numPr>
+          <w:ilvl w:val="0"/>
+          <w:numId w:val="16"/>
+        </w:numPr>
+        <w:pBdr>
+          <w:top w:val="nil"/>
+          <w:left w:val="nil"/>
+          <w:bottom w:val="nil"/>
+          <w:right w:val="nil"/>
+          <w:between w:val="nil"/>
+        </w:pBdr>
+        <w:spacing w:after="0"/>
+      </w:pPr>
+      <w:r>
+        <w:t xml:space="preserve">On your development PC, install </w:t>
+      </w:r>
+      <w:proofErr w:type="spellStart"/>
+      <w:r>
+        <w:t>gclib</w:t>
+      </w:r>
+      <w:proofErr w:type="spellEnd"/>
+      <w:r>
+        <w:t xml:space="preserve"> package: </w:t>
+      </w:r>
+    </w:p>
+    <w:p>
+      <w:pPr>
+        <w:numPr>
+          <w:ilvl w:val="1"/>
+          <w:numId w:val="16"/>
+        </w:numPr>
+        <w:pBdr>
+          <w:top w:val="nil"/>
+          <w:left w:val="nil"/>
+          <w:bottom w:val="nil"/>
+          <w:right w:val="nil"/>
+          <w:between w:val="nil"/>
+        </w:pBdr>
+        <w:spacing w:after="0"/>
+      </w:pPr>
+      <w:r>
+        <w:t xml:space="preserve">Not all versions work. Depends on Windows version. </w:t>
+      </w:r>
+    </w:p>
+    <w:p>
+      <w:pPr>
+        <w:numPr>
+          <w:ilvl w:val="1"/>
+          <w:numId w:val="16"/>
+        </w:numPr>
+        <w:pBdr>
+          <w:top w:val="nil"/>
+          <w:left w:val="nil"/>
+          <w:bottom w:val="nil"/>
+          <w:right w:val="nil"/>
+          <w:between w:val="nil"/>
+        </w:pBdr>
+        <w:spacing w:after="0"/>
+      </w:pPr>
+      <w:r>
+        <w:t>For PNA with Windows 7 installed, instal</w:t>
+      </w:r>
+      <w:r>
+        <w:t xml:space="preserve">l the </w:t>
+      </w:r>
+      <w:proofErr w:type="spellStart"/>
+      <w:r>
+        <w:t>gclib</w:t>
+      </w:r>
+      <w:proofErr w:type="spellEnd"/>
+      <w:r>
+        <w:t xml:space="preserve"> package from the executable located on google drive, with this path “PNA Project Cloud Files -&gt; galil_gclib_450.exe”</w:t>
+      </w:r>
+    </w:p>
+    <w:p>
+      <w:pPr>
+        <w:numPr>
+          <w:ilvl w:val="1"/>
+          <w:numId w:val="16"/>
+        </w:numPr>
+        <w:pBdr>
+          <w:top w:val="nil"/>
+          <w:left w:val="nil"/>
+          <w:bottom w:val="nil"/>
+          <w:right w:val="nil"/>
+          <w:between w:val="nil"/>
+        </w:pBdr>
+        <w:spacing w:after="0"/>
+      </w:pPr>
+      <w:r>
+        <w:t xml:space="preserve">Purpose: this allows you to use the </w:t>
+      </w:r>
+      <w:proofErr w:type="spellStart"/>
+      <w:r>
+        <w:t>galil</w:t>
+      </w:r>
+      <w:proofErr w:type="spellEnd"/>
+      <w:r>
+        <w:t xml:space="preserve"> library functions, that control the motion controller.</w:t>
+      </w:r>
+    </w:p>
+    <w:p>
+      <w:pPr>
+        <w:numPr>
+          <w:ilvl w:val="0"/>
+          <w:numId w:val="16"/>
+        </w:numPr>
+        <w:pBdr>
+          <w:top w:val="nil"/>
+          <w:left w:val="nil"/>
+          <w:bottom w:val="nil"/>
+          <w:right w:val="nil"/>
+          <w:between w:val="nil"/>
+        </w:pBdr>
+        <w:spacing w:after="0"/>
+      </w:pPr>
+      <w:r>
+        <w:t>On your development PC, instal</w:t>
+      </w:r>
+      <w:r>
+        <w:t>l PNAProxy.exe</w:t>
+      </w:r>
+    </w:p>
+    <w:p>
+      <w:pPr>
+        <w:numPr>
+          <w:ilvl w:val="1"/>
+          <w:numId w:val="16"/>
+        </w:numPr>
+        <w:pBdr>
+          <w:top w:val="nil"/>
+          <w:left w:val="nil"/>
+          <w:bottom w:val="nil"/>
+          <w:right w:val="nil"/>
+          <w:between w:val="nil"/>
+        </w:pBdr>
+        <w:spacing w:after="0"/>
+      </w:pPr>
+      <w:r>
+        <w:t>Obtain this .exe file from either:</w:t>
+      </w:r>
+    </w:p>
+    <w:p>
+      <w:pPr>
+        <w:numPr>
+          <w:ilvl w:val="2"/>
+          <w:numId w:val="16"/>
+        </w:numPr>
+        <w:pBdr>
+          <w:top w:val="nil"/>
+          <w:left w:val="nil"/>
+          <w:bottom w:val="nil"/>
+          <w:right w:val="nil"/>
+          <w:between w:val="nil"/>
+        </w:pBdr>
+        <w:spacing w:after="0"/>
+      </w:pPr>
+      <w:r>
+        <w:t>(strongly recommended) On drive, with this path “PNA Project Cloud Files -&gt; PNAProxy.exe”</w:t>
+      </w:r>
+    </w:p>
+    <w:p>
+      <w:pPr>
+        <w:numPr>
+          <w:ilvl w:val="2"/>
+          <w:numId w:val="16"/>
+        </w:numPr>
+        <w:pBdr>
+          <w:top w:val="nil"/>
+          <w:left w:val="nil"/>
+          <w:bottom w:val="nil"/>
+          <w:right w:val="nil"/>
+          <w:between w:val="nil"/>
+        </w:pBdr>
+        <w:spacing w:after="0"/>
+      </w:pPr>
+      <w:r>
+        <w:t>Any PNA machine. Commonly at this path “Program Files / Keysight / Network Analyzer / Automation “.</w:t>
+      </w:r>
+    </w:p>
+    <w:p>
+      <w:pPr>
+        <w:numPr>
+          <w:ilvl w:val="1"/>
+          <w:numId w:val="16"/>
+        </w:numPr>
+        <w:pBdr>
+          <w:top w:val="nil"/>
+          <w:left w:val="nil"/>
+          <w:bottom w:val="nil"/>
+          <w:right w:val="nil"/>
+          <w:between w:val="nil"/>
+        </w:pBdr>
+        <w:spacing w:after="0"/>
+      </w:pPr>
+      <w:r>
+        <w:t>Note: PNAProxy.e</w:t>
+      </w:r>
+      <w:r>
+        <w:t xml:space="preserve">xe files on certain PNA machines are broken. I.e. the following error message will be prompted: “Error Reading Setup Initialization File”. This is possibly due to file corruption. Fortunately, a PNAProxy.exe file from </w:t>
+      </w:r>
+      <w:r>
+        <w:rPr>
+          <w:b/>
+        </w:rPr>
+        <w:t xml:space="preserve">any </w:t>
+      </w:r>
+      <w:r>
+        <w:t>PNA machine can work.</w:t>
+      </w:r>
+    </w:p>
+    <w:p>
+      <w:pPr>
+        <w:numPr>
+          <w:ilvl w:val="1"/>
+          <w:numId w:val="16"/>
+        </w:numPr>
+        <w:pBdr>
+          <w:top w:val="nil"/>
+          <w:left w:val="nil"/>
+          <w:bottom w:val="nil"/>
+          <w:right w:val="nil"/>
+          <w:between w:val="nil"/>
+        </w:pBdr>
+        <w:spacing w:after="0"/>
+      </w:pPr>
+      <w:r>
+        <w:t>Place this .</w:t>
+      </w:r>
+      <w:r>
+        <w:t>exe in your development PC. Execute it, following the instructions.</w:t>
+      </w:r>
+    </w:p>
+    <w:p>
+      <w:pPr>
+        <w:numPr>
+          <w:ilvl w:val="2"/>
+          <w:numId w:val="16"/>
+        </w:numPr>
+        <w:pBdr>
+          <w:top w:val="nil"/>
+          <w:left w:val="nil"/>
+          <w:bottom w:val="nil"/>
+          <w:right w:val="nil"/>
+          <w:between w:val="nil"/>
+        </w:pBdr>
+        <w:spacing w:after="0"/>
+      </w:pPr>
+      <w:r>
+        <w:t>Note: the Computer Name needs to be filled in properly. Locate it by following the instructions, on your PNA machine.</w:t>
+      </w:r>
+    </w:p>
+    <w:p>
+      <w:pPr>
+        <w:numPr>
+          <w:ilvl w:val="1"/>
+          <w:numId w:val="16"/>
+        </w:numPr>
+        <w:pBdr>
+          <w:top w:val="nil"/>
+          <w:left w:val="nil"/>
+          <w:bottom w:val="nil"/>
+          <w:right w:val="nil"/>
+          <w:between w:val="nil"/>
+        </w:pBdr>
+        <w:spacing w:after="0"/>
+      </w:pPr>
+      <w:r>
+        <w:t xml:space="preserve">Once the installation completes, navigate to this path: “C:\Program Files (x86)\Common Files\Agilent\PNA”. Note the file </w:t>
+      </w:r>
+      <w:r>
+        <w:rPr>
+          <w:b/>
+        </w:rPr>
+        <w:t>835x.tlb</w:t>
+      </w:r>
+    </w:p>
+    <w:p>
+      <w:pPr>
+        <w:numPr>
+          <w:ilvl w:val="1"/>
+          <w:numId w:val="16"/>
+        </w:numPr>
+        <w:pBdr>
+          <w:top w:val="nil"/>
+          <w:left w:val="nil"/>
+          <w:bottom w:val="nil"/>
+          <w:right w:val="nil"/>
+          <w:between w:val="nil"/>
+        </w:pBdr>
+        <w:spacing w:after="0"/>
+      </w:pPr>
+      <w:r>
+        <w:t>On Visual Studio, load your PNA project (i.e. the Visual Studio Project that you will use to build the executable file, comple</w:t>
+      </w:r>
+      <w:r>
+        <w:t xml:space="preserve">te with the GUI for use, that will be run on the PNA machine). </w:t>
+      </w:r>
+    </w:p>
+    <w:p>
+      <w:pPr>
+        <w:numPr>
+          <w:ilvl w:val="2"/>
+          <w:numId w:val="16"/>
+        </w:numPr>
+        <w:pBdr>
+          <w:top w:val="nil"/>
+          <w:left w:val="nil"/>
+          <w:bottom w:val="nil"/>
+          <w:right w:val="nil"/>
+          <w:between w:val="nil"/>
+        </w:pBdr>
+        <w:spacing w:after="0"/>
+      </w:pPr>
+      <w:r>
+        <w:t>Right click on the project in the “Solution Explorer”.</w:t>
+      </w:r>
+    </w:p>
+    <w:p>
+      <w:pPr>
+        <w:numPr>
+          <w:ilvl w:val="2"/>
+          <w:numId w:val="16"/>
+        </w:numPr>
+        <w:pBdr>
+          <w:top w:val="nil"/>
+          <w:left w:val="nil"/>
+          <w:bottom w:val="nil"/>
+          <w:right w:val="nil"/>
+          <w:between w:val="nil"/>
+        </w:pBdr>
+        <w:spacing w:after="0"/>
+      </w:pPr>
+      <w:r>
+        <w:t>Click on “Add -&gt; References”.</w:t>
+      </w:r>
+    </w:p>
+    <w:p>
+      <w:pPr>
+        <w:numPr>
+          <w:ilvl w:val="2"/>
+          <w:numId w:val="16"/>
+        </w:numPr>
+        <w:pBdr>
+          <w:top w:val="nil"/>
+          <w:left w:val="nil"/>
+          <w:bottom w:val="nil"/>
+          <w:right w:val="nil"/>
+          <w:between w:val="nil"/>
+        </w:pBdr>
+        <w:spacing w:after="0"/>
+      </w:pPr>
+      <w:r>
+        <w:t xml:space="preserve">Browse to the location of the </w:t>
+      </w:r>
+      <w:r>
+        <w:rPr>
+          <w:b/>
+        </w:rPr>
+        <w:t xml:space="preserve">835x.tlb </w:t>
+      </w:r>
+      <w:r>
+        <w:t>file, and press OK.</w:t>
+      </w:r>
+    </w:p>
+    <w:p>
+      <w:pPr>
+        <w:numPr>
+          <w:ilvl w:val="2"/>
+          <w:numId w:val="16"/>
+        </w:numPr>
+        <w:pBdr>
+          <w:top w:val="nil"/>
+          <w:left w:val="nil"/>
+          <w:bottom w:val="nil"/>
+          <w:right w:val="nil"/>
+          <w:between w:val="nil"/>
+        </w:pBdr>
+        <w:spacing w:after="0"/>
+      </w:pPr>
+      <w:r>
+        <w:t>Purpose: this loads the PNA API onto your develo</w:t>
+      </w:r>
+      <w:r>
+        <w:t xml:space="preserve">pment PC. </w:t>
+      </w:r>
+    </w:p>
+    <w:p>
+      <w:pPr>
+        <w:numPr>
+          <w:ilvl w:val="0"/>
+          <w:numId w:val="16"/>
+        </w:numPr>
+        <w:pBdr>
+          <w:top w:val="nil"/>
+          <w:left w:val="nil"/>
+          <w:bottom w:val="nil"/>
+          <w:right w:val="nil"/>
+          <w:between w:val="nil"/>
+        </w:pBdr>
+        <w:spacing w:after="0"/>
+      </w:pPr>
+      <w:r>
+        <w:t xml:space="preserve">Ensure that you have installed </w:t>
+      </w:r>
+      <w:proofErr w:type="spellStart"/>
+      <w:r>
+        <w:t>CsvHelper</w:t>
+      </w:r>
+      <w:proofErr w:type="spellEnd"/>
+      <w:r>
+        <w:t xml:space="preserve"> on Visual Studio. </w:t>
+      </w:r>
+    </w:p>
+    <w:p>
+      <w:pPr>
+        <w:numPr>
+          <w:ilvl w:val="1"/>
+          <w:numId w:val="16"/>
+        </w:numPr>
+        <w:pBdr>
+          <w:top w:val="nil"/>
+          <w:left w:val="nil"/>
+          <w:bottom w:val="nil"/>
+          <w:right w:val="nil"/>
+          <w:between w:val="nil"/>
+        </w:pBdr>
+        <w:spacing w:after="0"/>
+      </w:pPr>
+      <w:r>
+        <w:t xml:space="preserve">Note: this comes pre-installed if you used downloaded source code in Step 1, as your Visual Studio Project.  </w:t>
+      </w:r>
+    </w:p>
+    <w:p>
+      <w:pPr>
+        <w:numPr>
+          <w:ilvl w:val="0"/>
+          <w:numId w:val="16"/>
+        </w:numPr>
+        <w:pBdr>
+          <w:top w:val="nil"/>
+          <w:left w:val="nil"/>
+          <w:bottom w:val="nil"/>
+          <w:right w:val="nil"/>
+          <w:between w:val="nil"/>
+        </w:pBdr>
+        <w:spacing w:after="0"/>
+      </w:pPr>
+      <w:r>
+        <w:t>Build the project with these settings:</w:t>
+      </w:r>
+    </w:p>
+    <w:p>
+      <w:pPr>
+        <w:numPr>
+          <w:ilvl w:val="1"/>
+          <w:numId w:val="16"/>
+        </w:numPr>
+        <w:pBdr>
+          <w:top w:val="nil"/>
+          <w:left w:val="nil"/>
+          <w:bottom w:val="nil"/>
+          <w:right w:val="nil"/>
+          <w:between w:val="nil"/>
+        </w:pBdr>
+        <w:spacing w:after="0"/>
+      </w:pPr>
+      <w:r>
+        <w:t xml:space="preserve">for a x86 CPU. </w:t>
+      </w:r>
+    </w:p>
+    <w:p>
+      <w:pPr>
+        <w:numPr>
+          <w:ilvl w:val="1"/>
+          <w:numId w:val="16"/>
+        </w:numPr>
+        <w:pBdr>
+          <w:top w:val="nil"/>
+          <w:left w:val="nil"/>
+          <w:bottom w:val="nil"/>
+          <w:right w:val="nil"/>
+          <w:between w:val="nil"/>
+        </w:pBdr>
+        <w:spacing w:after="0"/>
+      </w:pPr>
+      <w:r>
+        <w:t>Target Framework: .N</w:t>
+      </w:r>
+      <w:r>
+        <w:t>ET Framework 4.7.2</w:t>
+      </w:r>
+    </w:p>
+    <w:p>
+      <w:pPr>
+        <w:numPr>
+          <w:ilvl w:val="1"/>
+          <w:numId w:val="16"/>
+        </w:numPr>
+        <w:pBdr>
+          <w:top w:val="nil"/>
+          <w:left w:val="nil"/>
+          <w:bottom w:val="nil"/>
+          <w:right w:val="nil"/>
+          <w:between w:val="nil"/>
+        </w:pBdr>
+        <w:spacing w:after="0"/>
+      </w:pPr>
+      <w:r>
+        <w:t xml:space="preserve">Note: these settings varies according to the PNA machine used. </w:t>
+      </w:r>
+    </w:p>
+    <w:p>
+      <w:pPr>
+        <w:numPr>
+          <w:ilvl w:val="0"/>
+          <w:numId w:val="16"/>
+        </w:numPr>
+        <w:pBdr>
+          <w:top w:val="nil"/>
+          <w:left w:val="nil"/>
+          <w:bottom w:val="nil"/>
+          <w:right w:val="nil"/>
+          <w:between w:val="nil"/>
+        </w:pBdr>
+        <w:spacing w:after="0"/>
+      </w:pPr>
+      <w:r>
+        <w:t>Navigate to the “bin/ x86 / debug “ directory of your Visual Studio Project.</w:t>
+      </w:r>
+    </w:p>
+    <w:p>
+      <w:pPr>
+        <w:numPr>
+          <w:ilvl w:val="0"/>
+          <w:numId w:val="16"/>
+        </w:numPr>
+        <w:pBdr>
+          <w:top w:val="nil"/>
+          <w:left w:val="nil"/>
+          <w:bottom w:val="nil"/>
+          <w:right w:val="nil"/>
+          <w:between w:val="nil"/>
+        </w:pBdr>
+      </w:pPr>
+      <w:r>
+        <w:t>Copy the entire folder’s contents. Place them in your PNA machine. Ready to run.</w:t>
+      </w:r>
+    </w:p>
+    <w:p>
+      <w:pPr>
+        <w:pBdr>
+          <w:top w:val="nil"/>
+          <w:left w:val="nil"/>
+          <w:bottom w:val="nil"/>
+          <w:right w:val="nil"/>
+          <w:between w:val="nil"/>
+        </w:pBdr>
+      </w:pPr>
+    </w:p>
+    <w:p>
+      <w:pPr>
+        <w:pBdr>
+          <w:top w:val="nil"/>
+          <w:left w:val="nil"/>
+          <w:bottom w:val="nil"/>
+          <w:right w:val="nil"/>
+          <w:between w:val="nil"/>
+        </w:pBdr>
+        <w:rPr>
+          <w:u w:val="single"/>
+        </w:rPr>
+      </w:pPr>
+      <w:r>
+        <w:rPr>
+          <w:u w:val="single"/>
+        </w:rPr>
+        <w:lastRenderedPageBreak/>
+        <w:t>To obtain the current built (working) executable file:</w:t>
+      </w:r>
+      <w:r>
+        <w:rPr>
+          <w:u w:val="single"/>
+        </w:rPr>
+        <w:t xml:space="preserve"> </w:t>
+      </w:r>
+    </w:p>
+    <w:p>
+      <w:pPr>
+        <w:numPr>
+          <w:ilvl w:val="0"/>
+          <w:numId w:val="22"/>
+        </w:numPr>
+        <w:pBdr>
+          <w:top w:val="nil"/>
+          <w:left w:val="nil"/>
+          <w:bottom w:val="nil"/>
+          <w:right w:val="nil"/>
+          <w:between w:val="nil"/>
+        </w:pBdr>
+        <w:spacing w:after="0"/>
+      </w:pPr>
+      <w:r>
+        <w:t>Navigate on google drive to</w:t>
+      </w:r>
+      <w:r>
+        <w:t xml:space="preserve"> this directory</w:t>
+      </w:r>
+      <w:r>
+        <w:t xml:space="preserve">: “PNA Project Cloud Files -&gt; Final executable backup”. </w:t>
+      </w:r>
+    </w:p>
+    <w:p>
+      <w:pPr>
+        <w:numPr>
+          <w:ilvl w:val="1"/>
+          <w:numId w:val="22"/>
+        </w:numPr>
+        <w:pBdr>
+          <w:top w:val="nil"/>
+          <w:left w:val="nil"/>
+          <w:bottom w:val="nil"/>
+          <w:right w:val="nil"/>
+          <w:between w:val="nil"/>
+        </w:pBdr>
+        <w:spacing w:after="0"/>
+      </w:pPr>
+      <w:r>
+        <w:t xml:space="preserve">Or alternatively, you may obtain this same directory, “Final executable backup”, at: </w:t>
+      </w:r>
+      <w:hyperlink r:id="rId13" w:history="1">
+        <w:r>
+          <w:rPr>
+            <w:rStyle w:val="Hyperlink"/>
+          </w:rPr>
+          <w:t>https://github.com/patrickkon/GCLIB_GUI-Newmark-Agilent-</w:t>
+        </w:r>
+      </w:hyperlink>
+      <w:r>
+        <w:t xml:space="preserve"> </w:t>
+      </w:r>
+    </w:p>
+    <w:p>
+      <w:pPr>
+        <w:numPr>
+          <w:ilvl w:val="0"/>
+          <w:numId w:val="22"/>
+        </w:numPr>
+        <w:pBdr>
+          <w:top w:val="nil"/>
+          <w:left w:val="nil"/>
+          <w:bottom w:val="nil"/>
+          <w:right w:val="nil"/>
+          <w:between w:val="nil"/>
+        </w:pBdr>
+        <w:spacing w:after="0"/>
+      </w:pPr>
+      <w:r>
+        <w:t xml:space="preserve">Copy the entire directory, place it on your PNA machine. </w:t>
+      </w:r>
+    </w:p>
+    <w:p>
+      <w:pPr>
+        <w:numPr>
+          <w:ilvl w:val="0"/>
+          <w:numId w:val="22"/>
+        </w:numPr>
+        <w:pBdr>
+          <w:top w:val="nil"/>
+          <w:left w:val="nil"/>
+          <w:bottom w:val="nil"/>
+          <w:right w:val="nil"/>
+          <w:between w:val="nil"/>
+        </w:pBdr>
+      </w:pPr>
+      <w:r>
+        <w:t>Execute vector_accelerator_project.exe”</w:t>
+      </w:r>
     </w:p>
     <w:sectPr>
-      <w:headerReference w:type="default" r:id="rId10"/>
+      <w:headerReference w:type="default" r:id="rId14"/>
       <w:pgSz w:w="11906" w:h="16838"/>
       <w:pgMar w:top="1440" w:right="1440" w:bottom="1440" w:left="1440" w:header="708" w:footer="708" w:gutter="0"/>
-      <w:cols w:space="708"/>
-      <w:docGrid w:linePitch="360"/>
+      <w:pgNumType w:start="1"/>
+      <w:cols w:space="720"/>
     </w:sectPr>
   </w:body>
 </w:document>
@@ -2674,16 +4279,27 @@
 <w:hdr xmlns:wpc="http://schemas.microsoft.com/office/word/2010/wordprocessingCanvas" xmlns:cx="http://schemas.microsoft.com/office/drawing/2014/chartex" xmlns:cx1="http://schemas.microsoft.com/office/drawing/2015/9/8/chartex" xmlns:cx2="http://schemas.microsoft.com/office/drawing/2015/10/21/chartex" xmlns:cx3="http://schemas.microsoft.com/office/drawing/2016/5/9/chartex" xmlns:cx4="http://schemas.microsoft.com/office/drawing/2016/5/10/chartex" xmlns:cx5="http://schemas.microsoft.com/office/drawing/2016/5/11/chartex" xmlns:cx6="http://schemas.microsoft.com/office/drawing/2016/5/12/chartex" xmlns:cx7="http://schemas.microsoft.com/office/drawing/2016/5/13/chartex" xmlns:cx8="http://schemas.microsoft.com/office/drawing/2016/5/14/chartex" xmlns:mc="http://schemas.openxmlformats.org/markup-compatibility/2006" xmlns:aink="http://schemas.microsoft.com/office/drawing/2016/ink" xmlns:am3d="http://schemas.microsoft.com/office/drawing/2017/model3d" xmlns:o="urn:schemas-microsoft-com:office:office" xmlns:r="http://schemas.openxmlformats.org/officeDocument/2006/relationships" xmlns:m="http://schemas.openxmlformats.org/officeDocument/2006/math" xmlns:v="urn:schemas-microsoft-com:vml" xmlns:wp14="http://schemas.microsoft.com/office/word/2010/wordprocessingDrawing" xmlns:wp="http://schemas.openxmlformats.org/drawingml/2006/wordprocessingDrawing" xmlns:w10="urn:schemas-microsoft-com:office:word" xmlns:w="http://schemas.openxmlformats.org/wordprocessingml/2006/main" xmlns:w14="http://schemas.microsoft.com/office/word/2010/wordml" xmlns:w15="http://schemas.microsoft.com/office/word/2012/wordml" xmlns:w16cex="http://schemas.microsoft.com/office/word/2018/wordml/cex" xmlns:w16cid="http://schemas.microsoft.com/office/word/2016/wordml/cid" xmlns:w16="http://schemas.microsoft.com/office/word/2018/wordml" xmlns:w16se="http://schemas.microsoft.com/office/word/2015/wordml/symex" xmlns:wpg="http://schemas.microsoft.com/office/word/2010/wordprocessingGroup" xmlns:wpi="http://schemas.microsoft.com/office/word/2010/wordprocessingInk" xmlns:wne="http://schemas.microsoft.com/office/word/2006/wordml" xmlns:wps="http://schemas.microsoft.com/office/word/2010/wordprocessingShape" mc:Ignorable="w14 w15 w16se w16cid w16 w16cex wp14">
   <w:p>
     <w:pPr>
-      <w:pStyle w:val="Header"/>
+      <w:pBdr>
+        <w:top w:val="nil"/>
+        <w:left w:val="nil"/>
+        <w:bottom w:val="nil"/>
+        <w:right w:val="nil"/>
+        <w:between w:val="nil"/>
+      </w:pBdr>
+      <w:tabs>
+        <w:tab w:val="center" w:pos="4513"/>
+        <w:tab w:val="right" w:pos="9026"/>
+      </w:tabs>
+      <w:spacing w:after="0" w:line="240" w:lineRule="auto"/>
+      <w:rPr>
+        <w:color w:val="000000"/>
+      </w:rPr>
     </w:pPr>
     <w:r>
-      <w:t>Designed by Patrick Kon</w:t>
-    </w:r>
-    <w:r>
-      <w:t>, 2019-2020. For enquiries, reach me at: pa</w:t>
-    </w:r>
-    <w:r>
-      <w:t>trikon2-c@my.cityu.edu.hk</w:t>
+      <w:rPr>
+        <w:color w:val="000000"/>
+      </w:rPr>
+      <w:t>Designed by Patrick Kon, 2019-2020. For enquiries, reach me at: patrikon2-c@my.cityu.edu.hk</w:t>
     </w:r>
   </w:p>
 </w:hdr>
@@ -2692,236 +4308,10 @@
 <file path=word/numbering.xml><?xml version="1.0" encoding="utf-8"?>
 <w:numbering xmlns:wpc="http://schemas.microsoft.com/office/word/2010/wordprocessingCanvas" xmlns:cx="http://schemas.microsoft.com/office/drawing/2014/chartex" xmlns:cx1="http://schemas.microsoft.com/office/drawing/2015/9/8/chartex" xmlns:cx2="http://schemas.microsoft.com/office/drawing/2015/10/21/chartex" xmlns:cx3="http://schemas.microsoft.com/office/drawing/2016/5/9/chartex" xmlns:cx4="http://schemas.microsoft.com/office/drawing/2016/5/10/chartex" xmlns:cx5="http://schemas.microsoft.com/office/drawing/2016/5/11/chartex" xmlns:cx6="http://schemas.microsoft.com/office/drawing/2016/5/12/chartex" xmlns:cx7="http://schemas.microsoft.com/office/drawing/2016/5/13/chartex" xmlns:cx8="http://schemas.microsoft.com/office/drawing/2016/5/14/chartex" xmlns:mc="http://schemas.openxmlformats.org/markup-compatibility/2006" xmlns:aink="http://schemas.microsoft.com/office/drawing/2016/ink" xmlns:am3d="http://schemas.microsoft.com/office/drawing/2017/model3d" xmlns:o="urn:schemas-microsoft-com:office:office" xmlns:r="http://schemas.openxmlformats.org/officeDocument/2006/relationships" xmlns:m="http://schemas.openxmlformats.org/officeDocument/2006/math" xmlns:v="urn:schemas-microsoft-com:vml" xmlns:wp14="http://schemas.microsoft.com/office/word/2010/wordprocessingDrawing" xmlns:wp="http://schemas.openxmlformats.org/drawingml/2006/wordprocessingDrawing" xmlns:w10="urn:schemas-microsoft-com:office:word" xmlns:w="http://schemas.openxmlformats.org/wordprocessingml/2006/main" xmlns:w14="http://schemas.microsoft.com/office/word/2010/wordml" xmlns:w15="http://schemas.microsoft.com/office/word/2012/wordml" xmlns:w16cex="http://schemas.microsoft.com/office/word/2018/wordml/cex" xmlns:w16cid="http://schemas.microsoft.com/office/word/2016/wordml/cid" xmlns:w16="http://schemas.microsoft.com/office/word/2018/wordml" xmlns:w16se="http://schemas.microsoft.com/office/word/2015/wordml/symex" xmlns:wpg="http://schemas.microsoft.com/office/word/2010/wordprocessingGroup" xmlns:wpi="http://schemas.microsoft.com/office/word/2010/wordprocessingInk" xmlns:wne="http://schemas.microsoft.com/office/word/2006/wordml" xmlns:wps="http://schemas.microsoft.com/office/word/2010/wordprocessingShape" mc:Ignorable="w14 w15 w16se w16cid w16 w16cex wp14">
   <w:abstractNum w:abstractNumId="0" w15:restartNumberingAfterBreak="0">
-    <w:nsid w:val="07AB4FC0"/>
-    <w:multiLevelType w:val="hybridMultilevel"/>
-    <w:tmpl w:val="9C12D604"/>
-    <w:lvl w:ilvl="0" w:tplc="44090001">
-      <w:start w:val="1"/>
-      <w:numFmt w:val="bullet"/>
-      <w:lvlText w:val=""/>
-      <w:lvlJc w:val="left"/>
-      <w:pPr>
-        <w:ind w:left="1440" w:hanging="360"/>
-      </w:pPr>
-      <w:rPr>
-        <w:rFonts w:ascii="Symbol" w:hAnsi="Symbol" w:hint="default"/>
-      </w:rPr>
-    </w:lvl>
-    <w:lvl w:ilvl="1" w:tplc="44090003" w:tentative="1">
-      <w:start w:val="1"/>
-      <w:numFmt w:val="bullet"/>
-      <w:lvlText w:val="o"/>
-      <w:lvlJc w:val="left"/>
-      <w:pPr>
-        <w:ind w:left="2160" w:hanging="360"/>
-      </w:pPr>
-      <w:rPr>
-        <w:rFonts w:ascii="Courier New" w:hAnsi="Courier New" w:cs="Courier New" w:hint="default"/>
-      </w:rPr>
-    </w:lvl>
-    <w:lvl w:ilvl="2" w:tplc="44090005" w:tentative="1">
-      <w:start w:val="1"/>
-      <w:numFmt w:val="bullet"/>
-      <w:lvlText w:val=""/>
-      <w:lvlJc w:val="left"/>
-      <w:pPr>
-        <w:ind w:left="2880" w:hanging="360"/>
-      </w:pPr>
-      <w:rPr>
-        <w:rFonts w:ascii="Wingdings" w:hAnsi="Wingdings" w:hint="default"/>
-      </w:rPr>
-    </w:lvl>
-    <w:lvl w:ilvl="3" w:tplc="44090001" w:tentative="1">
-      <w:start w:val="1"/>
-      <w:numFmt w:val="bullet"/>
-      <w:lvlText w:val=""/>
-      <w:lvlJc w:val="left"/>
-      <w:pPr>
-        <w:ind w:left="3600" w:hanging="360"/>
-      </w:pPr>
-      <w:rPr>
-        <w:rFonts w:ascii="Symbol" w:hAnsi="Symbol" w:hint="default"/>
-      </w:rPr>
-    </w:lvl>
-    <w:lvl w:ilvl="4" w:tplc="44090003" w:tentative="1">
-      <w:start w:val="1"/>
-      <w:numFmt w:val="bullet"/>
-      <w:lvlText w:val="o"/>
-      <w:lvlJc w:val="left"/>
-      <w:pPr>
-        <w:ind w:left="4320" w:hanging="360"/>
-      </w:pPr>
-      <w:rPr>
-        <w:rFonts w:ascii="Courier New" w:hAnsi="Courier New" w:cs="Courier New" w:hint="default"/>
-      </w:rPr>
-    </w:lvl>
-    <w:lvl w:ilvl="5" w:tplc="44090005" w:tentative="1">
-      <w:start w:val="1"/>
-      <w:numFmt w:val="bullet"/>
-      <w:lvlText w:val=""/>
-      <w:lvlJc w:val="left"/>
-      <w:pPr>
-        <w:ind w:left="5040" w:hanging="360"/>
-      </w:pPr>
-      <w:rPr>
-        <w:rFonts w:ascii="Wingdings" w:hAnsi="Wingdings" w:hint="default"/>
-      </w:rPr>
-    </w:lvl>
-    <w:lvl w:ilvl="6" w:tplc="44090001" w:tentative="1">
-      <w:start w:val="1"/>
-      <w:numFmt w:val="bullet"/>
-      <w:lvlText w:val=""/>
-      <w:lvlJc w:val="left"/>
-      <w:pPr>
-        <w:ind w:left="5760" w:hanging="360"/>
-      </w:pPr>
-      <w:rPr>
-        <w:rFonts w:ascii="Symbol" w:hAnsi="Symbol" w:hint="default"/>
-      </w:rPr>
-    </w:lvl>
-    <w:lvl w:ilvl="7" w:tplc="44090003" w:tentative="1">
-      <w:start w:val="1"/>
-      <w:numFmt w:val="bullet"/>
-      <w:lvlText w:val="o"/>
-      <w:lvlJc w:val="left"/>
-      <w:pPr>
-        <w:ind w:left="6480" w:hanging="360"/>
-      </w:pPr>
-      <w:rPr>
-        <w:rFonts w:ascii="Courier New" w:hAnsi="Courier New" w:cs="Courier New" w:hint="default"/>
-      </w:rPr>
-    </w:lvl>
-    <w:lvl w:ilvl="8" w:tplc="44090005" w:tentative="1">
-      <w:start w:val="1"/>
-      <w:numFmt w:val="bullet"/>
-      <w:lvlText w:val=""/>
-      <w:lvlJc w:val="left"/>
-      <w:pPr>
-        <w:ind w:left="7200" w:hanging="360"/>
-      </w:pPr>
-      <w:rPr>
-        <w:rFonts w:ascii="Wingdings" w:hAnsi="Wingdings" w:hint="default"/>
-      </w:rPr>
-    </w:lvl>
-  </w:abstractNum>
-  <w:abstractNum w:abstractNumId="1" w15:restartNumberingAfterBreak="0">
-    <w:nsid w:val="08137F01"/>
-    <w:multiLevelType w:val="hybridMultilevel"/>
-    <w:tmpl w:val="206C3812"/>
-    <w:lvl w:ilvl="0" w:tplc="44090001">
-      <w:start w:val="1"/>
-      <w:numFmt w:val="bullet"/>
-      <w:lvlText w:val=""/>
-      <w:lvlJc w:val="left"/>
-      <w:pPr>
-        <w:ind w:left="720" w:hanging="360"/>
-      </w:pPr>
-      <w:rPr>
-        <w:rFonts w:ascii="Symbol" w:hAnsi="Symbol" w:hint="default"/>
-      </w:rPr>
-    </w:lvl>
-    <w:lvl w:ilvl="1" w:tplc="44090001">
-      <w:start w:val="1"/>
-      <w:numFmt w:val="bullet"/>
-      <w:lvlText w:val=""/>
-      <w:lvlJc w:val="left"/>
-      <w:pPr>
-        <w:ind w:left="1440" w:hanging="360"/>
-      </w:pPr>
-      <w:rPr>
-        <w:rFonts w:ascii="Symbol" w:hAnsi="Symbol" w:hint="default"/>
-      </w:rPr>
-    </w:lvl>
-    <w:lvl w:ilvl="2" w:tplc="44090005" w:tentative="1">
-      <w:start w:val="1"/>
-      <w:numFmt w:val="bullet"/>
-      <w:lvlText w:val=""/>
-      <w:lvlJc w:val="left"/>
-      <w:pPr>
-        <w:ind w:left="2160" w:hanging="360"/>
-      </w:pPr>
-      <w:rPr>
-        <w:rFonts w:ascii="Wingdings" w:hAnsi="Wingdings" w:hint="default"/>
-      </w:rPr>
-    </w:lvl>
-    <w:lvl w:ilvl="3" w:tplc="44090001" w:tentative="1">
-      <w:start w:val="1"/>
-      <w:numFmt w:val="bullet"/>
-      <w:lvlText w:val=""/>
-      <w:lvlJc w:val="left"/>
-      <w:pPr>
-        <w:ind w:left="2880" w:hanging="360"/>
-      </w:pPr>
-      <w:rPr>
-        <w:rFonts w:ascii="Symbol" w:hAnsi="Symbol" w:hint="default"/>
-      </w:rPr>
-    </w:lvl>
-    <w:lvl w:ilvl="4" w:tplc="44090003" w:tentative="1">
-      <w:start w:val="1"/>
-      <w:numFmt w:val="bullet"/>
-      <w:lvlText w:val="o"/>
-      <w:lvlJc w:val="left"/>
-      <w:pPr>
-        <w:ind w:left="3600" w:hanging="360"/>
-      </w:pPr>
-      <w:rPr>
-        <w:rFonts w:ascii="Courier New" w:hAnsi="Courier New" w:cs="Courier New" w:hint="default"/>
-      </w:rPr>
-    </w:lvl>
-    <w:lvl w:ilvl="5" w:tplc="44090005" w:tentative="1">
-      <w:start w:val="1"/>
-      <w:numFmt w:val="bullet"/>
-      <w:lvlText w:val=""/>
-      <w:lvlJc w:val="left"/>
-      <w:pPr>
-        <w:ind w:left="4320" w:hanging="360"/>
-      </w:pPr>
-      <w:rPr>
-        <w:rFonts w:ascii="Wingdings" w:hAnsi="Wingdings" w:hint="default"/>
-      </w:rPr>
-    </w:lvl>
-    <w:lvl w:ilvl="6" w:tplc="44090001" w:tentative="1">
-      <w:start w:val="1"/>
-      <w:numFmt w:val="bullet"/>
-      <w:lvlText w:val=""/>
-      <w:lvlJc w:val="left"/>
-      <w:pPr>
-        <w:ind w:left="5040" w:hanging="360"/>
-      </w:pPr>
-      <w:rPr>
-        <w:rFonts w:ascii="Symbol" w:hAnsi="Symbol" w:hint="default"/>
-      </w:rPr>
-    </w:lvl>
-    <w:lvl w:ilvl="7" w:tplc="44090003" w:tentative="1">
-      <w:start w:val="1"/>
-      <w:numFmt w:val="bullet"/>
-      <w:lvlText w:val="o"/>
-      <w:lvlJc w:val="left"/>
-      <w:pPr>
-        <w:ind w:left="5760" w:hanging="360"/>
-      </w:pPr>
-      <w:rPr>
-        <w:rFonts w:ascii="Courier New" w:hAnsi="Courier New" w:cs="Courier New" w:hint="default"/>
-      </w:rPr>
-    </w:lvl>
-    <w:lvl w:ilvl="8" w:tplc="44090005" w:tentative="1">
-      <w:start w:val="1"/>
-      <w:numFmt w:val="bullet"/>
-      <w:lvlText w:val=""/>
-      <w:lvlJc w:val="left"/>
-      <w:pPr>
-        <w:ind w:left="6480" w:hanging="360"/>
-      </w:pPr>
-      <w:rPr>
-        <w:rFonts w:ascii="Wingdings" w:hAnsi="Wingdings" w:hint="default"/>
-      </w:rPr>
-    </w:lvl>
-  </w:abstractNum>
-  <w:abstractNum w:abstractNumId="2" w15:restartNumberingAfterBreak="0">
-    <w:nsid w:val="0ED946DD"/>
-    <w:multiLevelType w:val="hybridMultilevel"/>
-    <w:tmpl w:val="E4E8392E"/>
-    <w:lvl w:ilvl="0" w:tplc="4409000F">
+    <w:nsid w:val="059F5718"/>
+    <w:multiLevelType w:val="multilevel"/>
+    <w:tmpl w:val="1D7C8820"/>
+    <w:lvl w:ilvl="0">
       <w:start w:val="1"/>
       <w:numFmt w:val="decimal"/>
       <w:lvlText w:val="%1."/>
@@ -2929,11 +4319,8 @@
       <w:pPr>
         <w:ind w:left="720" w:hanging="360"/>
       </w:pPr>
-      <w:rPr>
-        <w:rFonts w:hint="default"/>
-      </w:rPr>
-    </w:lvl>
-    <w:lvl w:ilvl="1" w:tplc="44090019" w:tentative="1">
+    </w:lvl>
+    <w:lvl w:ilvl="1">
       <w:start w:val="1"/>
       <w:numFmt w:val="lowerLetter"/>
       <w:lvlText w:val="%2."/>
@@ -2942,7 +4329,7 @@
         <w:ind w:left="1440" w:hanging="360"/>
       </w:pPr>
     </w:lvl>
-    <w:lvl w:ilvl="2" w:tplc="4409001B" w:tentative="1">
+    <w:lvl w:ilvl="2">
       <w:start w:val="1"/>
       <w:numFmt w:val="lowerRoman"/>
       <w:lvlText w:val="%3."/>
@@ -2951,7 +4338,7 @@
         <w:ind w:left="2160" w:hanging="180"/>
       </w:pPr>
     </w:lvl>
-    <w:lvl w:ilvl="3" w:tplc="4409000F" w:tentative="1">
+    <w:lvl w:ilvl="3">
       <w:start w:val="1"/>
       <w:numFmt w:val="decimal"/>
       <w:lvlText w:val="%4."/>
@@ -2960,7 +4347,7 @@
         <w:ind w:left="2880" w:hanging="360"/>
       </w:pPr>
     </w:lvl>
-    <w:lvl w:ilvl="4" w:tplc="44090019" w:tentative="1">
+    <w:lvl w:ilvl="4">
       <w:start w:val="1"/>
       <w:numFmt w:val="lowerLetter"/>
       <w:lvlText w:val="%5."/>
@@ -2969,7 +4356,7 @@
         <w:ind w:left="3600" w:hanging="360"/>
       </w:pPr>
     </w:lvl>
-    <w:lvl w:ilvl="5" w:tplc="4409001B" w:tentative="1">
+    <w:lvl w:ilvl="5">
       <w:start w:val="1"/>
       <w:numFmt w:val="lowerRoman"/>
       <w:lvlText w:val="%6."/>
@@ -2978,7 +4365,7 @@
         <w:ind w:left="4320" w:hanging="180"/>
       </w:pPr>
     </w:lvl>
-    <w:lvl w:ilvl="6" w:tplc="4409000F" w:tentative="1">
+    <w:lvl w:ilvl="6">
       <w:start w:val="1"/>
       <w:numFmt w:val="decimal"/>
       <w:lvlText w:val="%7."/>
@@ -2987,7 +4374,7 @@
         <w:ind w:left="5040" w:hanging="360"/>
       </w:pPr>
     </w:lvl>
-    <w:lvl w:ilvl="7" w:tplc="44090019" w:tentative="1">
+    <w:lvl w:ilvl="7">
       <w:start w:val="1"/>
       <w:numFmt w:val="lowerLetter"/>
       <w:lvlText w:val="%8."/>
@@ -2996,7 +4383,7 @@
         <w:ind w:left="5760" w:hanging="360"/>
       </w:pPr>
     </w:lvl>
-    <w:lvl w:ilvl="8" w:tplc="4409001B" w:tentative="1">
+    <w:lvl w:ilvl="8">
       <w:start w:val="1"/>
       <w:numFmt w:val="lowerRoman"/>
       <w:lvlText w:val="%9."/>
@@ -3006,124 +4393,11 @@
       </w:pPr>
     </w:lvl>
   </w:abstractNum>
-  <w:abstractNum w:abstractNumId="3" w15:restartNumberingAfterBreak="0">
-    <w:nsid w:val="10A30252"/>
-    <w:multiLevelType w:val="hybridMultilevel"/>
-    <w:tmpl w:val="41A83D52"/>
-    <w:lvl w:ilvl="0" w:tplc="44090001">
-      <w:start w:val="1"/>
-      <w:numFmt w:val="bullet"/>
-      <w:lvlText w:val=""/>
-      <w:lvlJc w:val="left"/>
-      <w:pPr>
-        <w:ind w:left="770" w:hanging="360"/>
-      </w:pPr>
-      <w:rPr>
-        <w:rFonts w:ascii="Symbol" w:hAnsi="Symbol" w:hint="default"/>
-      </w:rPr>
-    </w:lvl>
-    <w:lvl w:ilvl="1" w:tplc="44090003" w:tentative="1">
-      <w:start w:val="1"/>
-      <w:numFmt w:val="bullet"/>
-      <w:lvlText w:val="o"/>
-      <w:lvlJc w:val="left"/>
-      <w:pPr>
-        <w:ind w:left="1490" w:hanging="360"/>
-      </w:pPr>
-      <w:rPr>
-        <w:rFonts w:ascii="Courier New" w:hAnsi="Courier New" w:cs="Courier New" w:hint="default"/>
-      </w:rPr>
-    </w:lvl>
-    <w:lvl w:ilvl="2" w:tplc="44090005" w:tentative="1">
-      <w:start w:val="1"/>
-      <w:numFmt w:val="bullet"/>
-      <w:lvlText w:val=""/>
-      <w:lvlJc w:val="left"/>
-      <w:pPr>
-        <w:ind w:left="2210" w:hanging="360"/>
-      </w:pPr>
-      <w:rPr>
-        <w:rFonts w:ascii="Wingdings" w:hAnsi="Wingdings" w:hint="default"/>
-      </w:rPr>
-    </w:lvl>
-    <w:lvl w:ilvl="3" w:tplc="44090001" w:tentative="1">
-      <w:start w:val="1"/>
-      <w:numFmt w:val="bullet"/>
-      <w:lvlText w:val=""/>
-      <w:lvlJc w:val="left"/>
-      <w:pPr>
-        <w:ind w:left="2930" w:hanging="360"/>
-      </w:pPr>
-      <w:rPr>
-        <w:rFonts w:ascii="Symbol" w:hAnsi="Symbol" w:hint="default"/>
-      </w:rPr>
-    </w:lvl>
-    <w:lvl w:ilvl="4" w:tplc="44090003" w:tentative="1">
-      <w:start w:val="1"/>
-      <w:numFmt w:val="bullet"/>
-      <w:lvlText w:val="o"/>
-      <w:lvlJc w:val="left"/>
-      <w:pPr>
-        <w:ind w:left="3650" w:hanging="360"/>
-      </w:pPr>
-      <w:rPr>
-        <w:rFonts w:ascii="Courier New" w:hAnsi="Courier New" w:cs="Courier New" w:hint="default"/>
-      </w:rPr>
-    </w:lvl>
-    <w:lvl w:ilvl="5" w:tplc="44090005" w:tentative="1">
-      <w:start w:val="1"/>
-      <w:numFmt w:val="bullet"/>
-      <w:lvlText w:val=""/>
-      <w:lvlJc w:val="left"/>
-      <w:pPr>
-        <w:ind w:left="4370" w:hanging="360"/>
-      </w:pPr>
-      <w:rPr>
-        <w:rFonts w:ascii="Wingdings" w:hAnsi="Wingdings" w:hint="default"/>
-      </w:rPr>
-    </w:lvl>
-    <w:lvl w:ilvl="6" w:tplc="44090001" w:tentative="1">
-      <w:start w:val="1"/>
-      <w:numFmt w:val="bullet"/>
-      <w:lvlText w:val=""/>
-      <w:lvlJc w:val="left"/>
-      <w:pPr>
-        <w:ind w:left="5090" w:hanging="360"/>
-      </w:pPr>
-      <w:rPr>
-        <w:rFonts w:ascii="Symbol" w:hAnsi="Symbol" w:hint="default"/>
-      </w:rPr>
-    </w:lvl>
-    <w:lvl w:ilvl="7" w:tplc="44090003" w:tentative="1">
-      <w:start w:val="1"/>
-      <w:numFmt w:val="bullet"/>
-      <w:lvlText w:val="o"/>
-      <w:lvlJc w:val="left"/>
-      <w:pPr>
-        <w:ind w:left="5810" w:hanging="360"/>
-      </w:pPr>
-      <w:rPr>
-        <w:rFonts w:ascii="Courier New" w:hAnsi="Courier New" w:cs="Courier New" w:hint="default"/>
-      </w:rPr>
-    </w:lvl>
-    <w:lvl w:ilvl="8" w:tplc="44090005" w:tentative="1">
-      <w:start w:val="1"/>
-      <w:numFmt w:val="bullet"/>
-      <w:lvlText w:val=""/>
-      <w:lvlJc w:val="left"/>
-      <w:pPr>
-        <w:ind w:left="6530" w:hanging="360"/>
-      </w:pPr>
-      <w:rPr>
-        <w:rFonts w:ascii="Wingdings" w:hAnsi="Wingdings" w:hint="default"/>
-      </w:rPr>
-    </w:lvl>
-  </w:abstractNum>
-  <w:abstractNum w:abstractNumId="4" w15:restartNumberingAfterBreak="0">
-    <w:nsid w:val="1DD36409"/>
-    <w:multiLevelType w:val="hybridMultilevel"/>
-    <w:tmpl w:val="BB66A9F2"/>
-    <w:lvl w:ilvl="0" w:tplc="4409000F">
+  <w:abstractNum w:abstractNumId="1" w15:restartNumberingAfterBreak="0">
+    <w:nsid w:val="05BA6C38"/>
+    <w:multiLevelType w:val="multilevel"/>
+    <w:tmpl w:val="E520AB88"/>
+    <w:lvl w:ilvl="0">
       <w:start w:val="1"/>
       <w:numFmt w:val="decimal"/>
       <w:lvlText w:val="%1."/>
@@ -3131,11 +4405,8 @@
       <w:pPr>
         <w:ind w:left="720" w:hanging="360"/>
       </w:pPr>
-      <w:rPr>
-        <w:rFonts w:hint="default"/>
-      </w:rPr>
-    </w:lvl>
-    <w:lvl w:ilvl="1" w:tplc="44090019" w:tentative="1">
+    </w:lvl>
+    <w:lvl w:ilvl="1">
       <w:start w:val="1"/>
       <w:numFmt w:val="lowerLetter"/>
       <w:lvlText w:val="%2."/>
@@ -3144,7 +4415,7 @@
         <w:ind w:left="1440" w:hanging="360"/>
       </w:pPr>
     </w:lvl>
-    <w:lvl w:ilvl="2" w:tplc="4409001B" w:tentative="1">
+    <w:lvl w:ilvl="2">
       <w:start w:val="1"/>
       <w:numFmt w:val="lowerRoman"/>
       <w:lvlText w:val="%3."/>
@@ -3153,7 +4424,7 @@
         <w:ind w:left="2160" w:hanging="180"/>
       </w:pPr>
     </w:lvl>
-    <w:lvl w:ilvl="3" w:tplc="4409000F" w:tentative="1">
+    <w:lvl w:ilvl="3">
       <w:start w:val="1"/>
       <w:numFmt w:val="decimal"/>
       <w:lvlText w:val="%4."/>
@@ -3162,7 +4433,7 @@
         <w:ind w:left="2880" w:hanging="360"/>
       </w:pPr>
     </w:lvl>
-    <w:lvl w:ilvl="4" w:tplc="44090019" w:tentative="1">
+    <w:lvl w:ilvl="4">
       <w:start w:val="1"/>
       <w:numFmt w:val="lowerLetter"/>
       <w:lvlText w:val="%5."/>
@@ -3171,7 +4442,7 @@
         <w:ind w:left="3600" w:hanging="360"/>
       </w:pPr>
     </w:lvl>
-    <w:lvl w:ilvl="5" w:tplc="4409001B" w:tentative="1">
+    <w:lvl w:ilvl="5">
       <w:start w:val="1"/>
       <w:numFmt w:val="lowerRoman"/>
       <w:lvlText w:val="%6."/>
@@ -3180,7 +4451,7 @@
         <w:ind w:left="4320" w:hanging="180"/>
       </w:pPr>
     </w:lvl>
-    <w:lvl w:ilvl="6" w:tplc="4409000F" w:tentative="1">
+    <w:lvl w:ilvl="6">
       <w:start w:val="1"/>
       <w:numFmt w:val="decimal"/>
       <w:lvlText w:val="%7."/>
@@ -3189,7 +4460,7 @@
         <w:ind w:left="5040" w:hanging="360"/>
       </w:pPr>
     </w:lvl>
-    <w:lvl w:ilvl="7" w:tplc="44090019" w:tentative="1">
+    <w:lvl w:ilvl="7">
       <w:start w:val="1"/>
       <w:numFmt w:val="lowerLetter"/>
       <w:lvlText w:val="%8."/>
@@ -3198,7 +4469,7 @@
         <w:ind w:left="5760" w:hanging="360"/>
       </w:pPr>
     </w:lvl>
-    <w:lvl w:ilvl="8" w:tplc="4409001B" w:tentative="1">
+    <w:lvl w:ilvl="8">
       <w:start w:val="1"/>
       <w:numFmt w:val="lowerRoman"/>
       <w:lvlText w:val="%9."/>
@@ -3208,11 +4479,11 @@
       </w:pPr>
     </w:lvl>
   </w:abstractNum>
-  <w:abstractNum w:abstractNumId="5" w15:restartNumberingAfterBreak="0">
-    <w:nsid w:val="249E71CE"/>
-    <w:multiLevelType w:val="hybridMultilevel"/>
-    <w:tmpl w:val="41FA67E0"/>
-    <w:lvl w:ilvl="0" w:tplc="4409000F">
+  <w:abstractNum w:abstractNumId="2" w15:restartNumberingAfterBreak="0">
+    <w:nsid w:val="084E57FA"/>
+    <w:multiLevelType w:val="multilevel"/>
+    <w:tmpl w:val="D174F9FA"/>
+    <w:lvl w:ilvl="0">
       <w:start w:val="1"/>
       <w:numFmt w:val="decimal"/>
       <w:lvlText w:val="%1."/>
@@ -3220,11 +4491,8 @@
       <w:pPr>
         <w:ind w:left="720" w:hanging="360"/>
       </w:pPr>
-      <w:rPr>
-        <w:rFonts w:hint="default"/>
-      </w:rPr>
-    </w:lvl>
-    <w:lvl w:ilvl="1" w:tplc="44090019">
+    </w:lvl>
+    <w:lvl w:ilvl="1">
       <w:start w:val="1"/>
       <w:numFmt w:val="lowerLetter"/>
       <w:lvlText w:val="%2."/>
@@ -3233,7 +4501,7 @@
         <w:ind w:left="1440" w:hanging="360"/>
       </w:pPr>
     </w:lvl>
-    <w:lvl w:ilvl="2" w:tplc="4409001B" w:tentative="1">
+    <w:lvl w:ilvl="2">
       <w:start w:val="1"/>
       <w:numFmt w:val="lowerRoman"/>
       <w:lvlText w:val="%3."/>
@@ -3242,7 +4510,7 @@
         <w:ind w:left="2160" w:hanging="180"/>
       </w:pPr>
     </w:lvl>
-    <w:lvl w:ilvl="3" w:tplc="4409000F" w:tentative="1">
+    <w:lvl w:ilvl="3">
       <w:start w:val="1"/>
       <w:numFmt w:val="decimal"/>
       <w:lvlText w:val="%4."/>
@@ -3251,7 +4519,7 @@
         <w:ind w:left="2880" w:hanging="360"/>
       </w:pPr>
     </w:lvl>
-    <w:lvl w:ilvl="4" w:tplc="44090019" w:tentative="1">
+    <w:lvl w:ilvl="4">
       <w:start w:val="1"/>
       <w:numFmt w:val="lowerLetter"/>
       <w:lvlText w:val="%5."/>
@@ -3260,7 +4528,7 @@
         <w:ind w:left="3600" w:hanging="360"/>
       </w:pPr>
     </w:lvl>
-    <w:lvl w:ilvl="5" w:tplc="4409001B" w:tentative="1">
+    <w:lvl w:ilvl="5">
       <w:start w:val="1"/>
       <w:numFmt w:val="lowerRoman"/>
       <w:lvlText w:val="%6."/>
@@ -3269,7 +4537,7 @@
         <w:ind w:left="4320" w:hanging="180"/>
       </w:pPr>
     </w:lvl>
-    <w:lvl w:ilvl="6" w:tplc="4409000F" w:tentative="1">
+    <w:lvl w:ilvl="6">
       <w:start w:val="1"/>
       <w:numFmt w:val="decimal"/>
       <w:lvlText w:val="%7."/>
@@ -3278,7 +4546,7 @@
         <w:ind w:left="5040" w:hanging="360"/>
       </w:pPr>
     </w:lvl>
-    <w:lvl w:ilvl="7" w:tplc="44090019" w:tentative="1">
+    <w:lvl w:ilvl="7">
       <w:start w:val="1"/>
       <w:numFmt w:val="lowerLetter"/>
       <w:lvlText w:val="%8."/>
@@ -3287,7 +4555,7 @@
         <w:ind w:left="5760" w:hanging="360"/>
       </w:pPr>
     </w:lvl>
-    <w:lvl w:ilvl="8" w:tplc="4409001B" w:tentative="1">
+    <w:lvl w:ilvl="8">
       <w:start w:val="1"/>
       <w:numFmt w:val="lowerRoman"/>
       <w:lvlText w:val="%9."/>
@@ -3297,11 +4565,11 @@
       </w:pPr>
     </w:lvl>
   </w:abstractNum>
-  <w:abstractNum w:abstractNumId="6" w15:restartNumberingAfterBreak="0">
-    <w:nsid w:val="2B935C8B"/>
-    <w:multiLevelType w:val="hybridMultilevel"/>
-    <w:tmpl w:val="F482E450"/>
-    <w:lvl w:ilvl="0" w:tplc="4409000F">
+  <w:abstractNum w:abstractNumId="3" w15:restartNumberingAfterBreak="0">
+    <w:nsid w:val="15ED61CB"/>
+    <w:multiLevelType w:val="multilevel"/>
+    <w:tmpl w:val="C71C2B0C"/>
+    <w:lvl w:ilvl="0">
       <w:start w:val="1"/>
       <w:numFmt w:val="decimal"/>
       <w:lvlText w:val="%1."/>
@@ -3310,10 +4578,10 @@
         <w:ind w:left="720" w:hanging="360"/>
       </w:pPr>
       <w:rPr>
-        <w:rFonts w:hint="default"/>
+        <w:u w:val="none"/>
       </w:rPr>
     </w:lvl>
-    <w:lvl w:ilvl="1" w:tplc="44090019" w:tentative="1">
+    <w:lvl w:ilvl="1">
       <w:start w:val="1"/>
       <w:numFmt w:val="lowerLetter"/>
       <w:lvlText w:val="%2."/>
@@ -3321,17 +4589,23 @@
       <w:pPr>
         <w:ind w:left="1440" w:hanging="360"/>
       </w:pPr>
-    </w:lvl>
-    <w:lvl w:ilvl="2" w:tplc="4409001B" w:tentative="1">
+      <w:rPr>
+        <w:u w:val="none"/>
+      </w:rPr>
+    </w:lvl>
+    <w:lvl w:ilvl="2">
       <w:start w:val="1"/>
       <w:numFmt w:val="lowerRoman"/>
       <w:lvlText w:val="%3."/>
       <w:lvlJc w:val="right"/>
       <w:pPr>
-        <w:ind w:left="2160" w:hanging="180"/>
-      </w:pPr>
-    </w:lvl>
-    <w:lvl w:ilvl="3" w:tplc="4409000F" w:tentative="1">
+        <w:ind w:left="2160" w:hanging="360"/>
+      </w:pPr>
+      <w:rPr>
+        <w:u w:val="none"/>
+      </w:rPr>
+    </w:lvl>
+    <w:lvl w:ilvl="3">
       <w:start w:val="1"/>
       <w:numFmt w:val="decimal"/>
       <w:lvlText w:val="%4."/>
@@ -3339,8 +4613,11 @@
       <w:pPr>
         <w:ind w:left="2880" w:hanging="360"/>
       </w:pPr>
-    </w:lvl>
-    <w:lvl w:ilvl="4" w:tplc="44090019" w:tentative="1">
+      <w:rPr>
+        <w:u w:val="none"/>
+      </w:rPr>
+    </w:lvl>
+    <w:lvl w:ilvl="4">
       <w:start w:val="1"/>
       <w:numFmt w:val="lowerLetter"/>
       <w:lvlText w:val="%5."/>
@@ -3348,17 +4625,23 @@
       <w:pPr>
         <w:ind w:left="3600" w:hanging="360"/>
       </w:pPr>
-    </w:lvl>
-    <w:lvl w:ilvl="5" w:tplc="4409001B" w:tentative="1">
+      <w:rPr>
+        <w:u w:val="none"/>
+      </w:rPr>
+    </w:lvl>
+    <w:lvl w:ilvl="5">
       <w:start w:val="1"/>
       <w:numFmt w:val="lowerRoman"/>
       <w:lvlText w:val="%6."/>
       <w:lvlJc w:val="right"/>
       <w:pPr>
-        <w:ind w:left="4320" w:hanging="180"/>
-      </w:pPr>
-    </w:lvl>
-    <w:lvl w:ilvl="6" w:tplc="4409000F" w:tentative="1">
+        <w:ind w:left="4320" w:hanging="360"/>
+      </w:pPr>
+      <w:rPr>
+        <w:u w:val="none"/>
+      </w:rPr>
+    </w:lvl>
+    <w:lvl w:ilvl="6">
       <w:start w:val="1"/>
       <w:numFmt w:val="decimal"/>
       <w:lvlText w:val="%7."/>
@@ -3366,8 +4649,11 @@
       <w:pPr>
         <w:ind w:left="5040" w:hanging="360"/>
       </w:pPr>
-    </w:lvl>
-    <w:lvl w:ilvl="7" w:tplc="44090019" w:tentative="1">
+      <w:rPr>
+        <w:u w:val="none"/>
+      </w:rPr>
+    </w:lvl>
+    <w:lvl w:ilvl="7">
       <w:start w:val="1"/>
       <w:numFmt w:val="lowerLetter"/>
       <w:lvlText w:val="%8."/>
@@ -3375,22 +4661,141 @@
       <w:pPr>
         <w:ind w:left="5760" w:hanging="360"/>
       </w:pPr>
-    </w:lvl>
-    <w:lvl w:ilvl="8" w:tplc="4409001B" w:tentative="1">
+      <w:rPr>
+        <w:u w:val="none"/>
+      </w:rPr>
+    </w:lvl>
+    <w:lvl w:ilvl="8">
       <w:start w:val="1"/>
       <w:numFmt w:val="lowerRoman"/>
       <w:lvlText w:val="%9."/>
       <w:lvlJc w:val="right"/>
       <w:pPr>
-        <w:ind w:left="6480" w:hanging="180"/>
-      </w:pPr>
+        <w:ind w:left="6480" w:hanging="360"/>
+      </w:pPr>
+      <w:rPr>
+        <w:u w:val="none"/>
+      </w:rPr>
     </w:lvl>
   </w:abstractNum>
-  <w:abstractNum w:abstractNumId="7" w15:restartNumberingAfterBreak="0">
-    <w:nsid w:val="2F23042F"/>
-    <w:multiLevelType w:val="hybridMultilevel"/>
-    <w:tmpl w:val="E6423564"/>
-    <w:lvl w:ilvl="0" w:tplc="4409000F">
+  <w:abstractNum w:abstractNumId="4" w15:restartNumberingAfterBreak="0">
+    <w:nsid w:val="1A456CED"/>
+    <w:multiLevelType w:val="multilevel"/>
+    <w:tmpl w:val="27623CC6"/>
+    <w:lvl w:ilvl="0">
+      <w:start w:val="1"/>
+      <w:numFmt w:val="bullet"/>
+      <w:lvlText w:val="●"/>
+      <w:lvlJc w:val="left"/>
+      <w:pPr>
+        <w:ind w:left="770" w:hanging="360"/>
+      </w:pPr>
+      <w:rPr>
+        <w:rFonts w:ascii="Noto Sans Symbols" w:eastAsia="Noto Sans Symbols" w:hAnsi="Noto Sans Symbols" w:cs="Noto Sans Symbols"/>
+      </w:rPr>
+    </w:lvl>
+    <w:lvl w:ilvl="1">
+      <w:start w:val="1"/>
+      <w:numFmt w:val="bullet"/>
+      <w:lvlText w:val="o"/>
+      <w:lvlJc w:val="left"/>
+      <w:pPr>
+        <w:ind w:left="1490" w:hanging="360"/>
+      </w:pPr>
+      <w:rPr>
+        <w:rFonts w:ascii="Courier New" w:eastAsia="Courier New" w:hAnsi="Courier New" w:cs="Courier New"/>
+      </w:rPr>
+    </w:lvl>
+    <w:lvl w:ilvl="2">
+      <w:start w:val="1"/>
+      <w:numFmt w:val="bullet"/>
+      <w:lvlText w:val="▪"/>
+      <w:lvlJc w:val="left"/>
+      <w:pPr>
+        <w:ind w:left="2210" w:hanging="360"/>
+      </w:pPr>
+      <w:rPr>
+        <w:rFonts w:ascii="Noto Sans Symbols" w:eastAsia="Noto Sans Symbols" w:hAnsi="Noto Sans Symbols" w:cs="Noto Sans Symbols"/>
+      </w:rPr>
+    </w:lvl>
+    <w:lvl w:ilvl="3">
+      <w:start w:val="1"/>
+      <w:numFmt w:val="bullet"/>
+      <w:lvlText w:val="●"/>
+      <w:lvlJc w:val="left"/>
+      <w:pPr>
+        <w:ind w:left="2930" w:hanging="360"/>
+      </w:pPr>
+      <w:rPr>
+        <w:rFonts w:ascii="Noto Sans Symbols" w:eastAsia="Noto Sans Symbols" w:hAnsi="Noto Sans Symbols" w:cs="Noto Sans Symbols"/>
+      </w:rPr>
+    </w:lvl>
+    <w:lvl w:ilvl="4">
+      <w:start w:val="1"/>
+      <w:numFmt w:val="bullet"/>
+      <w:lvlText w:val="o"/>
+      <w:lvlJc w:val="left"/>
+      <w:pPr>
+        <w:ind w:left="3650" w:hanging="360"/>
+      </w:pPr>
+      <w:rPr>
+        <w:rFonts w:ascii="Courier New" w:eastAsia="Courier New" w:hAnsi="Courier New" w:cs="Courier New"/>
+      </w:rPr>
+    </w:lvl>
+    <w:lvl w:ilvl="5">
+      <w:start w:val="1"/>
+      <w:numFmt w:val="bullet"/>
+      <w:lvlText w:val="▪"/>
+      <w:lvlJc w:val="left"/>
+      <w:pPr>
+        <w:ind w:left="4370" w:hanging="360"/>
+      </w:pPr>
+      <w:rPr>
+        <w:rFonts w:ascii="Noto Sans Symbols" w:eastAsia="Noto Sans Symbols" w:hAnsi="Noto Sans Symbols" w:cs="Noto Sans Symbols"/>
+      </w:rPr>
+    </w:lvl>
+    <w:lvl w:ilvl="6">
+      <w:start w:val="1"/>
+      <w:numFmt w:val="bullet"/>
+      <w:lvlText w:val="●"/>
+      <w:lvlJc w:val="left"/>
+      <w:pPr>
+        <w:ind w:left="5090" w:hanging="360"/>
+      </w:pPr>
+      <w:rPr>
+        <w:rFonts w:ascii="Noto Sans Symbols" w:eastAsia="Noto Sans Symbols" w:hAnsi="Noto Sans Symbols" w:cs="Noto Sans Symbols"/>
+      </w:rPr>
+    </w:lvl>
+    <w:lvl w:ilvl="7">
+      <w:start w:val="1"/>
+      <w:numFmt w:val="bullet"/>
+      <w:lvlText w:val="o"/>
+      <w:lvlJc w:val="left"/>
+      <w:pPr>
+        <w:ind w:left="5810" w:hanging="360"/>
+      </w:pPr>
+      <w:rPr>
+        <w:rFonts w:ascii="Courier New" w:eastAsia="Courier New" w:hAnsi="Courier New" w:cs="Courier New"/>
+      </w:rPr>
+    </w:lvl>
+    <w:lvl w:ilvl="8">
+      <w:start w:val="1"/>
+      <w:numFmt w:val="bullet"/>
+      <w:lvlText w:val="▪"/>
+      <w:lvlJc w:val="left"/>
+      <w:pPr>
+        <w:ind w:left="6530" w:hanging="360"/>
+      </w:pPr>
+      <w:rPr>
+        <w:rFonts w:ascii="Noto Sans Symbols" w:eastAsia="Noto Sans Symbols" w:hAnsi="Noto Sans Symbols" w:cs="Noto Sans Symbols"/>
+      </w:rPr>
+    </w:lvl>
+  </w:abstractNum>
+  <w:abstractNum w:abstractNumId="5" w15:restartNumberingAfterBreak="0">
+    <w:nsid w:val="1B11235B"/>
+    <w:multiLevelType w:val="multilevel"/>
+    <w:tmpl w:val="21AE71C2"/>
+    <w:lvl w:ilvl="0">
       <w:start w:val="1"/>
       <w:numFmt w:val="decimal"/>
       <w:lvlText w:val="%1."/>
@@ -3398,11 +4803,8 @@
       <w:pPr>
         <w:ind w:left="720" w:hanging="360"/>
       </w:pPr>
-      <w:rPr>
-        <w:rFonts w:hint="default"/>
-      </w:rPr>
-    </w:lvl>
-    <w:lvl w:ilvl="1" w:tplc="44090019" w:tentative="1">
+    </w:lvl>
+    <w:lvl w:ilvl="1">
       <w:start w:val="1"/>
       <w:numFmt w:val="lowerLetter"/>
       <w:lvlText w:val="%2."/>
@@ -3411,7 +4813,7 @@
         <w:ind w:left="1440" w:hanging="360"/>
       </w:pPr>
     </w:lvl>
-    <w:lvl w:ilvl="2" w:tplc="4409001B" w:tentative="1">
+    <w:lvl w:ilvl="2">
       <w:start w:val="1"/>
       <w:numFmt w:val="lowerRoman"/>
       <w:lvlText w:val="%3."/>
@@ -3420,7 +4822,7 @@
         <w:ind w:left="2160" w:hanging="180"/>
       </w:pPr>
     </w:lvl>
-    <w:lvl w:ilvl="3" w:tplc="4409000F" w:tentative="1">
+    <w:lvl w:ilvl="3">
       <w:start w:val="1"/>
       <w:numFmt w:val="decimal"/>
       <w:lvlText w:val="%4."/>
@@ -3429,7 +4831,7 @@
         <w:ind w:left="2880" w:hanging="360"/>
       </w:pPr>
     </w:lvl>
-    <w:lvl w:ilvl="4" w:tplc="44090019" w:tentative="1">
+    <w:lvl w:ilvl="4">
       <w:start w:val="1"/>
       <w:numFmt w:val="lowerLetter"/>
       <w:lvlText w:val="%5."/>
@@ -3438,7 +4840,7 @@
         <w:ind w:left="3600" w:hanging="360"/>
       </w:pPr>
     </w:lvl>
-    <w:lvl w:ilvl="5" w:tplc="4409001B" w:tentative="1">
+    <w:lvl w:ilvl="5">
       <w:start w:val="1"/>
       <w:numFmt w:val="lowerRoman"/>
       <w:lvlText w:val="%6."/>
@@ -3447,7 +4849,7 @@
         <w:ind w:left="4320" w:hanging="180"/>
       </w:pPr>
     </w:lvl>
-    <w:lvl w:ilvl="6" w:tplc="4409000F" w:tentative="1">
+    <w:lvl w:ilvl="6">
       <w:start w:val="1"/>
       <w:numFmt w:val="decimal"/>
       <w:lvlText w:val="%7."/>
@@ -3456,7 +4858,7 @@
         <w:ind w:left="5040" w:hanging="360"/>
       </w:pPr>
     </w:lvl>
-    <w:lvl w:ilvl="7" w:tplc="44090019" w:tentative="1">
+    <w:lvl w:ilvl="7">
       <w:start w:val="1"/>
       <w:numFmt w:val="lowerLetter"/>
       <w:lvlText w:val="%8."/>
@@ -3465,7 +4867,7 @@
         <w:ind w:left="5760" w:hanging="360"/>
       </w:pPr>
     </w:lvl>
-    <w:lvl w:ilvl="8" w:tplc="4409001B" w:tentative="1">
+    <w:lvl w:ilvl="8">
       <w:start w:val="1"/>
       <w:numFmt w:val="lowerRoman"/>
       <w:lvlText w:val="%9."/>
@@ -3475,11 +4877,11 @@
       </w:pPr>
     </w:lvl>
   </w:abstractNum>
-  <w:abstractNum w:abstractNumId="8" w15:restartNumberingAfterBreak="0">
-    <w:nsid w:val="2F3A09ED"/>
-    <w:multiLevelType w:val="hybridMultilevel"/>
-    <w:tmpl w:val="B174273A"/>
-    <w:lvl w:ilvl="0" w:tplc="4409000F">
+  <w:abstractNum w:abstractNumId="6" w15:restartNumberingAfterBreak="0">
+    <w:nsid w:val="334F28F2"/>
+    <w:multiLevelType w:val="multilevel"/>
+    <w:tmpl w:val="0B3ECE82"/>
+    <w:lvl w:ilvl="0">
       <w:start w:val="1"/>
       <w:numFmt w:val="decimal"/>
       <w:lvlText w:val="%1."/>
@@ -3487,11 +4889,8 @@
       <w:pPr>
         <w:ind w:left="720" w:hanging="360"/>
       </w:pPr>
-      <w:rPr>
-        <w:rFonts w:hint="default"/>
-      </w:rPr>
-    </w:lvl>
-    <w:lvl w:ilvl="1" w:tplc="44090019" w:tentative="1">
+    </w:lvl>
+    <w:lvl w:ilvl="1">
       <w:start w:val="1"/>
       <w:numFmt w:val="lowerLetter"/>
       <w:lvlText w:val="%2."/>
@@ -3500,7 +4899,7 @@
         <w:ind w:left="1440" w:hanging="360"/>
       </w:pPr>
     </w:lvl>
-    <w:lvl w:ilvl="2" w:tplc="4409001B" w:tentative="1">
+    <w:lvl w:ilvl="2">
       <w:start w:val="1"/>
       <w:numFmt w:val="lowerRoman"/>
       <w:lvlText w:val="%3."/>
@@ -3509,7 +4908,7 @@
         <w:ind w:left="2160" w:hanging="180"/>
       </w:pPr>
     </w:lvl>
-    <w:lvl w:ilvl="3" w:tplc="4409000F" w:tentative="1">
+    <w:lvl w:ilvl="3">
       <w:start w:val="1"/>
       <w:numFmt w:val="decimal"/>
       <w:lvlText w:val="%4."/>
@@ -3518,7 +4917,7 @@
         <w:ind w:left="2880" w:hanging="360"/>
       </w:pPr>
     </w:lvl>
-    <w:lvl w:ilvl="4" w:tplc="44090019" w:tentative="1">
+    <w:lvl w:ilvl="4">
       <w:start w:val="1"/>
       <w:numFmt w:val="lowerLetter"/>
       <w:lvlText w:val="%5."/>
@@ -3527,7 +4926,7 @@
         <w:ind w:left="3600" w:hanging="360"/>
       </w:pPr>
     </w:lvl>
-    <w:lvl w:ilvl="5" w:tplc="4409001B" w:tentative="1">
+    <w:lvl w:ilvl="5">
       <w:start w:val="1"/>
       <w:numFmt w:val="lowerRoman"/>
       <w:lvlText w:val="%6."/>
@@ -3536,7 +4935,7 @@
         <w:ind w:left="4320" w:hanging="180"/>
       </w:pPr>
     </w:lvl>
-    <w:lvl w:ilvl="6" w:tplc="4409000F" w:tentative="1">
+    <w:lvl w:ilvl="6">
       <w:start w:val="1"/>
       <w:numFmt w:val="decimal"/>
       <w:lvlText w:val="%7."/>
@@ -3545,7 +4944,7 @@
         <w:ind w:left="5040" w:hanging="360"/>
       </w:pPr>
     </w:lvl>
-    <w:lvl w:ilvl="7" w:tplc="44090019" w:tentative="1">
+    <w:lvl w:ilvl="7">
       <w:start w:val="1"/>
       <w:numFmt w:val="lowerLetter"/>
       <w:lvlText w:val="%8."/>
@@ -3554,7 +4953,7 @@
         <w:ind w:left="5760" w:hanging="360"/>
       </w:pPr>
     </w:lvl>
-    <w:lvl w:ilvl="8" w:tplc="4409001B" w:tentative="1">
+    <w:lvl w:ilvl="8">
       <w:start w:val="1"/>
       <w:numFmt w:val="lowerRoman"/>
       <w:lvlText w:val="%9."/>
@@ -3564,124 +4963,11 @@
       </w:pPr>
     </w:lvl>
   </w:abstractNum>
-  <w:abstractNum w:abstractNumId="9" w15:restartNumberingAfterBreak="0">
-    <w:nsid w:val="2F58735F"/>
-    <w:multiLevelType w:val="hybridMultilevel"/>
-    <w:tmpl w:val="C0B2F81E"/>
-    <w:lvl w:ilvl="0" w:tplc="44090001">
-      <w:start w:val="1"/>
-      <w:numFmt w:val="bullet"/>
-      <w:lvlText w:val=""/>
-      <w:lvlJc w:val="left"/>
-      <w:pPr>
-        <w:ind w:left="720" w:hanging="360"/>
-      </w:pPr>
-      <w:rPr>
-        <w:rFonts w:ascii="Symbol" w:hAnsi="Symbol" w:hint="default"/>
-      </w:rPr>
-    </w:lvl>
-    <w:lvl w:ilvl="1" w:tplc="44090003">
-      <w:start w:val="1"/>
-      <w:numFmt w:val="bullet"/>
-      <w:lvlText w:val="o"/>
-      <w:lvlJc w:val="left"/>
-      <w:pPr>
-        <w:ind w:left="1440" w:hanging="360"/>
-      </w:pPr>
-      <w:rPr>
-        <w:rFonts w:ascii="Courier New" w:hAnsi="Courier New" w:cs="Courier New" w:hint="default"/>
-      </w:rPr>
-    </w:lvl>
-    <w:lvl w:ilvl="2" w:tplc="44090005" w:tentative="1">
-      <w:start w:val="1"/>
-      <w:numFmt w:val="bullet"/>
-      <w:lvlText w:val=""/>
-      <w:lvlJc w:val="left"/>
-      <w:pPr>
-        <w:ind w:left="2160" w:hanging="360"/>
-      </w:pPr>
-      <w:rPr>
-        <w:rFonts w:ascii="Wingdings" w:hAnsi="Wingdings" w:hint="default"/>
-      </w:rPr>
-    </w:lvl>
-    <w:lvl w:ilvl="3" w:tplc="44090001" w:tentative="1">
-      <w:start w:val="1"/>
-      <w:numFmt w:val="bullet"/>
-      <w:lvlText w:val=""/>
-      <w:lvlJc w:val="left"/>
-      <w:pPr>
-        <w:ind w:left="2880" w:hanging="360"/>
-      </w:pPr>
-      <w:rPr>
-        <w:rFonts w:ascii="Symbol" w:hAnsi="Symbol" w:hint="default"/>
-      </w:rPr>
-    </w:lvl>
-    <w:lvl w:ilvl="4" w:tplc="44090003" w:tentative="1">
-      <w:start w:val="1"/>
-      <w:numFmt w:val="bullet"/>
-      <w:lvlText w:val="o"/>
-      <w:lvlJc w:val="left"/>
-      <w:pPr>
-        <w:ind w:left="3600" w:hanging="360"/>
-      </w:pPr>
-      <w:rPr>
-        <w:rFonts w:ascii="Courier New" w:hAnsi="Courier New" w:cs="Courier New" w:hint="default"/>
-      </w:rPr>
-    </w:lvl>
-    <w:lvl w:ilvl="5" w:tplc="44090005" w:tentative="1">
-      <w:start w:val="1"/>
-      <w:numFmt w:val="bullet"/>
-      <w:lvlText w:val=""/>
-      <w:lvlJc w:val="left"/>
-      <w:pPr>
-        <w:ind w:left="4320" w:hanging="360"/>
-      </w:pPr>
-      <w:rPr>
-        <w:rFonts w:ascii="Wingdings" w:hAnsi="Wingdings" w:hint="default"/>
-      </w:rPr>
-    </w:lvl>
-    <w:lvl w:ilvl="6" w:tplc="44090001" w:tentative="1">
-      <w:start w:val="1"/>
-      <w:numFmt w:val="bullet"/>
-      <w:lvlText w:val=""/>
-      <w:lvlJc w:val="left"/>
-      <w:pPr>
-        <w:ind w:left="5040" w:hanging="360"/>
-      </w:pPr>
-      <w:rPr>
-        <w:rFonts w:ascii="Symbol" w:hAnsi="Symbol" w:hint="default"/>
-      </w:rPr>
-    </w:lvl>
-    <w:lvl w:ilvl="7" w:tplc="44090003" w:tentative="1">
-      <w:start w:val="1"/>
-      <w:numFmt w:val="bullet"/>
-      <w:lvlText w:val="o"/>
-      <w:lvlJc w:val="left"/>
-      <w:pPr>
-        <w:ind w:left="5760" w:hanging="360"/>
-      </w:pPr>
-      <w:rPr>
-        <w:rFonts w:ascii="Courier New" w:hAnsi="Courier New" w:cs="Courier New" w:hint="default"/>
-      </w:rPr>
-    </w:lvl>
-    <w:lvl w:ilvl="8" w:tplc="44090005" w:tentative="1">
-      <w:start w:val="1"/>
-      <w:numFmt w:val="bullet"/>
-      <w:lvlText w:val=""/>
-      <w:lvlJc w:val="left"/>
-      <w:pPr>
-        <w:ind w:left="6480" w:hanging="360"/>
-      </w:pPr>
-      <w:rPr>
-        <w:rFonts w:ascii="Wingdings" w:hAnsi="Wingdings" w:hint="default"/>
-      </w:rPr>
-    </w:lvl>
-  </w:abstractNum>
-  <w:abstractNum w:abstractNumId="10" w15:restartNumberingAfterBreak="0">
-    <w:nsid w:val="30590998"/>
-    <w:multiLevelType w:val="hybridMultilevel"/>
-    <w:tmpl w:val="B27A80E2"/>
-    <w:lvl w:ilvl="0" w:tplc="4409000F">
+  <w:abstractNum w:abstractNumId="7" w15:restartNumberingAfterBreak="0">
+    <w:nsid w:val="34B36CDE"/>
+    <w:multiLevelType w:val="multilevel"/>
+    <w:tmpl w:val="9D1CBA10"/>
+    <w:lvl w:ilvl="0">
       <w:start w:val="1"/>
       <w:numFmt w:val="decimal"/>
       <w:lvlText w:val="%1."/>
@@ -3690,10 +4976,10 @@
         <w:ind w:left="720" w:hanging="360"/>
       </w:pPr>
       <w:rPr>
-        <w:rFonts w:hint="default"/>
+        <w:u w:val="none"/>
       </w:rPr>
     </w:lvl>
-    <w:lvl w:ilvl="1" w:tplc="44090019" w:tentative="1">
+    <w:lvl w:ilvl="1">
       <w:start w:val="1"/>
       <w:numFmt w:val="lowerLetter"/>
       <w:lvlText w:val="%2."/>
@@ -3701,17 +4987,23 @@
       <w:pPr>
         <w:ind w:left="1440" w:hanging="360"/>
       </w:pPr>
-    </w:lvl>
-    <w:lvl w:ilvl="2" w:tplc="4409001B" w:tentative="1">
+      <w:rPr>
+        <w:u w:val="none"/>
+      </w:rPr>
+    </w:lvl>
+    <w:lvl w:ilvl="2">
       <w:start w:val="1"/>
       <w:numFmt w:val="lowerRoman"/>
       <w:lvlText w:val="%3."/>
       <w:lvlJc w:val="right"/>
       <w:pPr>
-        <w:ind w:left="2160" w:hanging="180"/>
-      </w:pPr>
-    </w:lvl>
-    <w:lvl w:ilvl="3" w:tplc="4409000F" w:tentative="1">
+        <w:ind w:left="2160" w:hanging="360"/>
+      </w:pPr>
+      <w:rPr>
+        <w:u w:val="none"/>
+      </w:rPr>
+    </w:lvl>
+    <w:lvl w:ilvl="3">
       <w:start w:val="1"/>
       <w:numFmt w:val="decimal"/>
       <w:lvlText w:val="%4."/>
@@ -3719,8 +5011,11 @@
       <w:pPr>
         <w:ind w:left="2880" w:hanging="360"/>
       </w:pPr>
-    </w:lvl>
-    <w:lvl w:ilvl="4" w:tplc="44090019" w:tentative="1">
+      <w:rPr>
+        <w:u w:val="none"/>
+      </w:rPr>
+    </w:lvl>
+    <w:lvl w:ilvl="4">
       <w:start w:val="1"/>
       <w:numFmt w:val="lowerLetter"/>
       <w:lvlText w:val="%5."/>
@@ -3728,17 +5023,23 @@
       <w:pPr>
         <w:ind w:left="3600" w:hanging="360"/>
       </w:pPr>
-    </w:lvl>
-    <w:lvl w:ilvl="5" w:tplc="4409001B" w:tentative="1">
+      <w:rPr>
+        <w:u w:val="none"/>
+      </w:rPr>
+    </w:lvl>
+    <w:lvl w:ilvl="5">
       <w:start w:val="1"/>
       <w:numFmt w:val="lowerRoman"/>
       <w:lvlText w:val="%6."/>
       <w:lvlJc w:val="right"/>
       <w:pPr>
-        <w:ind w:left="4320" w:hanging="180"/>
-      </w:pPr>
-    </w:lvl>
-    <w:lvl w:ilvl="6" w:tplc="4409000F" w:tentative="1">
+        <w:ind w:left="4320" w:hanging="360"/>
+      </w:pPr>
+      <w:rPr>
+        <w:u w:val="none"/>
+      </w:rPr>
+    </w:lvl>
+    <w:lvl w:ilvl="6">
       <w:start w:val="1"/>
       <w:numFmt w:val="decimal"/>
       <w:lvlText w:val="%7."/>
@@ -3746,8 +5047,11 @@
       <w:pPr>
         <w:ind w:left="5040" w:hanging="360"/>
       </w:pPr>
-    </w:lvl>
-    <w:lvl w:ilvl="7" w:tplc="44090019" w:tentative="1">
+      <w:rPr>
+        <w:u w:val="none"/>
+      </w:rPr>
+    </w:lvl>
+    <w:lvl w:ilvl="7">
       <w:start w:val="1"/>
       <w:numFmt w:val="lowerLetter"/>
       <w:lvlText w:val="%8."/>
@@ -3755,22 +5059,141 @@
       <w:pPr>
         <w:ind w:left="5760" w:hanging="360"/>
       </w:pPr>
-    </w:lvl>
-    <w:lvl w:ilvl="8" w:tplc="4409001B" w:tentative="1">
+      <w:rPr>
+        <w:u w:val="none"/>
+      </w:rPr>
+    </w:lvl>
+    <w:lvl w:ilvl="8">
       <w:start w:val="1"/>
       <w:numFmt w:val="lowerRoman"/>
       <w:lvlText w:val="%9."/>
       <w:lvlJc w:val="right"/>
       <w:pPr>
-        <w:ind w:left="6480" w:hanging="180"/>
-      </w:pPr>
+        <w:ind w:left="6480" w:hanging="360"/>
+      </w:pPr>
+      <w:rPr>
+        <w:u w:val="none"/>
+      </w:rPr>
     </w:lvl>
   </w:abstractNum>
-  <w:abstractNum w:abstractNumId="11" w15:restartNumberingAfterBreak="0">
-    <w:nsid w:val="30B95521"/>
-    <w:multiLevelType w:val="hybridMultilevel"/>
-    <w:tmpl w:val="C5F4B50A"/>
-    <w:lvl w:ilvl="0" w:tplc="4409000F">
+  <w:abstractNum w:abstractNumId="8" w15:restartNumberingAfterBreak="0">
+    <w:nsid w:val="3751698F"/>
+    <w:multiLevelType w:val="multilevel"/>
+    <w:tmpl w:val="CEC4DEBC"/>
+    <w:lvl w:ilvl="0">
+      <w:start w:val="1"/>
+      <w:numFmt w:val="bullet"/>
+      <w:lvlText w:val="●"/>
+      <w:lvlJc w:val="left"/>
+      <w:pPr>
+        <w:ind w:left="720" w:hanging="360"/>
+      </w:pPr>
+      <w:rPr>
+        <w:rFonts w:ascii="Noto Sans Symbols" w:eastAsia="Noto Sans Symbols" w:hAnsi="Noto Sans Symbols" w:cs="Noto Sans Symbols"/>
+      </w:rPr>
+    </w:lvl>
+    <w:lvl w:ilvl="1">
+      <w:start w:val="1"/>
+      <w:numFmt w:val="bullet"/>
+      <w:lvlText w:val="●"/>
+      <w:lvlJc w:val="left"/>
+      <w:pPr>
+        <w:ind w:left="1440" w:hanging="360"/>
+      </w:pPr>
+      <w:rPr>
+        <w:rFonts w:ascii="Noto Sans Symbols" w:eastAsia="Noto Sans Symbols" w:hAnsi="Noto Sans Symbols" w:cs="Noto Sans Symbols"/>
+      </w:rPr>
+    </w:lvl>
+    <w:lvl w:ilvl="2">
+      <w:start w:val="1"/>
+      <w:numFmt w:val="bullet"/>
+      <w:lvlText w:val="▪"/>
+      <w:lvlJc w:val="left"/>
+      <w:pPr>
+        <w:ind w:left="2160" w:hanging="360"/>
+      </w:pPr>
+      <w:rPr>
+        <w:rFonts w:ascii="Noto Sans Symbols" w:eastAsia="Noto Sans Symbols" w:hAnsi="Noto Sans Symbols" w:cs="Noto Sans Symbols"/>
+      </w:rPr>
+    </w:lvl>
+    <w:lvl w:ilvl="3">
+      <w:start w:val="1"/>
+      <w:numFmt w:val="bullet"/>
+      <w:lvlText w:val="●"/>
+      <w:lvlJc w:val="left"/>
+      <w:pPr>
+        <w:ind w:left="2880" w:hanging="360"/>
+      </w:pPr>
+      <w:rPr>
+        <w:rFonts w:ascii="Noto Sans Symbols" w:eastAsia="Noto Sans Symbols" w:hAnsi="Noto Sans Symbols" w:cs="Noto Sans Symbols"/>
+      </w:rPr>
+    </w:lvl>
+    <w:lvl w:ilvl="4">
+      <w:start w:val="1"/>
+      <w:numFmt w:val="bullet"/>
+      <w:lvlText w:val="o"/>
+      <w:lvlJc w:val="left"/>
+      <w:pPr>
+        <w:ind w:left="3600" w:hanging="360"/>
+      </w:pPr>
+      <w:rPr>
+        <w:rFonts w:ascii="Courier New" w:eastAsia="Courier New" w:hAnsi="Courier New" w:cs="Courier New"/>
+      </w:rPr>
+    </w:lvl>
+    <w:lvl w:ilvl="5">
+      <w:start w:val="1"/>
+      <w:numFmt w:val="bullet"/>
+      <w:lvlText w:val="▪"/>
+      <w:lvlJc w:val="left"/>
+      <w:pPr>
+        <w:ind w:left="4320" w:hanging="360"/>
+      </w:pPr>
+      <w:rPr>
+        <w:rFonts w:ascii="Noto Sans Symbols" w:eastAsia="Noto Sans Symbols" w:hAnsi="Noto Sans Symbols" w:cs="Noto Sans Symbols"/>
+      </w:rPr>
+    </w:lvl>
+    <w:lvl w:ilvl="6">
+      <w:start w:val="1"/>
+      <w:numFmt w:val="bullet"/>
+      <w:lvlText w:val="●"/>
+      <w:lvlJc w:val="left"/>
+      <w:pPr>
+        <w:ind w:left="5040" w:hanging="360"/>
+      </w:pPr>
+      <w:rPr>
+        <w:rFonts w:ascii="Noto Sans Symbols" w:eastAsia="Noto Sans Symbols" w:hAnsi="Noto Sans Symbols" w:cs="Noto Sans Symbols"/>
+      </w:rPr>
+    </w:lvl>
+    <w:lvl w:ilvl="7">
+      <w:start w:val="1"/>
+      <w:numFmt w:val="bullet"/>
+      <w:lvlText w:val="o"/>
+      <w:lvlJc w:val="left"/>
+      <w:pPr>
+        <w:ind w:left="5760" w:hanging="360"/>
+      </w:pPr>
+      <w:rPr>
+        <w:rFonts w:ascii="Courier New" w:eastAsia="Courier New" w:hAnsi="Courier New" w:cs="Courier New"/>
+      </w:rPr>
+    </w:lvl>
+    <w:lvl w:ilvl="8">
+      <w:start w:val="1"/>
+      <w:numFmt w:val="bullet"/>
+      <w:lvlText w:val="▪"/>
+      <w:lvlJc w:val="left"/>
+      <w:pPr>
+        <w:ind w:left="6480" w:hanging="360"/>
+      </w:pPr>
+      <w:rPr>
+        <w:rFonts w:ascii="Noto Sans Symbols" w:eastAsia="Noto Sans Symbols" w:hAnsi="Noto Sans Symbols" w:cs="Noto Sans Symbols"/>
+      </w:rPr>
+    </w:lvl>
+  </w:abstractNum>
+  <w:abstractNum w:abstractNumId="9" w15:restartNumberingAfterBreak="0">
+    <w:nsid w:val="3E707CB7"/>
+    <w:multiLevelType w:val="multilevel"/>
+    <w:tmpl w:val="7B2E3040"/>
+    <w:lvl w:ilvl="0">
       <w:start w:val="1"/>
       <w:numFmt w:val="decimal"/>
       <w:lvlText w:val="%1."/>
@@ -3778,11 +5201,8 @@
       <w:pPr>
         <w:ind w:left="720" w:hanging="360"/>
       </w:pPr>
-      <w:rPr>
-        <w:rFonts w:hint="default"/>
-      </w:rPr>
-    </w:lvl>
-    <w:lvl w:ilvl="1" w:tplc="44090019" w:tentative="1">
+    </w:lvl>
+    <w:lvl w:ilvl="1">
       <w:start w:val="1"/>
       <w:numFmt w:val="lowerLetter"/>
       <w:lvlText w:val="%2."/>
@@ -3791,7 +5211,7 @@
         <w:ind w:left="1440" w:hanging="360"/>
       </w:pPr>
     </w:lvl>
-    <w:lvl w:ilvl="2" w:tplc="4409001B" w:tentative="1">
+    <w:lvl w:ilvl="2">
       <w:start w:val="1"/>
       <w:numFmt w:val="lowerRoman"/>
       <w:lvlText w:val="%3."/>
@@ -3800,7 +5220,7 @@
         <w:ind w:left="2160" w:hanging="180"/>
       </w:pPr>
     </w:lvl>
-    <w:lvl w:ilvl="3" w:tplc="4409000F" w:tentative="1">
+    <w:lvl w:ilvl="3">
       <w:start w:val="1"/>
       <w:numFmt w:val="decimal"/>
       <w:lvlText w:val="%4."/>
@@ -3809,7 +5229,7 @@
         <w:ind w:left="2880" w:hanging="360"/>
       </w:pPr>
     </w:lvl>
-    <w:lvl w:ilvl="4" w:tplc="44090019" w:tentative="1">
+    <w:lvl w:ilvl="4">
       <w:start w:val="1"/>
       <w:numFmt w:val="lowerLetter"/>
       <w:lvlText w:val="%5."/>
@@ -3818,7 +5238,7 @@
         <w:ind w:left="3600" w:hanging="360"/>
       </w:pPr>
     </w:lvl>
-    <w:lvl w:ilvl="5" w:tplc="4409001B" w:tentative="1">
+    <w:lvl w:ilvl="5">
       <w:start w:val="1"/>
       <w:numFmt w:val="lowerRoman"/>
       <w:lvlText w:val="%6."/>
@@ -3827,7 +5247,7 @@
         <w:ind w:left="4320" w:hanging="180"/>
       </w:pPr>
     </w:lvl>
-    <w:lvl w:ilvl="6" w:tplc="4409000F" w:tentative="1">
+    <w:lvl w:ilvl="6">
       <w:start w:val="1"/>
       <w:numFmt w:val="decimal"/>
       <w:lvlText w:val="%7."/>
@@ -3836,7 +5256,7 @@
         <w:ind w:left="5040" w:hanging="360"/>
       </w:pPr>
     </w:lvl>
-    <w:lvl w:ilvl="7" w:tplc="44090019" w:tentative="1">
+    <w:lvl w:ilvl="7">
       <w:start w:val="1"/>
       <w:numFmt w:val="lowerLetter"/>
       <w:lvlText w:val="%8."/>
@@ -3845,7 +5265,7 @@
         <w:ind w:left="5760" w:hanging="360"/>
       </w:pPr>
     </w:lvl>
-    <w:lvl w:ilvl="8" w:tplc="4409001B" w:tentative="1">
+    <w:lvl w:ilvl="8">
       <w:start w:val="1"/>
       <w:numFmt w:val="lowerRoman"/>
       <w:lvlText w:val="%9."/>
@@ -3855,11 +5275,11 @@
       </w:pPr>
     </w:lvl>
   </w:abstractNum>
-  <w:abstractNum w:abstractNumId="12" w15:restartNumberingAfterBreak="0">
-    <w:nsid w:val="36825CFC"/>
-    <w:multiLevelType w:val="hybridMultilevel"/>
-    <w:tmpl w:val="C0B20CB0"/>
-    <w:lvl w:ilvl="0" w:tplc="4409000F">
+  <w:abstractNum w:abstractNumId="10" w15:restartNumberingAfterBreak="0">
+    <w:nsid w:val="3E80726A"/>
+    <w:multiLevelType w:val="multilevel"/>
+    <w:tmpl w:val="50BE1A50"/>
+    <w:lvl w:ilvl="0">
       <w:start w:val="1"/>
       <w:numFmt w:val="decimal"/>
       <w:lvlText w:val="%1."/>
@@ -3867,11 +5287,8 @@
       <w:pPr>
         <w:ind w:left="720" w:hanging="360"/>
       </w:pPr>
-      <w:rPr>
-        <w:rFonts w:hint="default"/>
-      </w:rPr>
-    </w:lvl>
-    <w:lvl w:ilvl="1" w:tplc="44090019">
+    </w:lvl>
+    <w:lvl w:ilvl="1">
       <w:start w:val="1"/>
       <w:numFmt w:val="lowerLetter"/>
       <w:lvlText w:val="%2."/>
@@ -3880,7 +5297,7 @@
         <w:ind w:left="1440" w:hanging="360"/>
       </w:pPr>
     </w:lvl>
-    <w:lvl w:ilvl="2" w:tplc="4409001B" w:tentative="1">
+    <w:lvl w:ilvl="2">
       <w:start w:val="1"/>
       <w:numFmt w:val="lowerRoman"/>
       <w:lvlText w:val="%3."/>
@@ -3889,7 +5306,7 @@
         <w:ind w:left="2160" w:hanging="180"/>
       </w:pPr>
     </w:lvl>
-    <w:lvl w:ilvl="3" w:tplc="4409000F" w:tentative="1">
+    <w:lvl w:ilvl="3">
       <w:start w:val="1"/>
       <w:numFmt w:val="decimal"/>
       <w:lvlText w:val="%4."/>
@@ -3898,7 +5315,7 @@
         <w:ind w:left="2880" w:hanging="360"/>
       </w:pPr>
     </w:lvl>
-    <w:lvl w:ilvl="4" w:tplc="44090019" w:tentative="1">
+    <w:lvl w:ilvl="4">
       <w:start w:val="1"/>
       <w:numFmt w:val="lowerLetter"/>
       <w:lvlText w:val="%5."/>
@@ -3907,7 +5324,7 @@
         <w:ind w:left="3600" w:hanging="360"/>
       </w:pPr>
     </w:lvl>
-    <w:lvl w:ilvl="5" w:tplc="4409001B" w:tentative="1">
+    <w:lvl w:ilvl="5">
       <w:start w:val="1"/>
       <w:numFmt w:val="lowerRoman"/>
       <w:lvlText w:val="%6."/>
@@ -3916,7 +5333,7 @@
         <w:ind w:left="4320" w:hanging="180"/>
       </w:pPr>
     </w:lvl>
-    <w:lvl w:ilvl="6" w:tplc="4409000F" w:tentative="1">
+    <w:lvl w:ilvl="6">
       <w:start w:val="1"/>
       <w:numFmt w:val="decimal"/>
       <w:lvlText w:val="%7."/>
@@ -3925,7 +5342,7 @@
         <w:ind w:left="5040" w:hanging="360"/>
       </w:pPr>
     </w:lvl>
-    <w:lvl w:ilvl="7" w:tplc="44090019" w:tentative="1">
+    <w:lvl w:ilvl="7">
       <w:start w:val="1"/>
       <w:numFmt w:val="lowerLetter"/>
       <w:lvlText w:val="%8."/>
@@ -3934,7 +5351,7 @@
         <w:ind w:left="5760" w:hanging="360"/>
       </w:pPr>
     </w:lvl>
-    <w:lvl w:ilvl="8" w:tplc="4409001B" w:tentative="1">
+    <w:lvl w:ilvl="8">
       <w:start w:val="1"/>
       <w:numFmt w:val="lowerRoman"/>
       <w:lvlText w:val="%9."/>
@@ -3944,11 +5361,11 @@
       </w:pPr>
     </w:lvl>
   </w:abstractNum>
-  <w:abstractNum w:abstractNumId="13" w15:restartNumberingAfterBreak="0">
-    <w:nsid w:val="476105BD"/>
-    <w:multiLevelType w:val="hybridMultilevel"/>
-    <w:tmpl w:val="51D00FEE"/>
-    <w:lvl w:ilvl="0" w:tplc="4409000F">
+  <w:abstractNum w:abstractNumId="11" w15:restartNumberingAfterBreak="0">
+    <w:nsid w:val="3FAF55D7"/>
+    <w:multiLevelType w:val="multilevel"/>
+    <w:tmpl w:val="D40C8BFA"/>
+    <w:lvl w:ilvl="0">
       <w:start w:val="1"/>
       <w:numFmt w:val="decimal"/>
       <w:lvlText w:val="%1."/>
@@ -3956,11 +5373,8 @@
       <w:pPr>
         <w:ind w:left="720" w:hanging="360"/>
       </w:pPr>
-      <w:rPr>
-        <w:rFonts w:hint="default"/>
-      </w:rPr>
-    </w:lvl>
-    <w:lvl w:ilvl="1" w:tplc="44090019" w:tentative="1">
+    </w:lvl>
+    <w:lvl w:ilvl="1">
       <w:start w:val="1"/>
       <w:numFmt w:val="lowerLetter"/>
       <w:lvlText w:val="%2."/>
@@ -3969,7 +5383,7 @@
         <w:ind w:left="1440" w:hanging="360"/>
       </w:pPr>
     </w:lvl>
-    <w:lvl w:ilvl="2" w:tplc="4409001B" w:tentative="1">
+    <w:lvl w:ilvl="2">
       <w:start w:val="1"/>
       <w:numFmt w:val="lowerRoman"/>
       <w:lvlText w:val="%3."/>
@@ -3978,7 +5392,7 @@
         <w:ind w:left="2160" w:hanging="180"/>
       </w:pPr>
     </w:lvl>
-    <w:lvl w:ilvl="3" w:tplc="4409000F" w:tentative="1">
+    <w:lvl w:ilvl="3">
       <w:start w:val="1"/>
       <w:numFmt w:val="decimal"/>
       <w:lvlText w:val="%4."/>
@@ -3987,7 +5401,7 @@
         <w:ind w:left="2880" w:hanging="360"/>
       </w:pPr>
     </w:lvl>
-    <w:lvl w:ilvl="4" w:tplc="44090019" w:tentative="1">
+    <w:lvl w:ilvl="4">
       <w:start w:val="1"/>
       <w:numFmt w:val="lowerLetter"/>
       <w:lvlText w:val="%5."/>
@@ -3996,7 +5410,7 @@
         <w:ind w:left="3600" w:hanging="360"/>
       </w:pPr>
     </w:lvl>
-    <w:lvl w:ilvl="5" w:tplc="4409001B" w:tentative="1">
+    <w:lvl w:ilvl="5">
       <w:start w:val="1"/>
       <w:numFmt w:val="lowerRoman"/>
       <w:lvlText w:val="%6."/>
@@ -4005,7 +5419,7 @@
         <w:ind w:left="4320" w:hanging="180"/>
       </w:pPr>
     </w:lvl>
-    <w:lvl w:ilvl="6" w:tplc="4409000F" w:tentative="1">
+    <w:lvl w:ilvl="6">
       <w:start w:val="1"/>
       <w:numFmt w:val="decimal"/>
       <w:lvlText w:val="%7."/>
@@ -4014,7 +5428,7 @@
         <w:ind w:left="5040" w:hanging="360"/>
       </w:pPr>
     </w:lvl>
-    <w:lvl w:ilvl="7" w:tplc="44090019" w:tentative="1">
+    <w:lvl w:ilvl="7">
       <w:start w:val="1"/>
       <w:numFmt w:val="lowerLetter"/>
       <w:lvlText w:val="%8."/>
@@ -4023,7 +5437,7 @@
         <w:ind w:left="5760" w:hanging="360"/>
       </w:pPr>
     </w:lvl>
-    <w:lvl w:ilvl="8" w:tplc="4409001B" w:tentative="1">
+    <w:lvl w:ilvl="8">
       <w:start w:val="1"/>
       <w:numFmt w:val="lowerRoman"/>
       <w:lvlText w:val="%9."/>
@@ -4033,11 +5447,11 @@
       </w:pPr>
     </w:lvl>
   </w:abstractNum>
-  <w:abstractNum w:abstractNumId="14" w15:restartNumberingAfterBreak="0">
-    <w:nsid w:val="4A347531"/>
-    <w:multiLevelType w:val="hybridMultilevel"/>
-    <w:tmpl w:val="302C7D7C"/>
-    <w:lvl w:ilvl="0" w:tplc="4409000F">
+  <w:abstractNum w:abstractNumId="12" w15:restartNumberingAfterBreak="0">
+    <w:nsid w:val="4B0B2041"/>
+    <w:multiLevelType w:val="multilevel"/>
+    <w:tmpl w:val="2064ED1A"/>
+    <w:lvl w:ilvl="0">
       <w:start w:val="1"/>
       <w:numFmt w:val="decimal"/>
       <w:lvlText w:val="%1."/>
@@ -4045,11 +5459,8 @@
       <w:pPr>
         <w:ind w:left="720" w:hanging="360"/>
       </w:pPr>
-      <w:rPr>
-        <w:rFonts w:hint="default"/>
-      </w:rPr>
-    </w:lvl>
-    <w:lvl w:ilvl="1" w:tplc="44090019">
+    </w:lvl>
+    <w:lvl w:ilvl="1">
       <w:start w:val="1"/>
       <w:numFmt w:val="lowerLetter"/>
       <w:lvlText w:val="%2."/>
@@ -4058,7 +5469,7 @@
         <w:ind w:left="1440" w:hanging="360"/>
       </w:pPr>
     </w:lvl>
-    <w:lvl w:ilvl="2" w:tplc="4409001B" w:tentative="1">
+    <w:lvl w:ilvl="2">
       <w:start w:val="1"/>
       <w:numFmt w:val="lowerRoman"/>
       <w:lvlText w:val="%3."/>
@@ -4067,7 +5478,7 @@
         <w:ind w:left="2160" w:hanging="180"/>
       </w:pPr>
     </w:lvl>
-    <w:lvl w:ilvl="3" w:tplc="4409000F" w:tentative="1">
+    <w:lvl w:ilvl="3">
       <w:start w:val="1"/>
       <w:numFmt w:val="decimal"/>
       <w:lvlText w:val="%4."/>
@@ -4076,7 +5487,7 @@
         <w:ind w:left="2880" w:hanging="360"/>
       </w:pPr>
     </w:lvl>
-    <w:lvl w:ilvl="4" w:tplc="44090019" w:tentative="1">
+    <w:lvl w:ilvl="4">
       <w:start w:val="1"/>
       <w:numFmt w:val="lowerLetter"/>
       <w:lvlText w:val="%5."/>
@@ -4085,7 +5496,7 @@
         <w:ind w:left="3600" w:hanging="360"/>
       </w:pPr>
     </w:lvl>
-    <w:lvl w:ilvl="5" w:tplc="4409001B" w:tentative="1">
+    <w:lvl w:ilvl="5">
       <w:start w:val="1"/>
       <w:numFmt w:val="lowerRoman"/>
       <w:lvlText w:val="%6."/>
@@ -4094,7 +5505,7 @@
         <w:ind w:left="4320" w:hanging="180"/>
       </w:pPr>
     </w:lvl>
-    <w:lvl w:ilvl="6" w:tplc="4409000F" w:tentative="1">
+    <w:lvl w:ilvl="6">
       <w:start w:val="1"/>
       <w:numFmt w:val="decimal"/>
       <w:lvlText w:val="%7."/>
@@ -4103,7 +5514,7 @@
         <w:ind w:left="5040" w:hanging="360"/>
       </w:pPr>
     </w:lvl>
-    <w:lvl w:ilvl="7" w:tplc="44090019" w:tentative="1">
+    <w:lvl w:ilvl="7">
       <w:start w:val="1"/>
       <w:numFmt w:val="lowerLetter"/>
       <w:lvlText w:val="%8."/>
@@ -4112,7 +5523,7 @@
         <w:ind w:left="5760" w:hanging="360"/>
       </w:pPr>
     </w:lvl>
-    <w:lvl w:ilvl="8" w:tplc="4409001B" w:tentative="1">
+    <w:lvl w:ilvl="8">
       <w:start w:val="1"/>
       <w:numFmt w:val="lowerRoman"/>
       <w:lvlText w:val="%9."/>
@@ -4122,11 +5533,11 @@
       </w:pPr>
     </w:lvl>
   </w:abstractNum>
-  <w:abstractNum w:abstractNumId="15" w15:restartNumberingAfterBreak="0">
-    <w:nsid w:val="4BFC3997"/>
-    <w:multiLevelType w:val="hybridMultilevel"/>
-    <w:tmpl w:val="B5BEF08C"/>
-    <w:lvl w:ilvl="0" w:tplc="4409000F">
+  <w:abstractNum w:abstractNumId="13" w15:restartNumberingAfterBreak="0">
+    <w:nsid w:val="4EB53A42"/>
+    <w:multiLevelType w:val="multilevel"/>
+    <w:tmpl w:val="7F1A9F00"/>
+    <w:lvl w:ilvl="0">
       <w:start w:val="1"/>
       <w:numFmt w:val="decimal"/>
       <w:lvlText w:val="%1."/>
@@ -4134,11 +5545,8 @@
       <w:pPr>
         <w:ind w:left="720" w:hanging="360"/>
       </w:pPr>
-      <w:rPr>
-        <w:rFonts w:hint="default"/>
-      </w:rPr>
-    </w:lvl>
-    <w:lvl w:ilvl="1" w:tplc="44090019" w:tentative="1">
+    </w:lvl>
+    <w:lvl w:ilvl="1">
       <w:start w:val="1"/>
       <w:numFmt w:val="lowerLetter"/>
       <w:lvlText w:val="%2."/>
@@ -4147,7 +5555,7 @@
         <w:ind w:left="1440" w:hanging="360"/>
       </w:pPr>
     </w:lvl>
-    <w:lvl w:ilvl="2" w:tplc="4409001B" w:tentative="1">
+    <w:lvl w:ilvl="2">
       <w:start w:val="1"/>
       <w:numFmt w:val="lowerRoman"/>
       <w:lvlText w:val="%3."/>
@@ -4156,7 +5564,7 @@
         <w:ind w:left="2160" w:hanging="180"/>
       </w:pPr>
     </w:lvl>
-    <w:lvl w:ilvl="3" w:tplc="4409000F" w:tentative="1">
+    <w:lvl w:ilvl="3">
       <w:start w:val="1"/>
       <w:numFmt w:val="decimal"/>
       <w:lvlText w:val="%4."/>
@@ -4165,7 +5573,7 @@
         <w:ind w:left="2880" w:hanging="360"/>
       </w:pPr>
     </w:lvl>
-    <w:lvl w:ilvl="4" w:tplc="44090019" w:tentative="1">
+    <w:lvl w:ilvl="4">
       <w:start w:val="1"/>
       <w:numFmt w:val="lowerLetter"/>
       <w:lvlText w:val="%5."/>
@@ -4174,7 +5582,7 @@
         <w:ind w:left="3600" w:hanging="360"/>
       </w:pPr>
     </w:lvl>
-    <w:lvl w:ilvl="5" w:tplc="4409001B" w:tentative="1">
+    <w:lvl w:ilvl="5">
       <w:start w:val="1"/>
       <w:numFmt w:val="lowerRoman"/>
       <w:lvlText w:val="%6."/>
@@ -4183,7 +5591,7 @@
         <w:ind w:left="4320" w:hanging="180"/>
       </w:pPr>
     </w:lvl>
-    <w:lvl w:ilvl="6" w:tplc="4409000F" w:tentative="1">
+    <w:lvl w:ilvl="6">
       <w:start w:val="1"/>
       <w:numFmt w:val="decimal"/>
       <w:lvlText w:val="%7."/>
@@ -4192,7 +5600,7 @@
         <w:ind w:left="5040" w:hanging="360"/>
       </w:pPr>
     </w:lvl>
-    <w:lvl w:ilvl="7" w:tplc="44090019" w:tentative="1">
+    <w:lvl w:ilvl="7">
       <w:start w:val="1"/>
       <w:numFmt w:val="lowerLetter"/>
       <w:lvlText w:val="%8."/>
@@ -4201,7 +5609,7 @@
         <w:ind w:left="5760" w:hanging="360"/>
       </w:pPr>
     </w:lvl>
-    <w:lvl w:ilvl="8" w:tplc="4409001B" w:tentative="1">
+    <w:lvl w:ilvl="8">
       <w:start w:val="1"/>
       <w:numFmt w:val="lowerRoman"/>
       <w:lvlText w:val="%9."/>
@@ -4211,100 +5619,97 @@
       </w:pPr>
     </w:lvl>
   </w:abstractNum>
-  <w:abstractNum w:abstractNumId="16" w15:restartNumberingAfterBreak="0">
-    <w:nsid w:val="52BA73D9"/>
-    <w:multiLevelType w:val="hybridMultilevel"/>
-    <w:tmpl w:val="7E3E8748"/>
-    <w:lvl w:ilvl="0" w:tplc="F5EE3C52">
+  <w:abstractNum w:abstractNumId="14" w15:restartNumberingAfterBreak="0">
+    <w:nsid w:val="5440542C"/>
+    <w:multiLevelType w:val="multilevel"/>
+    <w:tmpl w:val="EC60C500"/>
+    <w:lvl w:ilvl="0">
       <w:start w:val="1"/>
       <w:numFmt w:val="decimal"/>
       <w:lvlText w:val="%1."/>
       <w:lvlJc w:val="left"/>
       <w:pPr>
-        <w:ind w:left="1800" w:hanging="360"/>
-      </w:pPr>
-      <w:rPr>
-        <w:rFonts w:hint="default"/>
-      </w:rPr>
-    </w:lvl>
-    <w:lvl w:ilvl="1" w:tplc="44090019" w:tentative="1">
+        <w:ind w:left="720" w:hanging="360"/>
+      </w:pPr>
+    </w:lvl>
+    <w:lvl w:ilvl="1">
       <w:start w:val="1"/>
       <w:numFmt w:val="lowerLetter"/>
       <w:lvlText w:val="%2."/>
       <w:lvlJc w:val="left"/>
       <w:pPr>
-        <w:ind w:left="2520" w:hanging="360"/>
-      </w:pPr>
-    </w:lvl>
-    <w:lvl w:ilvl="2" w:tplc="4409001B" w:tentative="1">
+        <w:ind w:left="1440" w:hanging="360"/>
+      </w:pPr>
+    </w:lvl>
+    <w:lvl w:ilvl="2">
       <w:start w:val="1"/>
       <w:numFmt w:val="lowerRoman"/>
       <w:lvlText w:val="%3."/>
       <w:lvlJc w:val="right"/>
       <w:pPr>
-        <w:ind w:left="3240" w:hanging="180"/>
-      </w:pPr>
-    </w:lvl>
-    <w:lvl w:ilvl="3" w:tplc="4409000F" w:tentative="1">
+        <w:ind w:left="2160" w:hanging="180"/>
+      </w:pPr>
+    </w:lvl>
+    <w:lvl w:ilvl="3">
       <w:start w:val="1"/>
       <w:numFmt w:val="decimal"/>
       <w:lvlText w:val="%4."/>
       <w:lvlJc w:val="left"/>
       <w:pPr>
-        <w:ind w:left="3960" w:hanging="360"/>
-      </w:pPr>
-    </w:lvl>
-    <w:lvl w:ilvl="4" w:tplc="44090019" w:tentative="1">
+        <w:ind w:left="2880" w:hanging="360"/>
+      </w:pPr>
+    </w:lvl>
+    <w:lvl w:ilvl="4">
       <w:start w:val="1"/>
       <w:numFmt w:val="lowerLetter"/>
       <w:lvlText w:val="%5."/>
       <w:lvlJc w:val="left"/>
       <w:pPr>
-        <w:ind w:left="4680" w:hanging="360"/>
-      </w:pPr>
-    </w:lvl>
-    <w:lvl w:ilvl="5" w:tplc="4409001B" w:tentative="1">
+        <w:ind w:left="3600" w:hanging="360"/>
+      </w:pPr>
+    </w:lvl>
+    <w:lvl w:ilvl="5">
       <w:start w:val="1"/>
       <w:numFmt w:val="lowerRoman"/>
       <w:lvlText w:val="%6."/>
       <w:lvlJc w:val="right"/>
       <w:pPr>
-        <w:ind w:left="5400" w:hanging="180"/>
-      </w:pPr>
-    </w:lvl>
-    <w:lvl w:ilvl="6" w:tplc="4409000F" w:tentative="1">
+        <w:ind w:left="4320" w:hanging="180"/>
+      </w:pPr>
+    </w:lvl>
+    <w:lvl w:ilvl="6">
       <w:start w:val="1"/>
       <w:numFmt w:val="decimal"/>
       <w:lvlText w:val="%7."/>
       <w:lvlJc w:val="left"/>
       <w:pPr>
-        <w:ind w:left="6120" w:hanging="360"/>
-      </w:pPr>
-    </w:lvl>
-    <w:lvl w:ilvl="7" w:tplc="44090019" w:tentative="1">
+        <w:ind w:left="5040" w:hanging="360"/>
+      </w:pPr>
+    </w:lvl>
+    <w:lvl w:ilvl="7">
       <w:start w:val="1"/>
       <w:numFmt w:val="lowerLetter"/>
       <w:lvlText w:val="%8."/>
       <w:lvlJc w:val="left"/>
       <w:pPr>
-        <w:ind w:left="6840" w:hanging="360"/>
-      </w:pPr>
-    </w:lvl>
-    <w:lvl w:ilvl="8" w:tplc="4409001B" w:tentative="1">
+        <w:ind w:left="5760" w:hanging="360"/>
+      </w:pPr>
+    </w:lvl>
+    <w:lvl w:ilvl="8">
       <w:start w:val="1"/>
       <w:numFmt w:val="lowerRoman"/>
       <w:lvlText w:val="%9."/>
       <w:lvlJc w:val="right"/>
       <w:pPr>
-        <w:ind w:left="7560" w:hanging="180"/>
+        <w:ind w:left="6480" w:hanging="180"/>
       </w:pPr>
     </w:lvl>
   </w:abstractNum>
-  <w:abstractNum w:abstractNumId="17" w15:restartNumberingAfterBreak="0">
-    <w:nsid w:val="547675A6"/>
-    <w:multiLevelType w:val="hybridMultilevel"/>
-    <w:tmpl w:val="675CC2C4"/>
-    <w:lvl w:ilvl="0" w:tplc="4409000F">
+  <w:abstractNum w:abstractNumId="15" w15:restartNumberingAfterBreak="0">
+    <w:nsid w:val="60684CF4"/>
+    <w:multiLevelType w:val="multilevel"/>
+    <w:tmpl w:val="01E283DC"/>
+    <w:lvl w:ilvl="0">
       <w:start w:val="1"/>
       <w:numFmt w:val="decimal"/>
       <w:lvlText w:val="%1."/>
@@ -4313,7 +5718,7 @@
         <w:ind w:left="720" w:hanging="360"/>
       </w:pPr>
     </w:lvl>
-    <w:lvl w:ilvl="1" w:tplc="44090019" w:tentative="1">
+    <w:lvl w:ilvl="1">
       <w:start w:val="1"/>
       <w:numFmt w:val="lowerLetter"/>
       <w:lvlText w:val="%2."/>
@@ -4322,7 +5727,7 @@
         <w:ind w:left="1440" w:hanging="360"/>
       </w:pPr>
     </w:lvl>
-    <w:lvl w:ilvl="2" w:tplc="4409001B" w:tentative="1">
+    <w:lvl w:ilvl="2">
       <w:start w:val="1"/>
       <w:numFmt w:val="lowerRoman"/>
       <w:lvlText w:val="%3."/>
@@ -4331,7 +5736,7 @@
         <w:ind w:left="2160" w:hanging="180"/>
       </w:pPr>
     </w:lvl>
-    <w:lvl w:ilvl="3" w:tplc="4409000F" w:tentative="1">
+    <w:lvl w:ilvl="3">
       <w:start w:val="1"/>
       <w:numFmt w:val="decimal"/>
       <w:lvlText w:val="%4."/>
@@ -4340,7 +5745,7 @@
         <w:ind w:left="2880" w:hanging="360"/>
       </w:pPr>
     </w:lvl>
-    <w:lvl w:ilvl="4" w:tplc="44090019" w:tentative="1">
+    <w:lvl w:ilvl="4">
       <w:start w:val="1"/>
       <w:numFmt w:val="lowerLetter"/>
       <w:lvlText w:val="%5."/>
@@ -4349,7 +5754,7 @@
         <w:ind w:left="3600" w:hanging="360"/>
       </w:pPr>
     </w:lvl>
-    <w:lvl w:ilvl="5" w:tplc="4409001B" w:tentative="1">
+    <w:lvl w:ilvl="5">
       <w:start w:val="1"/>
       <w:numFmt w:val="lowerRoman"/>
       <w:lvlText w:val="%6."/>
@@ -4358,7 +5763,7 @@
         <w:ind w:left="4320" w:hanging="180"/>
       </w:pPr>
     </w:lvl>
-    <w:lvl w:ilvl="6" w:tplc="4409000F" w:tentative="1">
+    <w:lvl w:ilvl="6">
       <w:start w:val="1"/>
       <w:numFmt w:val="decimal"/>
       <w:lvlText w:val="%7."/>
@@ -4367,7 +5772,7 @@
         <w:ind w:left="5040" w:hanging="360"/>
       </w:pPr>
     </w:lvl>
-    <w:lvl w:ilvl="7" w:tplc="44090019" w:tentative="1">
+    <w:lvl w:ilvl="7">
       <w:start w:val="1"/>
       <w:numFmt w:val="lowerLetter"/>
       <w:lvlText w:val="%8."/>
@@ -4376,7 +5781,7 @@
         <w:ind w:left="5760" w:hanging="360"/>
       </w:pPr>
     </w:lvl>
-    <w:lvl w:ilvl="8" w:tplc="4409001B" w:tentative="1">
+    <w:lvl w:ilvl="8">
       <w:start w:val="1"/>
       <w:numFmt w:val="lowerRoman"/>
       <w:lvlText w:val="%9."/>
@@ -4386,11 +5791,124 @@
       </w:pPr>
     </w:lvl>
   </w:abstractNum>
-  <w:abstractNum w:abstractNumId="18" w15:restartNumberingAfterBreak="0">
-    <w:nsid w:val="62BC0191"/>
-    <w:multiLevelType w:val="hybridMultilevel"/>
-    <w:tmpl w:val="5A944D7E"/>
-    <w:lvl w:ilvl="0" w:tplc="4409000F">
+  <w:abstractNum w:abstractNumId="16" w15:restartNumberingAfterBreak="0">
+    <w:nsid w:val="64B71449"/>
+    <w:multiLevelType w:val="multilevel"/>
+    <w:tmpl w:val="F49A83F8"/>
+    <w:lvl w:ilvl="0">
+      <w:start w:val="1"/>
+      <w:numFmt w:val="bullet"/>
+      <w:lvlText w:val="●"/>
+      <w:lvlJc w:val="left"/>
+      <w:pPr>
+        <w:ind w:left="1440" w:hanging="360"/>
+      </w:pPr>
+      <w:rPr>
+        <w:rFonts w:ascii="Noto Sans Symbols" w:eastAsia="Noto Sans Symbols" w:hAnsi="Noto Sans Symbols" w:cs="Noto Sans Symbols"/>
+      </w:rPr>
+    </w:lvl>
+    <w:lvl w:ilvl="1">
+      <w:start w:val="1"/>
+      <w:numFmt w:val="bullet"/>
+      <w:lvlText w:val="o"/>
+      <w:lvlJc w:val="left"/>
+      <w:pPr>
+        <w:ind w:left="2160" w:hanging="360"/>
+      </w:pPr>
+      <w:rPr>
+        <w:rFonts w:ascii="Courier New" w:eastAsia="Courier New" w:hAnsi="Courier New" w:cs="Courier New"/>
+      </w:rPr>
+    </w:lvl>
+    <w:lvl w:ilvl="2">
+      <w:start w:val="1"/>
+      <w:numFmt w:val="bullet"/>
+      <w:lvlText w:val="▪"/>
+      <w:lvlJc w:val="left"/>
+      <w:pPr>
+        <w:ind w:left="2880" w:hanging="360"/>
+      </w:pPr>
+      <w:rPr>
+        <w:rFonts w:ascii="Noto Sans Symbols" w:eastAsia="Noto Sans Symbols" w:hAnsi="Noto Sans Symbols" w:cs="Noto Sans Symbols"/>
+      </w:rPr>
+    </w:lvl>
+    <w:lvl w:ilvl="3">
+      <w:start w:val="1"/>
+      <w:numFmt w:val="bullet"/>
+      <w:lvlText w:val="●"/>
+      <w:lvlJc w:val="left"/>
+      <w:pPr>
+        <w:ind w:left="3600" w:hanging="360"/>
+      </w:pPr>
+      <w:rPr>
+        <w:rFonts w:ascii="Noto Sans Symbols" w:eastAsia="Noto Sans Symbols" w:hAnsi="Noto Sans Symbols" w:cs="Noto Sans Symbols"/>
+      </w:rPr>
+    </w:lvl>
+    <w:lvl w:ilvl="4">
+      <w:start w:val="1"/>
+      <w:numFmt w:val="bullet"/>
+      <w:lvlText w:val="o"/>
+      <w:lvlJc w:val="left"/>
+      <w:pPr>
+        <w:ind w:left="4320" w:hanging="360"/>
+      </w:pPr>
+      <w:rPr>
+        <w:rFonts w:ascii="Courier New" w:eastAsia="Courier New" w:hAnsi="Courier New" w:cs="Courier New"/>
+      </w:rPr>
+    </w:lvl>
+    <w:lvl w:ilvl="5">
+      <w:start w:val="1"/>
+      <w:numFmt w:val="bullet"/>
+      <w:lvlText w:val="▪"/>
+      <w:lvlJc w:val="left"/>
+      <w:pPr>
+        <w:ind w:left="5040" w:hanging="360"/>
+      </w:pPr>
+      <w:rPr>
+        <w:rFonts w:ascii="Noto Sans Symbols" w:eastAsia="Noto Sans Symbols" w:hAnsi="Noto Sans Symbols" w:cs="Noto Sans Symbols"/>
+      </w:rPr>
+    </w:lvl>
+    <w:lvl w:ilvl="6">
+      <w:start w:val="1"/>
+      <w:numFmt w:val="bullet"/>
+      <w:lvlText w:val="●"/>
+      <w:lvlJc w:val="left"/>
+      <w:pPr>
+        <w:ind w:left="5760" w:hanging="360"/>
+      </w:pPr>
+      <w:rPr>
+        <w:rFonts w:ascii="Noto Sans Symbols" w:eastAsia="Noto Sans Symbols" w:hAnsi="Noto Sans Symbols" w:cs="Noto Sans Symbols"/>
+      </w:rPr>
+    </w:lvl>
+    <w:lvl w:ilvl="7">
+      <w:start w:val="1"/>
+      <w:numFmt w:val="bullet"/>
+      <w:lvlText w:val="o"/>
+      <w:lvlJc w:val="left"/>
+      <w:pPr>
+        <w:ind w:left="6480" w:hanging="360"/>
+      </w:pPr>
+      <w:rPr>
+        <w:rFonts w:ascii="Courier New" w:eastAsia="Courier New" w:hAnsi="Courier New" w:cs="Courier New"/>
+      </w:rPr>
+    </w:lvl>
+    <w:lvl w:ilvl="8">
+      <w:start w:val="1"/>
+      <w:numFmt w:val="bullet"/>
+      <w:lvlText w:val="▪"/>
+      <w:lvlJc w:val="left"/>
+      <w:pPr>
+        <w:ind w:left="7200" w:hanging="360"/>
+      </w:pPr>
+      <w:rPr>
+        <w:rFonts w:ascii="Noto Sans Symbols" w:eastAsia="Noto Sans Symbols" w:hAnsi="Noto Sans Symbols" w:cs="Noto Sans Symbols"/>
+      </w:rPr>
+    </w:lvl>
+  </w:abstractNum>
+  <w:abstractNum w:abstractNumId="17" w15:restartNumberingAfterBreak="0">
+    <w:nsid w:val="64E44FFF"/>
+    <w:multiLevelType w:val="multilevel"/>
+    <w:tmpl w:val="3D9E2928"/>
+    <w:lvl w:ilvl="0">
       <w:start w:val="1"/>
       <w:numFmt w:val="decimal"/>
       <w:lvlText w:val="%1."/>
@@ -4398,11 +5916,8 @@
       <w:pPr>
         <w:ind w:left="720" w:hanging="360"/>
       </w:pPr>
-      <w:rPr>
-        <w:rFonts w:hint="default"/>
-      </w:rPr>
-    </w:lvl>
-    <w:lvl w:ilvl="1" w:tplc="44090019" w:tentative="1">
+    </w:lvl>
+    <w:lvl w:ilvl="1">
       <w:start w:val="1"/>
       <w:numFmt w:val="lowerLetter"/>
       <w:lvlText w:val="%2."/>
@@ -4411,7 +5926,7 @@
         <w:ind w:left="1440" w:hanging="360"/>
       </w:pPr>
     </w:lvl>
-    <w:lvl w:ilvl="2" w:tplc="4409001B" w:tentative="1">
+    <w:lvl w:ilvl="2">
       <w:start w:val="1"/>
       <w:numFmt w:val="lowerRoman"/>
       <w:lvlText w:val="%3."/>
@@ -4420,7 +5935,7 @@
         <w:ind w:left="2160" w:hanging="180"/>
       </w:pPr>
     </w:lvl>
-    <w:lvl w:ilvl="3" w:tplc="4409000F" w:tentative="1">
+    <w:lvl w:ilvl="3">
       <w:start w:val="1"/>
       <w:numFmt w:val="decimal"/>
       <w:lvlText w:val="%4."/>
@@ -4429,7 +5944,7 @@
         <w:ind w:left="2880" w:hanging="360"/>
       </w:pPr>
     </w:lvl>
-    <w:lvl w:ilvl="4" w:tplc="44090019" w:tentative="1">
+    <w:lvl w:ilvl="4">
       <w:start w:val="1"/>
       <w:numFmt w:val="lowerLetter"/>
       <w:lvlText w:val="%5."/>
@@ -4438,7 +5953,7 @@
         <w:ind w:left="3600" w:hanging="360"/>
       </w:pPr>
     </w:lvl>
-    <w:lvl w:ilvl="5" w:tplc="4409001B" w:tentative="1">
+    <w:lvl w:ilvl="5">
       <w:start w:val="1"/>
       <w:numFmt w:val="lowerRoman"/>
       <w:lvlText w:val="%6."/>
@@ -4447,7 +5962,7 @@
         <w:ind w:left="4320" w:hanging="180"/>
       </w:pPr>
     </w:lvl>
-    <w:lvl w:ilvl="6" w:tplc="4409000F" w:tentative="1">
+    <w:lvl w:ilvl="6">
       <w:start w:val="1"/>
       <w:numFmt w:val="decimal"/>
       <w:lvlText w:val="%7."/>
@@ -4456,7 +5971,7 @@
         <w:ind w:left="5040" w:hanging="360"/>
       </w:pPr>
     </w:lvl>
-    <w:lvl w:ilvl="7" w:tplc="44090019" w:tentative="1">
+    <w:lvl w:ilvl="7">
       <w:start w:val="1"/>
       <w:numFmt w:val="lowerLetter"/>
       <w:lvlText w:val="%8."/>
@@ -4465,7 +5980,7 @@
         <w:ind w:left="5760" w:hanging="360"/>
       </w:pPr>
     </w:lvl>
-    <w:lvl w:ilvl="8" w:tplc="4409001B" w:tentative="1">
+    <w:lvl w:ilvl="8">
       <w:start w:val="1"/>
       <w:numFmt w:val="lowerRoman"/>
       <w:lvlText w:val="%9."/>
@@ -4475,11 +5990,11 @@
       </w:pPr>
     </w:lvl>
   </w:abstractNum>
-  <w:abstractNum w:abstractNumId="19" w15:restartNumberingAfterBreak="0">
-    <w:nsid w:val="63C42470"/>
-    <w:multiLevelType w:val="hybridMultilevel"/>
-    <w:tmpl w:val="4CF6F494"/>
-    <w:lvl w:ilvl="0" w:tplc="4409000F">
+  <w:abstractNum w:abstractNumId="18" w15:restartNumberingAfterBreak="0">
+    <w:nsid w:val="6DA067F1"/>
+    <w:multiLevelType w:val="multilevel"/>
+    <w:tmpl w:val="86B8D05A"/>
+    <w:lvl w:ilvl="0">
       <w:start w:val="1"/>
       <w:numFmt w:val="decimal"/>
       <w:lvlText w:val="%1."/>
@@ -4487,11 +6002,8 @@
       <w:pPr>
         <w:ind w:left="720" w:hanging="360"/>
       </w:pPr>
-      <w:rPr>
-        <w:rFonts w:hint="default"/>
-      </w:rPr>
-    </w:lvl>
-    <w:lvl w:ilvl="1" w:tplc="44090019">
+    </w:lvl>
+    <w:lvl w:ilvl="1">
       <w:start w:val="1"/>
       <w:numFmt w:val="lowerLetter"/>
       <w:lvlText w:val="%2."/>
@@ -4500,7 +6012,7 @@
         <w:ind w:left="1440" w:hanging="360"/>
       </w:pPr>
     </w:lvl>
-    <w:lvl w:ilvl="2" w:tplc="4409001B" w:tentative="1">
+    <w:lvl w:ilvl="2">
       <w:start w:val="1"/>
       <w:numFmt w:val="lowerRoman"/>
       <w:lvlText w:val="%3."/>
@@ -4509,7 +6021,7 @@
         <w:ind w:left="2160" w:hanging="180"/>
       </w:pPr>
     </w:lvl>
-    <w:lvl w:ilvl="3" w:tplc="4409000F" w:tentative="1">
+    <w:lvl w:ilvl="3">
       <w:start w:val="1"/>
       <w:numFmt w:val="decimal"/>
       <w:lvlText w:val="%4."/>
@@ -4518,7 +6030,7 @@
         <w:ind w:left="2880" w:hanging="360"/>
       </w:pPr>
     </w:lvl>
-    <w:lvl w:ilvl="4" w:tplc="44090019" w:tentative="1">
+    <w:lvl w:ilvl="4">
       <w:start w:val="1"/>
       <w:numFmt w:val="lowerLetter"/>
       <w:lvlText w:val="%5."/>
@@ -4527,7 +6039,7 @@
         <w:ind w:left="3600" w:hanging="360"/>
       </w:pPr>
     </w:lvl>
-    <w:lvl w:ilvl="5" w:tplc="4409001B" w:tentative="1">
+    <w:lvl w:ilvl="5">
       <w:start w:val="1"/>
       <w:numFmt w:val="lowerRoman"/>
       <w:lvlText w:val="%6."/>
@@ -4536,7 +6048,7 @@
         <w:ind w:left="4320" w:hanging="180"/>
       </w:pPr>
     </w:lvl>
-    <w:lvl w:ilvl="6" w:tplc="4409000F" w:tentative="1">
+    <w:lvl w:ilvl="6">
       <w:start w:val="1"/>
       <w:numFmt w:val="decimal"/>
       <w:lvlText w:val="%7."/>
@@ -4545,7 +6057,7 @@
         <w:ind w:left="5040" w:hanging="360"/>
       </w:pPr>
     </w:lvl>
-    <w:lvl w:ilvl="7" w:tplc="44090019" w:tentative="1">
+    <w:lvl w:ilvl="7">
       <w:start w:val="1"/>
       <w:numFmt w:val="lowerLetter"/>
       <w:lvlText w:val="%8."/>
@@ -4554,7 +6066,7 @@
         <w:ind w:left="5760" w:hanging="360"/>
       </w:pPr>
     </w:lvl>
-    <w:lvl w:ilvl="8" w:tplc="4409001B" w:tentative="1">
+    <w:lvl w:ilvl="8">
       <w:start w:val="1"/>
       <w:numFmt w:val="lowerRoman"/>
       <w:lvlText w:val="%9."/>
@@ -4564,11 +6076,11 @@
       </w:pPr>
     </w:lvl>
   </w:abstractNum>
-  <w:abstractNum w:abstractNumId="20" w15:restartNumberingAfterBreak="0">
-    <w:nsid w:val="63D650F0"/>
-    <w:multiLevelType w:val="hybridMultilevel"/>
-    <w:tmpl w:val="4EA0BF6E"/>
-    <w:lvl w:ilvl="0" w:tplc="4409000F">
+  <w:abstractNum w:abstractNumId="19" w15:restartNumberingAfterBreak="0">
+    <w:nsid w:val="7A056C00"/>
+    <w:multiLevelType w:val="multilevel"/>
+    <w:tmpl w:val="0E24EDDC"/>
+    <w:lvl w:ilvl="0">
       <w:start w:val="1"/>
       <w:numFmt w:val="decimal"/>
       <w:lvlText w:val="%1."/>
@@ -4576,11 +6088,8 @@
       <w:pPr>
         <w:ind w:left="720" w:hanging="360"/>
       </w:pPr>
-      <w:rPr>
-        <w:rFonts w:hint="default"/>
-      </w:rPr>
-    </w:lvl>
-    <w:lvl w:ilvl="1" w:tplc="44090019">
+    </w:lvl>
+    <w:lvl w:ilvl="1">
       <w:start w:val="1"/>
       <w:numFmt w:val="lowerLetter"/>
       <w:lvlText w:val="%2."/>
@@ -4589,7 +6098,7 @@
         <w:ind w:left="1440" w:hanging="360"/>
       </w:pPr>
     </w:lvl>
-    <w:lvl w:ilvl="2" w:tplc="4409001B">
+    <w:lvl w:ilvl="2">
       <w:start w:val="1"/>
       <w:numFmt w:val="lowerRoman"/>
       <w:lvlText w:val="%3."/>
@@ -4598,7 +6107,7 @@
         <w:ind w:left="2160" w:hanging="180"/>
       </w:pPr>
     </w:lvl>
-    <w:lvl w:ilvl="3" w:tplc="4409000F" w:tentative="1">
+    <w:lvl w:ilvl="3">
       <w:start w:val="1"/>
       <w:numFmt w:val="decimal"/>
       <w:lvlText w:val="%4."/>
@@ -4607,7 +6116,7 @@
         <w:ind w:left="2880" w:hanging="360"/>
       </w:pPr>
     </w:lvl>
-    <w:lvl w:ilvl="4" w:tplc="44090019" w:tentative="1">
+    <w:lvl w:ilvl="4">
       <w:start w:val="1"/>
       <w:numFmt w:val="lowerLetter"/>
       <w:lvlText w:val="%5."/>
@@ -4616,7 +6125,7 @@
         <w:ind w:left="3600" w:hanging="360"/>
       </w:pPr>
     </w:lvl>
-    <w:lvl w:ilvl="5" w:tplc="4409001B" w:tentative="1">
+    <w:lvl w:ilvl="5">
       <w:start w:val="1"/>
       <w:numFmt w:val="lowerRoman"/>
       <w:lvlText w:val="%6."/>
@@ -4625,7 +6134,7 @@
         <w:ind w:left="4320" w:hanging="180"/>
       </w:pPr>
     </w:lvl>
-    <w:lvl w:ilvl="6" w:tplc="4409000F" w:tentative="1">
+    <w:lvl w:ilvl="6">
       <w:start w:val="1"/>
       <w:numFmt w:val="decimal"/>
       <w:lvlText w:val="%7."/>
@@ -4634,7 +6143,7 @@
         <w:ind w:left="5040" w:hanging="360"/>
       </w:pPr>
     </w:lvl>
-    <w:lvl w:ilvl="7" w:tplc="44090019" w:tentative="1">
+    <w:lvl w:ilvl="7">
       <w:start w:val="1"/>
       <w:numFmt w:val="lowerLetter"/>
       <w:lvlText w:val="%8."/>
@@ -4643,7 +6152,7 @@
         <w:ind w:left="5760" w:hanging="360"/>
       </w:pPr>
     </w:lvl>
-    <w:lvl w:ilvl="8" w:tplc="4409001B" w:tentative="1">
+    <w:lvl w:ilvl="8">
       <w:start w:val="1"/>
       <w:numFmt w:val="lowerRoman"/>
       <w:lvlText w:val="%9."/>
@@ -4653,11 +6162,11 @@
       </w:pPr>
     </w:lvl>
   </w:abstractNum>
-  <w:abstractNum w:abstractNumId="21" w15:restartNumberingAfterBreak="0">
-    <w:nsid w:val="68887A6D"/>
-    <w:multiLevelType w:val="hybridMultilevel"/>
-    <w:tmpl w:val="63BCB2D8"/>
-    <w:lvl w:ilvl="0" w:tplc="4409000F">
+  <w:abstractNum w:abstractNumId="20" w15:restartNumberingAfterBreak="0">
+    <w:nsid w:val="7AB423B8"/>
+    <w:multiLevelType w:val="multilevel"/>
+    <w:tmpl w:val="24D42266"/>
+    <w:lvl w:ilvl="0">
       <w:start w:val="1"/>
       <w:numFmt w:val="decimal"/>
       <w:lvlText w:val="%1."/>
@@ -4666,10 +6175,10 @@
         <w:ind w:left="720" w:hanging="360"/>
       </w:pPr>
       <w:rPr>
-        <w:rFonts w:hint="default"/>
+        <w:u w:val="none"/>
       </w:rPr>
     </w:lvl>
-    <w:lvl w:ilvl="1" w:tplc="44090019">
+    <w:lvl w:ilvl="1">
       <w:start w:val="1"/>
       <w:numFmt w:val="lowerLetter"/>
       <w:lvlText w:val="%2."/>
@@ -4677,17 +6186,23 @@
       <w:pPr>
         <w:ind w:left="1440" w:hanging="360"/>
       </w:pPr>
-    </w:lvl>
-    <w:lvl w:ilvl="2" w:tplc="4409001B" w:tentative="1">
+      <w:rPr>
+        <w:u w:val="none"/>
+      </w:rPr>
+    </w:lvl>
+    <w:lvl w:ilvl="2">
       <w:start w:val="1"/>
       <w:numFmt w:val="lowerRoman"/>
       <w:lvlText w:val="%3."/>
       <w:lvlJc w:val="right"/>
       <w:pPr>
-        <w:ind w:left="2160" w:hanging="180"/>
-      </w:pPr>
-    </w:lvl>
-    <w:lvl w:ilvl="3" w:tplc="4409000F" w:tentative="1">
+        <w:ind w:left="2160" w:hanging="360"/>
+      </w:pPr>
+      <w:rPr>
+        <w:u w:val="none"/>
+      </w:rPr>
+    </w:lvl>
+    <w:lvl w:ilvl="3">
       <w:start w:val="1"/>
       <w:numFmt w:val="decimal"/>
       <w:lvlText w:val="%4."/>
@@ -4695,8 +6210,11 @@
       <w:pPr>
         <w:ind w:left="2880" w:hanging="360"/>
       </w:pPr>
-    </w:lvl>
-    <w:lvl w:ilvl="4" w:tplc="44090019" w:tentative="1">
+      <w:rPr>
+        <w:u w:val="none"/>
+      </w:rPr>
+    </w:lvl>
+    <w:lvl w:ilvl="4">
       <w:start w:val="1"/>
       <w:numFmt w:val="lowerLetter"/>
       <w:lvlText w:val="%5."/>
@@ -4704,17 +6222,23 @@
       <w:pPr>
         <w:ind w:left="3600" w:hanging="360"/>
       </w:pPr>
-    </w:lvl>
-    <w:lvl w:ilvl="5" w:tplc="4409001B" w:tentative="1">
+      <w:rPr>
+        <w:u w:val="none"/>
+      </w:rPr>
+    </w:lvl>
+    <w:lvl w:ilvl="5">
       <w:start w:val="1"/>
       <w:numFmt w:val="lowerRoman"/>
       <w:lvlText w:val="%6."/>
       <w:lvlJc w:val="right"/>
       <w:pPr>
-        <w:ind w:left="4320" w:hanging="180"/>
-      </w:pPr>
-    </w:lvl>
-    <w:lvl w:ilvl="6" w:tplc="4409000F" w:tentative="1">
+        <w:ind w:left="4320" w:hanging="360"/>
+      </w:pPr>
+      <w:rPr>
+        <w:u w:val="none"/>
+      </w:rPr>
+    </w:lvl>
+    <w:lvl w:ilvl="6">
       <w:start w:val="1"/>
       <w:numFmt w:val="decimal"/>
       <w:lvlText w:val="%7."/>
@@ -4722,8 +6246,11 @@
       <w:pPr>
         <w:ind w:left="5040" w:hanging="360"/>
       </w:pPr>
-    </w:lvl>
-    <w:lvl w:ilvl="7" w:tplc="44090019" w:tentative="1">
+      <w:rPr>
+        <w:u w:val="none"/>
+      </w:rPr>
+    </w:lvl>
+    <w:lvl w:ilvl="7">
       <w:start w:val="1"/>
       <w:numFmt w:val="lowerLetter"/>
       <w:lvlText w:val="%8."/>
@@ -4731,22 +6258,28 @@
       <w:pPr>
         <w:ind w:left="5760" w:hanging="360"/>
       </w:pPr>
-    </w:lvl>
-    <w:lvl w:ilvl="8" w:tplc="4409001B" w:tentative="1">
+      <w:rPr>
+        <w:u w:val="none"/>
+      </w:rPr>
+    </w:lvl>
+    <w:lvl w:ilvl="8">
       <w:start w:val="1"/>
       <w:numFmt w:val="lowerRoman"/>
       <w:lvlText w:val="%9."/>
       <w:lvlJc w:val="right"/>
       <w:pPr>
-        <w:ind w:left="6480" w:hanging="180"/>
-      </w:pPr>
+        <w:ind w:left="6480" w:hanging="360"/>
+      </w:pPr>
+      <w:rPr>
+        <w:u w:val="none"/>
+      </w:rPr>
     </w:lvl>
   </w:abstractNum>
-  <w:abstractNum w:abstractNumId="22" w15:restartNumberingAfterBreak="0">
-    <w:nsid w:val="6F7E11B7"/>
-    <w:multiLevelType w:val="hybridMultilevel"/>
-    <w:tmpl w:val="9140B07E"/>
-    <w:lvl w:ilvl="0" w:tplc="4409000F">
+  <w:abstractNum w:abstractNumId="21" w15:restartNumberingAfterBreak="0">
+    <w:nsid w:val="7C51067A"/>
+    <w:multiLevelType w:val="multilevel"/>
+    <w:tmpl w:val="605E5786"/>
+    <w:lvl w:ilvl="0">
       <w:start w:val="1"/>
       <w:numFmt w:val="decimal"/>
       <w:lvlText w:val="%1."/>
@@ -4754,11 +6287,8 @@
       <w:pPr>
         <w:ind w:left="720" w:hanging="360"/>
       </w:pPr>
-      <w:rPr>
-        <w:rFonts w:hint="default"/>
-      </w:rPr>
-    </w:lvl>
-    <w:lvl w:ilvl="1" w:tplc="44090019" w:tentative="1">
+    </w:lvl>
+    <w:lvl w:ilvl="1">
       <w:start w:val="1"/>
       <w:numFmt w:val="lowerLetter"/>
       <w:lvlText w:val="%2."/>
@@ -4767,7 +6297,7 @@
         <w:ind w:left="1440" w:hanging="360"/>
       </w:pPr>
     </w:lvl>
-    <w:lvl w:ilvl="2" w:tplc="4409001B" w:tentative="1">
+    <w:lvl w:ilvl="2">
       <w:start w:val="1"/>
       <w:numFmt w:val="lowerRoman"/>
       <w:lvlText w:val="%3."/>
@@ -4776,7 +6306,7 @@
         <w:ind w:left="2160" w:hanging="180"/>
       </w:pPr>
     </w:lvl>
-    <w:lvl w:ilvl="3" w:tplc="4409000F" w:tentative="1">
+    <w:lvl w:ilvl="3">
       <w:start w:val="1"/>
       <w:numFmt w:val="decimal"/>
       <w:lvlText w:val="%4."/>
@@ -4785,7 +6315,7 @@
         <w:ind w:left="2880" w:hanging="360"/>
       </w:pPr>
     </w:lvl>
-    <w:lvl w:ilvl="4" w:tplc="44090019" w:tentative="1">
+    <w:lvl w:ilvl="4">
       <w:start w:val="1"/>
       <w:numFmt w:val="lowerLetter"/>
       <w:lvlText w:val="%5."/>
@@ -4794,7 +6324,7 @@
         <w:ind w:left="3600" w:hanging="360"/>
       </w:pPr>
     </w:lvl>
-    <w:lvl w:ilvl="5" w:tplc="4409001B" w:tentative="1">
+    <w:lvl w:ilvl="5">
       <w:start w:val="1"/>
       <w:numFmt w:val="lowerRoman"/>
       <w:lvlText w:val="%6."/>
@@ -4803,7 +6333,7 @@
         <w:ind w:left="4320" w:hanging="180"/>
       </w:pPr>
     </w:lvl>
-    <w:lvl w:ilvl="6" w:tplc="4409000F" w:tentative="1">
+    <w:lvl w:ilvl="6">
       <w:start w:val="1"/>
       <w:numFmt w:val="decimal"/>
       <w:lvlText w:val="%7."/>
@@ -4812,7 +6342,7 @@
         <w:ind w:left="5040" w:hanging="360"/>
       </w:pPr>
     </w:lvl>
-    <w:lvl w:ilvl="7" w:tplc="44090019" w:tentative="1">
+    <w:lvl w:ilvl="7">
       <w:start w:val="1"/>
       <w:numFmt w:val="lowerLetter"/>
       <w:lvlText w:val="%8."/>
@@ -4821,7 +6351,7 @@
         <w:ind w:left="5760" w:hanging="360"/>
       </w:pPr>
     </w:lvl>
-    <w:lvl w:ilvl="8" w:tplc="4409001B" w:tentative="1">
+    <w:lvl w:ilvl="8">
       <w:start w:val="1"/>
       <w:numFmt w:val="lowerRoman"/>
       <w:lvlText w:val="%9."/>
@@ -4831,350 +6361,71 @@
       </w:pPr>
     </w:lvl>
   </w:abstractNum>
-  <w:abstractNum w:abstractNumId="23" w15:restartNumberingAfterBreak="0">
-    <w:nsid w:val="70566442"/>
-    <w:multiLevelType w:val="hybridMultilevel"/>
-    <w:tmpl w:val="8FC2952C"/>
-    <w:lvl w:ilvl="0" w:tplc="F656DD20">
-      <w:start w:val="1"/>
-      <w:numFmt w:val="decimal"/>
-      <w:lvlText w:val="%1."/>
-      <w:lvlJc w:val="left"/>
-      <w:pPr>
-        <w:ind w:left="1800" w:hanging="360"/>
-      </w:pPr>
-      <w:rPr>
-        <w:rFonts w:hint="default"/>
-      </w:rPr>
-    </w:lvl>
-    <w:lvl w:ilvl="1" w:tplc="44090019" w:tentative="1">
-      <w:start w:val="1"/>
-      <w:numFmt w:val="lowerLetter"/>
-      <w:lvlText w:val="%2."/>
-      <w:lvlJc w:val="left"/>
-      <w:pPr>
-        <w:ind w:left="2520" w:hanging="360"/>
-      </w:pPr>
-    </w:lvl>
-    <w:lvl w:ilvl="2" w:tplc="4409001B" w:tentative="1">
-      <w:start w:val="1"/>
-      <w:numFmt w:val="lowerRoman"/>
-      <w:lvlText w:val="%3."/>
-      <w:lvlJc w:val="right"/>
-      <w:pPr>
-        <w:ind w:left="3240" w:hanging="180"/>
-      </w:pPr>
-    </w:lvl>
-    <w:lvl w:ilvl="3" w:tplc="4409000F" w:tentative="1">
-      <w:start w:val="1"/>
-      <w:numFmt w:val="decimal"/>
-      <w:lvlText w:val="%4."/>
-      <w:lvlJc w:val="left"/>
-      <w:pPr>
-        <w:ind w:left="3960" w:hanging="360"/>
-      </w:pPr>
-    </w:lvl>
-    <w:lvl w:ilvl="4" w:tplc="44090019" w:tentative="1">
-      <w:start w:val="1"/>
-      <w:numFmt w:val="lowerLetter"/>
-      <w:lvlText w:val="%5."/>
-      <w:lvlJc w:val="left"/>
-      <w:pPr>
-        <w:ind w:left="4680" w:hanging="360"/>
-      </w:pPr>
-    </w:lvl>
-    <w:lvl w:ilvl="5" w:tplc="4409001B" w:tentative="1">
-      <w:start w:val="1"/>
-      <w:numFmt w:val="lowerRoman"/>
-      <w:lvlText w:val="%6."/>
-      <w:lvlJc w:val="right"/>
-      <w:pPr>
-        <w:ind w:left="5400" w:hanging="180"/>
-      </w:pPr>
-    </w:lvl>
-    <w:lvl w:ilvl="6" w:tplc="4409000F" w:tentative="1">
-      <w:start w:val="1"/>
-      <w:numFmt w:val="decimal"/>
-      <w:lvlText w:val="%7."/>
-      <w:lvlJc w:val="left"/>
-      <w:pPr>
-        <w:ind w:left="6120" w:hanging="360"/>
-      </w:pPr>
-    </w:lvl>
-    <w:lvl w:ilvl="7" w:tplc="44090019" w:tentative="1">
-      <w:start w:val="1"/>
-      <w:numFmt w:val="lowerLetter"/>
-      <w:lvlText w:val="%8."/>
-      <w:lvlJc w:val="left"/>
-      <w:pPr>
-        <w:ind w:left="6840" w:hanging="360"/>
-      </w:pPr>
-    </w:lvl>
-    <w:lvl w:ilvl="8" w:tplc="4409001B" w:tentative="1">
-      <w:start w:val="1"/>
-      <w:numFmt w:val="lowerRoman"/>
-      <w:lvlText w:val="%9."/>
-      <w:lvlJc w:val="right"/>
-      <w:pPr>
-        <w:ind w:left="7560" w:hanging="180"/>
-      </w:pPr>
-    </w:lvl>
-  </w:abstractNum>
-  <w:abstractNum w:abstractNumId="24" w15:restartNumberingAfterBreak="0">
-    <w:nsid w:val="7188411A"/>
-    <w:multiLevelType w:val="hybridMultilevel"/>
-    <w:tmpl w:val="571A0106"/>
-    <w:lvl w:ilvl="0" w:tplc="4409000F">
-      <w:start w:val="1"/>
-      <w:numFmt w:val="decimal"/>
-      <w:lvlText w:val="%1."/>
-      <w:lvlJc w:val="left"/>
-      <w:pPr>
-        <w:ind w:left="720" w:hanging="360"/>
-      </w:pPr>
-      <w:rPr>
-        <w:rFonts w:hint="default"/>
-      </w:rPr>
-    </w:lvl>
-    <w:lvl w:ilvl="1" w:tplc="44090019">
-      <w:start w:val="1"/>
-      <w:numFmt w:val="lowerLetter"/>
-      <w:lvlText w:val="%2."/>
-      <w:lvlJc w:val="left"/>
-      <w:pPr>
-        <w:ind w:left="1440" w:hanging="360"/>
-      </w:pPr>
-    </w:lvl>
-    <w:lvl w:ilvl="2" w:tplc="4409001B" w:tentative="1">
-      <w:start w:val="1"/>
-      <w:numFmt w:val="lowerRoman"/>
-      <w:lvlText w:val="%3."/>
-      <w:lvlJc w:val="right"/>
-      <w:pPr>
-        <w:ind w:left="2160" w:hanging="180"/>
-      </w:pPr>
-    </w:lvl>
-    <w:lvl w:ilvl="3" w:tplc="4409000F" w:tentative="1">
-      <w:start w:val="1"/>
-      <w:numFmt w:val="decimal"/>
-      <w:lvlText w:val="%4."/>
-      <w:lvlJc w:val="left"/>
-      <w:pPr>
-        <w:ind w:left="2880" w:hanging="360"/>
-      </w:pPr>
-    </w:lvl>
-    <w:lvl w:ilvl="4" w:tplc="44090019" w:tentative="1">
-      <w:start w:val="1"/>
-      <w:numFmt w:val="lowerLetter"/>
-      <w:lvlText w:val="%5."/>
-      <w:lvlJc w:val="left"/>
-      <w:pPr>
-        <w:ind w:left="3600" w:hanging="360"/>
-      </w:pPr>
-    </w:lvl>
-    <w:lvl w:ilvl="5" w:tplc="4409001B" w:tentative="1">
-      <w:start w:val="1"/>
-      <w:numFmt w:val="lowerRoman"/>
-      <w:lvlText w:val="%6."/>
-      <w:lvlJc w:val="right"/>
-      <w:pPr>
-        <w:ind w:left="4320" w:hanging="180"/>
-      </w:pPr>
-    </w:lvl>
-    <w:lvl w:ilvl="6" w:tplc="4409000F" w:tentative="1">
-      <w:start w:val="1"/>
-      <w:numFmt w:val="decimal"/>
-      <w:lvlText w:val="%7."/>
-      <w:lvlJc w:val="left"/>
-      <w:pPr>
-        <w:ind w:left="5040" w:hanging="360"/>
-      </w:pPr>
-    </w:lvl>
-    <w:lvl w:ilvl="7" w:tplc="44090019" w:tentative="1">
-      <w:start w:val="1"/>
-      <w:numFmt w:val="lowerLetter"/>
-      <w:lvlText w:val="%8."/>
-      <w:lvlJc w:val="left"/>
-      <w:pPr>
-        <w:ind w:left="5760" w:hanging="360"/>
-      </w:pPr>
-    </w:lvl>
-    <w:lvl w:ilvl="8" w:tplc="4409001B" w:tentative="1">
-      <w:start w:val="1"/>
-      <w:numFmt w:val="lowerRoman"/>
-      <w:lvlText w:val="%9."/>
-      <w:lvlJc w:val="right"/>
-      <w:pPr>
-        <w:ind w:left="6480" w:hanging="180"/>
-      </w:pPr>
-    </w:lvl>
-  </w:abstractNum>
-  <w:abstractNum w:abstractNumId="25" w15:restartNumberingAfterBreak="0">
-    <w:nsid w:val="71F17389"/>
-    <w:multiLevelType w:val="hybridMultilevel"/>
-    <w:tmpl w:val="32C4F900"/>
-    <w:lvl w:ilvl="0" w:tplc="4409000F">
-      <w:start w:val="1"/>
-      <w:numFmt w:val="decimal"/>
-      <w:lvlText w:val="%1."/>
-      <w:lvlJc w:val="left"/>
-      <w:pPr>
-        <w:ind w:left="720" w:hanging="360"/>
-      </w:pPr>
-      <w:rPr>
-        <w:rFonts w:hint="default"/>
-      </w:rPr>
-    </w:lvl>
-    <w:lvl w:ilvl="1" w:tplc="44090019" w:tentative="1">
-      <w:start w:val="1"/>
-      <w:numFmt w:val="lowerLetter"/>
-      <w:lvlText w:val="%2."/>
-      <w:lvlJc w:val="left"/>
-      <w:pPr>
-        <w:ind w:left="1440" w:hanging="360"/>
-      </w:pPr>
-    </w:lvl>
-    <w:lvl w:ilvl="2" w:tplc="4409001B" w:tentative="1">
-      <w:start w:val="1"/>
-      <w:numFmt w:val="lowerRoman"/>
-      <w:lvlText w:val="%3."/>
-      <w:lvlJc w:val="right"/>
-      <w:pPr>
-        <w:ind w:left="2160" w:hanging="180"/>
-      </w:pPr>
-    </w:lvl>
-    <w:lvl w:ilvl="3" w:tplc="4409000F" w:tentative="1">
-      <w:start w:val="1"/>
-      <w:numFmt w:val="decimal"/>
-      <w:lvlText w:val="%4."/>
-      <w:lvlJc w:val="left"/>
-      <w:pPr>
-        <w:ind w:left="2880" w:hanging="360"/>
-      </w:pPr>
-    </w:lvl>
-    <w:lvl w:ilvl="4" w:tplc="44090019" w:tentative="1">
-      <w:start w:val="1"/>
-      <w:numFmt w:val="lowerLetter"/>
-      <w:lvlText w:val="%5."/>
-      <w:lvlJc w:val="left"/>
-      <w:pPr>
-        <w:ind w:left="3600" w:hanging="360"/>
-      </w:pPr>
-    </w:lvl>
-    <w:lvl w:ilvl="5" w:tplc="4409001B" w:tentative="1">
-      <w:start w:val="1"/>
-      <w:numFmt w:val="lowerRoman"/>
-      <w:lvlText w:val="%6."/>
-      <w:lvlJc w:val="right"/>
-      <w:pPr>
-        <w:ind w:left="4320" w:hanging="180"/>
-      </w:pPr>
-    </w:lvl>
-    <w:lvl w:ilvl="6" w:tplc="4409000F" w:tentative="1">
-      <w:start w:val="1"/>
-      <w:numFmt w:val="decimal"/>
-      <w:lvlText w:val="%7."/>
-      <w:lvlJc w:val="left"/>
-      <w:pPr>
-        <w:ind w:left="5040" w:hanging="360"/>
-      </w:pPr>
-    </w:lvl>
-    <w:lvl w:ilvl="7" w:tplc="44090019" w:tentative="1">
-      <w:start w:val="1"/>
-      <w:numFmt w:val="lowerLetter"/>
-      <w:lvlText w:val="%8."/>
-      <w:lvlJc w:val="left"/>
-      <w:pPr>
-        <w:ind w:left="5760" w:hanging="360"/>
-      </w:pPr>
-    </w:lvl>
-    <w:lvl w:ilvl="8" w:tplc="4409001B" w:tentative="1">
-      <w:start w:val="1"/>
-      <w:numFmt w:val="lowerRoman"/>
-      <w:lvlText w:val="%9."/>
-      <w:lvlJc w:val="right"/>
-      <w:pPr>
-        <w:ind w:left="6480" w:hanging="180"/>
-      </w:pPr>
-    </w:lvl>
-  </w:abstractNum>
   <w:num w:numId="1">
-    <w:abstractNumId w:val="17"/>
+    <w:abstractNumId w:val="2"/>
   </w:num>
   <w:num w:numId="2">
-    <w:abstractNumId w:val="7"/>
+    <w:abstractNumId w:val="9"/>
   </w:num>
   <w:num w:numId="3">
     <w:abstractNumId w:val="8"/>
   </w:num>
   <w:num w:numId="4">
-    <w:abstractNumId w:val="18"/>
+    <w:abstractNumId w:val="10"/>
   </w:num>
   <w:num w:numId="5">
-    <w:abstractNumId w:val="15"/>
+    <w:abstractNumId w:val="16"/>
   </w:num>
   <w:num w:numId="6">
     <w:abstractNumId w:val="6"/>
   </w:num>
   <w:num w:numId="7">
+    <w:abstractNumId w:val="21"/>
+  </w:num>
+  <w:num w:numId="8">
+    <w:abstractNumId w:val="0"/>
+  </w:num>
+  <w:num w:numId="9">
+    <w:abstractNumId w:val="14"/>
+  </w:num>
+  <w:num w:numId="10">
+    <w:abstractNumId w:val="4"/>
+  </w:num>
+  <w:num w:numId="11">
+    <w:abstractNumId w:val="18"/>
+  </w:num>
+  <w:num w:numId="12">
+    <w:abstractNumId w:val="17"/>
+  </w:num>
+  <w:num w:numId="13">
+    <w:abstractNumId w:val="3"/>
+  </w:num>
+  <w:num w:numId="14">
+    <w:abstractNumId w:val="19"/>
+  </w:num>
+  <w:num w:numId="15">
+    <w:abstractNumId w:val="15"/>
+  </w:num>
+  <w:num w:numId="16">
+    <w:abstractNumId w:val="20"/>
+  </w:num>
+  <w:num w:numId="17">
+    <w:abstractNumId w:val="1"/>
+  </w:num>
+  <w:num w:numId="18">
+    <w:abstractNumId w:val="5"/>
+  </w:num>
+  <w:num w:numId="19">
     <w:abstractNumId w:val="11"/>
   </w:num>
-  <w:num w:numId="8">
-    <w:abstractNumId w:val="10"/>
-  </w:num>
-  <w:num w:numId="9">
-    <w:abstractNumId w:val="22"/>
-  </w:num>
-  <w:num w:numId="10">
+  <w:num w:numId="20">
     <w:abstractNumId w:val="12"/>
   </w:num>
-  <w:num w:numId="11">
-    <w:abstractNumId w:val="25"/>
-  </w:num>
-  <w:num w:numId="12">
-    <w:abstractNumId w:val="3"/>
-  </w:num>
-  <w:num w:numId="13">
+  <w:num w:numId="21">
     <w:abstractNumId w:val="13"/>
   </w:num>
-  <w:num w:numId="14">
-    <w:abstractNumId w:val="2"/>
-  </w:num>
-  <w:num w:numId="15">
-    <w:abstractNumId w:val="20"/>
-  </w:num>
-  <w:num w:numId="16">
-    <w:abstractNumId w:val="5"/>
-  </w:num>
-  <w:num w:numId="17">
-    <w:abstractNumId w:val="14"/>
-  </w:num>
-  <w:num w:numId="18">
-    <w:abstractNumId w:val="19"/>
-  </w:num>
-  <w:num w:numId="19">
-    <w:abstractNumId w:val="9"/>
-  </w:num>
-  <w:num w:numId="20">
-    <w:abstractNumId w:val="1"/>
-  </w:num>
-  <w:num w:numId="21">
-    <w:abstractNumId w:val="0"/>
-  </w:num>
   <w:num w:numId="22">
-    <w:abstractNumId w:val="24"/>
-  </w:num>
-  <w:num w:numId="23">
-    <w:abstractNumId w:val="21"/>
-  </w:num>
-  <w:num w:numId="24">
-    <w:abstractNumId w:val="23"/>
-  </w:num>
-  <w:num w:numId="25">
-    <w:abstractNumId w:val="16"/>
-  </w:num>
-  <w:num w:numId="26">
-    <w:abstractNumId w:val="4"/>
+    <w:abstractNumId w:val="7"/>
   </w:num>
 </w:numbering>
 </file>
@@ -5184,9 +6435,10 @@
   <w:docDefaults>
     <w:rPrDefault>
       <w:rPr>
-        <w:rFonts w:asciiTheme="minorHAnsi" w:eastAsiaTheme="minorEastAsia" w:hAnsiTheme="minorHAnsi" w:cstheme="minorBidi"/>
+        <w:rFonts w:ascii="Calibri" w:eastAsia="Calibri" w:hAnsi="Calibri" w:cs="Calibri"/>
         <w:sz w:val="22"/>
-        <w:lang w:val="en-MY" w:eastAsia="zh-CN" w:bidi="hi-IN"/>
+        <w:szCs w:val="22"/>
+        <w:lang w:val="en-MY" w:eastAsia="zh-CN" w:bidi="ar-SA"/>
       </w:rPr>
     </w:rPrDefault>
     <w:pPrDefault>
@@ -5577,6 +6829,122 @@
     <w:name w:val="Normal"/>
     <w:qFormat/>
   </w:style>
+  <w:style w:type="paragraph" w:styleId="Heading1">
+    <w:name w:val="heading 1"/>
+    <w:basedOn w:val="Normal"/>
+    <w:next w:val="Normal"/>
+    <w:uiPriority w:val="9"/>
+    <w:qFormat/>
+    <w:pPr>
+      <w:keepNext/>
+      <w:keepLines/>
+      <w:spacing w:before="480" w:after="120"/>
+      <w:outlineLvl w:val="0"/>
+    </w:pPr>
+    <w:rPr>
+      <w:b/>
+      <w:sz w:val="48"/>
+      <w:szCs w:val="48"/>
+    </w:rPr>
+  </w:style>
+  <w:style w:type="paragraph" w:styleId="Heading2">
+    <w:name w:val="heading 2"/>
+    <w:basedOn w:val="Normal"/>
+    <w:next w:val="Normal"/>
+    <w:uiPriority w:val="9"/>
+    <w:semiHidden/>
+    <w:unhideWhenUsed/>
+    <w:qFormat/>
+    <w:pPr>
+      <w:keepNext/>
+      <w:keepLines/>
+      <w:spacing w:before="360" w:after="80"/>
+      <w:outlineLvl w:val="1"/>
+    </w:pPr>
+    <w:rPr>
+      <w:b/>
+      <w:sz w:val="36"/>
+      <w:szCs w:val="36"/>
+    </w:rPr>
+  </w:style>
+  <w:style w:type="paragraph" w:styleId="Heading3">
+    <w:name w:val="heading 3"/>
+    <w:basedOn w:val="Normal"/>
+    <w:next w:val="Normal"/>
+    <w:uiPriority w:val="9"/>
+    <w:semiHidden/>
+    <w:unhideWhenUsed/>
+    <w:qFormat/>
+    <w:pPr>
+      <w:keepNext/>
+      <w:keepLines/>
+      <w:spacing w:before="280" w:after="80"/>
+      <w:outlineLvl w:val="2"/>
+    </w:pPr>
+    <w:rPr>
+      <w:b/>
+      <w:sz w:val="28"/>
+      <w:szCs w:val="28"/>
+    </w:rPr>
+  </w:style>
+  <w:style w:type="paragraph" w:styleId="Heading4">
+    <w:name w:val="heading 4"/>
+    <w:basedOn w:val="Normal"/>
+    <w:next w:val="Normal"/>
+    <w:uiPriority w:val="9"/>
+    <w:semiHidden/>
+    <w:unhideWhenUsed/>
+    <w:qFormat/>
+    <w:pPr>
+      <w:keepNext/>
+      <w:keepLines/>
+      <w:spacing w:before="240" w:after="40"/>
+      <w:outlineLvl w:val="3"/>
+    </w:pPr>
+    <w:rPr>
+      <w:b/>
+      <w:sz w:val="24"/>
+      <w:szCs w:val="24"/>
+    </w:rPr>
+  </w:style>
+  <w:style w:type="paragraph" w:styleId="Heading5">
+    <w:name w:val="heading 5"/>
+    <w:basedOn w:val="Normal"/>
+    <w:next w:val="Normal"/>
+    <w:uiPriority w:val="9"/>
+    <w:semiHidden/>
+    <w:unhideWhenUsed/>
+    <w:qFormat/>
+    <w:pPr>
+      <w:keepNext/>
+      <w:keepLines/>
+      <w:spacing w:before="220" w:after="40"/>
+      <w:outlineLvl w:val="4"/>
+    </w:pPr>
+    <w:rPr>
+      <w:b/>
+    </w:rPr>
+  </w:style>
+  <w:style w:type="paragraph" w:styleId="Heading6">
+    <w:name w:val="heading 6"/>
+    <w:basedOn w:val="Normal"/>
+    <w:next w:val="Normal"/>
+    <w:uiPriority w:val="9"/>
+    <w:semiHidden/>
+    <w:unhideWhenUsed/>
+    <w:qFormat/>
+    <w:pPr>
+      <w:keepNext/>
+      <w:keepLines/>
+      <w:spacing w:before="200" w:after="40"/>
+      <w:outlineLvl w:val="5"/>
+    </w:pPr>
+    <w:rPr>
+      <w:b/>
+      <w:sz w:val="20"/>
+      <w:szCs w:val="20"/>
+    </w:rPr>
+  </w:style>
   <w:style w:type="character" w:default="1" w:styleId="DefaultParagraphFont">
     <w:name w:val="Default Paragraph Font"/>
     <w:uiPriority w:val="1"/>
@@ -5603,6 +6971,23 @@
     <w:uiPriority w:val="99"/>
     <w:semiHidden/>
     <w:unhideWhenUsed/>
+  </w:style>
+  <w:style w:type="paragraph" w:styleId="Title">
+    <w:name w:val="Title"/>
+    <w:basedOn w:val="Normal"/>
+    <w:next w:val="Normal"/>
+    <w:uiPriority w:val="10"/>
+    <w:qFormat/>
+    <w:pPr>
+      <w:keepNext/>
+      <w:keepLines/>
+      <w:spacing w:before="480" w:after="120"/>
+    </w:pPr>
+    <w:rPr>
+      <w:b/>
+      <w:sz w:val="72"/>
+      <w:szCs w:val="72"/>
+    </w:rPr>
   </w:style>
   <w:style w:type="paragraph" w:styleId="Header">
     <w:name w:val="header"/>
@@ -5677,6 +7062,58 @@
         <w:insideV w:val="single" w:sz="4" w:space="0" w:color="auto"/>
       </w:tblBorders>
     </w:tblPr>
+  </w:style>
+  <w:style w:type="paragraph" w:styleId="Subtitle">
+    <w:name w:val="Subtitle"/>
+    <w:basedOn w:val="Normal"/>
+    <w:next w:val="Normal"/>
+    <w:uiPriority w:val="11"/>
+    <w:qFormat/>
+    <w:pPr>
+      <w:keepNext/>
+      <w:keepLines/>
+      <w:spacing w:before="360" w:after="80"/>
+    </w:pPr>
+    <w:rPr>
+      <w:rFonts w:ascii="Georgia" w:eastAsia="Georgia" w:hAnsi="Georgia" w:cs="Georgia"/>
+      <w:i/>
+      <w:color w:val="666666"/>
+      <w:sz w:val="48"/>
+      <w:szCs w:val="48"/>
+    </w:rPr>
+  </w:style>
+  <w:style w:type="table" w:customStyle="1" w:styleId="a">
+    <w:basedOn w:val="TableNormal"/>
+    <w:pPr>
+      <w:spacing w:after="0" w:line="240" w:lineRule="auto"/>
+    </w:pPr>
+    <w:tblPr>
+      <w:tblStyleRowBandSize w:val="1"/>
+      <w:tblStyleColBandSize w:val="1"/>
+    </w:tblPr>
+  </w:style>
+  <w:style w:type="character" w:styleId="Hyperlink">
+    <w:name w:val="Hyperlink"/>
+    <w:basedOn w:val="DefaultParagraphFont"/>
+    <w:uiPriority w:val="99"/>
+    <w:unhideWhenUsed/>
+    <w:rsid w:val="005D4CD6"/>
+    <w:rPr>
+      <w:color w:val="0563C1" w:themeColor="hyperlink"/>
+      <w:u w:val="single"/>
+    </w:rPr>
+  </w:style>
+  <w:style w:type="character" w:styleId="UnresolvedMention">
+    <w:name w:val="Unresolved Mention"/>
+    <w:basedOn w:val="DefaultParagraphFont"/>
+    <w:uiPriority w:val="99"/>
+    <w:semiHidden/>
+    <w:unhideWhenUsed/>
+    <w:rsid w:val="005D4CD6"/>
+    <w:rPr>
+      <w:color w:val="605E5C"/>
+      <w:shd w:val="clear" w:color="auto" w:fill="E1DFDD"/>
+    </w:rPr>
   </w:style>
 </w:styles>
 </file>
@@ -5974,4 +7411,19 @@
     </a:ext>
   </a:extLst>
 </a:theme>
+</file>
+
+<file path=customXml/item1.xml><?xml version="1.0" encoding="utf-8"?>
+<go:gDocsCustomXmlDataStorage xmlns:go="http://customooxmlschemas.google.com/" xmlns:r="http://schemas.openxmlformats.org/officeDocument/2006/relationships">
+  <go:docsCustomData xmlns:go="http://customooxmlschemas.google.com/" roundtripDataSignature="AMtx7miD26XAgeF5XGZh/8X3KD9SKImH9g==">AMUW2mU2H/khYRjD9ibRwdvxry3cQsSYSgJEnTVjxCsUDkoUh2v6jt+Iduj8H0m9jeoIBoqEZs2N5w2Eb+dkEy48xe3TiGQEPlAD5jNXF+U6zwu6djXRjgw=</go:docsCustomData>
+</go:gDocsCustomXmlDataStorage>
+</file>
+
+<file path=customXml/itemProps1.xml><?xml version="1.0" encoding="utf-8"?>
+<ds:datastoreItem xmlns:ds="http://schemas.openxmlformats.org/officeDocument/2006/customXml" ds:itemID="{11111111-1234-1234-1234-123412341234}">
+  <ds:schemaRefs>
+    <ds:schemaRef ds:uri="http://customooxmlschemas.google.com/"/>
+    <ds:schemaRef ds:uri="http://schemas.openxmlformats.org/officeDocument/2006/relationships"/>
+  </ds:schemaRefs>
+</ds:datastoreItem>
 </file>